--- a/Final Thesis.docx
+++ b/Final Thesis.docx
@@ -12110,7 +12110,19 @@
         <w:rPr>
           <w:lang w:val="en-GB"/>
         </w:rPr>
-        <w:t>2.5.1. Linear models</w:t>
+        <w:t xml:space="preserve">2.5.1. Linear </w:t>
+      </w:r>
+      <w:r>
+        <w:rPr>
+          <w:lang w:val="en-GB"/>
+        </w:rPr>
+        <w:t>M</w:t>
+      </w:r>
+      <w:r>
+        <w:rPr>
+          <w:lang w:val="en-GB"/>
+        </w:rPr>
+        <w:t>odels</w:t>
       </w:r>
       <w:bookmarkEnd w:id="26"/>
     </w:p>
@@ -12684,7 +12696,19 @@
         <w:rPr>
           <w:lang w:val="en-GB"/>
         </w:rPr>
-        <w:t>2.5.2. Ensemble models</w:t>
+        <w:t xml:space="preserve">2.5.2. Ensemble </w:t>
+      </w:r>
+      <w:r>
+        <w:rPr>
+          <w:lang w:val="en-GB"/>
+        </w:rPr>
+        <w:t>M</w:t>
+      </w:r>
+      <w:r>
+        <w:rPr>
+          <w:lang w:val="en-GB"/>
+        </w:rPr>
+        <w:t>odels</w:t>
       </w:r>
       <w:bookmarkEnd w:id="27"/>
     </w:p>
@@ -17203,7 +17227,7 @@
           <w:szCs w:val="20"/>
           <w:lang w:val="en-GB"/>
         </w:rPr>
-        <w:t xml:space="preserve">The RMSPE is calculated by squaring the errors and calculating the average square root divided by the feature average. </w:t>
+        <w:t>The RMSPE is calculated by squaring the errors and calculating the average square root divided by the feature average.</w:t>
       </w:r>
     </w:p>
     <w:p>
@@ -20949,7 +20973,13 @@
         <w:rPr>
           <w:lang w:val="en-GB"/>
         </w:rPr>
-        <w:t xml:space="preserve"> and the taken</w:t>
+        <w:t>. T</w:t>
+      </w:r>
+      <w:r>
+        <w:rPr>
+          <w:lang w:val="en-GB"/>
+        </w:rPr>
+        <w:t>he taken</w:t>
       </w:r>
       <w:r>
         <w:rPr>
@@ -21488,7 +21518,31 @@
         <w:rPr>
           <w:lang w:val="en-GB"/>
         </w:rPr>
-        <w:t>For the reason that ‘Total Assets’ will be used to scale the data</w:t>
+        <w:t xml:space="preserve">For the reason that </w:t>
+      </w:r>
+      <w:r>
+        <w:rPr>
+          <w:lang w:val="en-GB"/>
+        </w:rPr>
+        <w:t xml:space="preserve">the </w:t>
+      </w:r>
+      <w:r>
+        <w:rPr>
+          <w:lang w:val="en-GB"/>
+        </w:rPr>
+        <w:t>‘Total Assets’</w:t>
+      </w:r>
+      <w:r>
+        <w:rPr>
+          <w:lang w:val="en-GB"/>
+        </w:rPr>
+        <w:t xml:space="preserve"> feature</w:t>
+      </w:r>
+      <w:r>
+        <w:rPr>
+          <w:lang w:val="en-GB"/>
+        </w:rPr>
+        <w:t xml:space="preserve"> will be used to scale the data</w:t>
       </w:r>
       <w:r>
         <w:rPr>
@@ -21560,7 +21614,19 @@
         <w:rPr>
           <w:lang w:val="en-GB"/>
         </w:rPr>
-        <w:t xml:space="preserve">items will be used as predictive variables, it is important that three subsequent years of data </w:t>
+        <w:t>items will</w:t>
+      </w:r>
+      <w:r>
+        <w:rPr>
+          <w:lang w:val="en-GB"/>
+        </w:rPr>
+        <w:t xml:space="preserve"> also</w:t>
+      </w:r>
+      <w:r>
+        <w:rPr>
+          <w:lang w:val="en-GB"/>
+        </w:rPr>
+        <w:t xml:space="preserve"> be used as predictive variables, it is important that three subsequent years of data </w:t>
       </w:r>
       <w:r>
         <w:rPr>
@@ -21763,33 +21829,34 @@
     </w:p>
     <w:p>
       <w:pPr>
+        <w:spacing w:line="360" w:lineRule="auto"/>
+        <w:jc w:val="both"/>
+      </w:pPr>
+      <w:r>
+        <w:rPr>
+          <w:lang w:val="en-GB"/>
+        </w:rPr>
+        <w:t>A</w:t>
+      </w:r>
+      <w:r>
+        <w:t xml:space="preserve"> final dimension that is added to the data is the percentage change of the financial statement items compared to the previous year. </w:t>
+      </w:r>
+      <w:r>
+        <w:rPr>
+          <w:lang w:val="en-GB"/>
+        </w:rPr>
+        <w:t xml:space="preserve">Subsequently, the variables have been winsorised at a 1% level to adjust the data for outliers and all missing observations have been replaced by zero, showing the made assumption that if a financial item is not reported by a company, it is also non-existent. This is required by the machine learning algorithms that will be deployed on the data to avoid having too few data points to train and test the models with. </w:t>
+      </w:r>
+    </w:p>
+    <w:p>
+      <w:pPr>
         <w:spacing w:after="0" w:line="240" w:lineRule="auto"/>
-        <w:jc w:val="center"/>
         <w:rPr>
           <w:b/>
           <w:bCs/>
           <w:szCs w:val="24"/>
-          <w:lang w:val="en-GB"/>
         </w:rPr>
       </w:pPr>
-      <w:r>
-        <w:rPr>
-          <w:b/>
-          <w:bCs/>
-          <w:szCs w:val="24"/>
-          <w:lang w:val="en-GB"/>
-        </w:rPr>
-        <w:t xml:space="preserve">Table </w:t>
-      </w:r>
-      <w:r>
-        <w:rPr>
-          <w:b/>
-          <w:bCs/>
-          <w:szCs w:val="24"/>
-          <w:lang w:val="en-GB"/>
-        </w:rPr>
-        <w:t>3</w:t>
-      </w:r>
     </w:p>
     <w:p>
       <w:pPr>
@@ -21809,6 +21876,36 @@
           <w:szCs w:val="24"/>
           <w:lang w:val="en-GB"/>
         </w:rPr>
+        <w:t xml:space="preserve">Table </w:t>
+      </w:r>
+      <w:r>
+        <w:rPr>
+          <w:b/>
+          <w:bCs/>
+          <w:szCs w:val="24"/>
+          <w:lang w:val="en-GB"/>
+        </w:rPr>
+        <w:t>3</w:t>
+      </w:r>
+    </w:p>
+    <w:p>
+      <w:pPr>
+        <w:spacing w:after="0" w:line="240" w:lineRule="auto"/>
+        <w:jc w:val="center"/>
+        <w:rPr>
+          <w:b/>
+          <w:bCs/>
+          <w:szCs w:val="24"/>
+          <w:lang w:val="en-GB"/>
+        </w:rPr>
+      </w:pPr>
+      <w:r>
+        <w:rPr>
+          <w:b/>
+          <w:bCs/>
+          <w:szCs w:val="24"/>
+          <w:lang w:val="en-GB"/>
+        </w:rPr>
         <w:t>Summary</w:t>
       </w:r>
       <w:r>
@@ -21845,7 +21942,7 @@
           <w:szCs w:val="20"/>
           <w:lang w:val="en-GB"/>
         </w:rPr>
-        <w:t xml:space="preserve">summary statistics of the obtained and cleaned XBRL sample. A distinction has been made between the fiscal years of the observations (Year), the Size measured by total assets (Size) and the 2-digit SIC sector classifications (Sector). Per subgroup, the </w:t>
+        <w:t xml:space="preserve">summary statistics of the obtained and cleaned XBRL sample. A distinction has been made between the fiscal years of the observations (Year), the </w:t>
       </w:r>
       <w:r>
         <w:rPr>
@@ -21853,7 +21950,7 @@
           <w:szCs w:val="20"/>
           <w:lang w:val="en-GB"/>
         </w:rPr>
-        <w:t>number</w:t>
+        <w:t>s</w:t>
       </w:r>
       <w:r>
         <w:rPr>
@@ -21861,7 +21958,39 @@
           <w:szCs w:val="20"/>
           <w:lang w:val="en-GB"/>
         </w:rPr>
-        <w:t xml:space="preserve"> of observations in the sample data has been included and the subsequent frequency of this subgroup.</w:t>
+        <w:t xml:space="preserve">ize measured by total assets (Size) and the 2-digit SIC sector classifications (Sector). Per subgroup, the </w:t>
+      </w:r>
+      <w:r>
+        <w:rPr>
+          <w:sz w:val="20"/>
+          <w:szCs w:val="20"/>
+          <w:lang w:val="en-GB"/>
+        </w:rPr>
+        <w:t>number</w:t>
+      </w:r>
+      <w:r>
+        <w:rPr>
+          <w:sz w:val="20"/>
+          <w:szCs w:val="20"/>
+          <w:lang w:val="en-GB"/>
+        </w:rPr>
+        <w:t xml:space="preserve"> of observations in the sample data has been included and the subsequent frequency of this subgroup</w:t>
+      </w:r>
+      <w:r>
+        <w:rPr>
+          <w:sz w:val="20"/>
+          <w:szCs w:val="20"/>
+          <w:lang w:val="en-GB"/>
+        </w:rPr>
+        <w:t xml:space="preserve"> has also been shown</w:t>
+      </w:r>
+      <w:r>
+        <w:rPr>
+          <w:sz w:val="20"/>
+          <w:szCs w:val="20"/>
+          <w:lang w:val="en-GB"/>
+        </w:rPr>
+        <w:t>.</w:t>
       </w:r>
     </w:p>
     <w:p>
@@ -24370,394 +24499,163 @@
         <w:jc w:val="both"/>
       </w:pPr>
       <w:r>
-        <w:rPr>
-          <w:lang w:val="en-GB"/>
-        </w:rPr>
-        <w:t>A</w:t>
-      </w:r>
-      <w:r>
-        <w:t xml:space="preserve"> final dimension</w:t>
-      </w:r>
-      <w:r>
-        <w:t xml:space="preserve"> that is added</w:t>
-      </w:r>
-      <w:r>
-        <w:t xml:space="preserve"> to the data is the percentage change of the financial statement item</w:t>
-      </w:r>
-      <w:r>
-        <w:t>s</w:t>
-      </w:r>
-      <w:r>
-        <w:t xml:space="preserve"> compared to the previous year. </w:t>
-      </w:r>
-      <w:r>
-        <w:rPr>
-          <w:lang w:val="en-GB"/>
-        </w:rPr>
-        <w:t>Subsequently, t</w:t>
-      </w:r>
-      <w:r>
-        <w:rPr>
-          <w:lang w:val="en-GB"/>
-        </w:rPr>
-        <w:t>he</w:t>
-      </w:r>
-      <w:r>
-        <w:rPr>
-          <w:lang w:val="en-GB"/>
-        </w:rPr>
-        <w:t xml:space="preserve"> variables have been winsorised at a </w:t>
-      </w:r>
-      <w:r>
-        <w:rPr>
-          <w:lang w:val="en-GB"/>
-        </w:rPr>
-        <w:t>1</w:t>
-      </w:r>
-      <w:r>
-        <w:rPr>
-          <w:lang w:val="en-GB"/>
-        </w:rPr>
-        <w:t xml:space="preserve">% </w:t>
-      </w:r>
-      <w:r>
-        <w:rPr>
-          <w:lang w:val="en-GB"/>
-        </w:rPr>
-        <w:t xml:space="preserve">level to </w:t>
-      </w:r>
-      <w:r>
-        <w:rPr>
-          <w:lang w:val="en-GB"/>
-        </w:rPr>
-        <w:t>adjust the data for</w:t>
-      </w:r>
-      <w:r>
-        <w:rPr>
-          <w:lang w:val="en-GB"/>
-        </w:rPr>
-        <w:t xml:space="preserve"> outlier</w:t>
-      </w:r>
-      <w:r>
-        <w:rPr>
-          <w:lang w:val="en-GB"/>
-        </w:rPr>
-        <w:t>s</w:t>
-      </w:r>
-      <w:r>
-        <w:rPr>
-          <w:lang w:val="en-GB"/>
-        </w:rPr>
+        <w:t xml:space="preserve">Besides cleaning and transforming the predictive features of the model, </w:t>
+      </w:r>
+      <w:r>
+        <w:t xml:space="preserve">the </w:t>
+      </w:r>
+      <w:r>
+        <w:t>outcome variable</w:t>
+      </w:r>
+      <w:r>
+        <w:t xml:space="preserve">, being </w:t>
+      </w:r>
+      <w:r>
+        <w:t xml:space="preserve">the </w:t>
+      </w:r>
+      <w:r>
+        <w:t xml:space="preserve">one-year ahead </w:t>
+      </w:r>
+      <w:r>
+        <w:t>earnings per share movement</w:t>
+      </w:r>
+      <w:r>
+        <w:t>,</w:t>
+      </w:r>
+      <w:r>
+        <w:t xml:space="preserve"> also needs to be </w:t>
+      </w:r>
+      <w:r>
+        <w:t>derived</w:t>
+      </w:r>
+      <w:r>
+        <w:t xml:space="preserve">. </w:t>
+      </w:r>
+      <w:r>
+        <w:t xml:space="preserve">More detailed information on why </w:t>
+      </w:r>
+      <w:r>
+        <w:t xml:space="preserve">this specific variable is </w:t>
+      </w:r>
+      <w:r>
+        <w:t xml:space="preserve">considered as the </w:t>
+      </w:r>
+      <w:r>
+        <w:t>outcome variable</w:t>
+      </w:r>
+      <w:r>
+        <w:t xml:space="preserve"> will be discussed in the next </w:t>
+      </w:r>
+      <w:r>
+        <w:t>chapter</w:t>
+      </w:r>
+      <w:r>
+        <w:t xml:space="preserve">. </w:t>
+      </w:r>
+      <w:r>
+        <w:t xml:space="preserve">Since </w:t>
+      </w:r>
+      <w:r>
+        <w:t xml:space="preserve">part of the </w:t>
+      </w:r>
+      <w:r>
+        <w:t xml:space="preserve">XBRL </w:t>
+      </w:r>
+      <w:r>
+        <w:t xml:space="preserve">tagged </w:t>
+      </w:r>
+      <w:r>
+        <w:t xml:space="preserve">earnings per share </w:t>
+      </w:r>
+      <w:r>
+        <w:t>items</w:t>
+      </w:r>
+      <w:r>
+        <w:t xml:space="preserve"> showed to deviate </w:t>
+      </w:r>
+      <w:r>
+        <w:t xml:space="preserve">from the earnings per share </w:t>
+      </w:r>
+      <w:r>
+        <w:t>variable provided by</w:t>
+      </w:r>
+      <w:r>
+        <w:t xml:space="preserve"> Compustat,</w:t>
+      </w:r>
+      <w:r>
+        <w:t xml:space="preserve"> as can be observed in </w:t>
+      </w:r>
+      <w:r>
+        <w:t>T</w:t>
+      </w:r>
+      <w:r>
+        <w:t>able 1,</w:t>
+      </w:r>
+      <w:r>
+        <w:t xml:space="preserve"> it has been decided to </w:t>
+      </w:r>
+      <w:r>
+        <w:t>use</w:t>
+      </w:r>
+      <w:r>
+        <w:t xml:space="preserve"> the</w:t>
+      </w:r>
+      <w:r>
+        <w:t xml:space="preserve"> Compustat</w:t>
+      </w:r>
+      <w:r>
         <w:t xml:space="preserve"> </w:t>
       </w:r>
       <w:r>
-        <w:rPr>
-          <w:lang w:val="en-GB"/>
-        </w:rPr>
-        <w:t xml:space="preserve">and </w:t>
-      </w:r>
-      <w:r>
-        <w:rPr>
-          <w:lang w:val="en-GB"/>
-        </w:rPr>
-        <w:t xml:space="preserve">all missing observations have been replaced by zero, showing the made assumption that if </w:t>
-      </w:r>
-      <w:r>
-        <w:rPr>
-          <w:lang w:val="en-GB"/>
-        </w:rPr>
-        <w:t>a</w:t>
-      </w:r>
-      <w:r>
-        <w:rPr>
-          <w:lang w:val="en-GB"/>
-        </w:rPr>
-        <w:t xml:space="preserve"> financial item is not reported by a company, it is also no</w:t>
-      </w:r>
-      <w:r>
-        <w:rPr>
-          <w:lang w:val="en-GB"/>
-        </w:rPr>
-        <w:t>n-</w:t>
-      </w:r>
-      <w:r>
-        <w:rPr>
-          <w:lang w:val="en-GB"/>
-        </w:rPr>
-        <w:t>existent. This is required by the machine learning algorithms that will be deployed on the data</w:t>
-      </w:r>
-      <w:r>
-        <w:rPr>
-          <w:lang w:val="en-GB"/>
-        </w:rPr>
-        <w:t xml:space="preserve"> to avoid</w:t>
-      </w:r>
-      <w:r>
-        <w:rPr>
-          <w:lang w:val="en-GB"/>
-        </w:rPr>
+        <w:t>‘</w:t>
+      </w:r>
+      <w:r>
+        <w:t>actual</w:t>
+      </w:r>
+      <w:r>
+        <w:t>’</w:t>
+      </w:r>
+      <w:r>
+        <w:t xml:space="preserve"> earnings per share </w:t>
+      </w:r>
+      <w:r>
+        <w:t>as the dependent variable</w:t>
+      </w:r>
+      <w:r>
+        <w:t xml:space="preserve">. </w:t>
+      </w:r>
+      <w:r>
+        <w:t>Th</w:t>
+      </w:r>
+      <w:r>
+        <w:t>is</w:t>
+      </w:r>
+      <w:r>
+        <w:t xml:space="preserve"> one-year forward earnings per share movement variable has been assigned a value of ‘1’ if an increase in the earnings per share is visible and ‘0’ if it remained the same or decreased. </w:t>
+      </w:r>
+      <w:r>
+        <w:t>Th</w:t>
+      </w:r>
+      <w:r>
+        <w:t>e resulting dummy variable</w:t>
+      </w:r>
+      <w:r>
+        <w:t xml:space="preserve"> will </w:t>
+      </w:r>
+      <w:r>
         <w:t xml:space="preserve"> </w:t>
       </w:r>
       <w:r>
-        <w:rPr>
-          <w:lang w:val="en-GB"/>
-        </w:rPr>
-        <w:t xml:space="preserve">having too few data points to train </w:t>
-      </w:r>
-      <w:r>
-        <w:rPr>
-          <w:lang w:val="en-GB"/>
-        </w:rPr>
-        <w:t xml:space="preserve">and test </w:t>
-      </w:r>
-      <w:r>
-        <w:rPr>
-          <w:lang w:val="en-GB"/>
-        </w:rPr>
-        <w:t>the model</w:t>
-      </w:r>
-      <w:r>
-        <w:rPr>
-          <w:lang w:val="en-GB"/>
-        </w:rPr>
-        <w:t>s with.</w:t>
-      </w:r>
-      <w:r>
-        <w:rPr>
-          <w:lang w:val="en-GB"/>
-        </w:rPr>
-        <w:t xml:space="preserve"> </w:t>
-      </w:r>
-    </w:p>
-    <w:p>
-      <w:pPr>
-        <w:spacing w:line="360" w:lineRule="auto"/>
-        <w:jc w:val="both"/>
-      </w:pPr>
-      <w:r>
-        <w:t xml:space="preserve">Besides cleaning and transforming the predictive features of the model, </w:t>
-      </w:r>
-      <w:r>
-        <w:t xml:space="preserve">the </w:t>
-      </w:r>
-      <w:r>
-        <w:t>outcome variable</w:t>
-      </w:r>
-      <w:r>
-        <w:t xml:space="preserve">, being </w:t>
-      </w:r>
-      <w:r>
-        <w:t xml:space="preserve">the </w:t>
-      </w:r>
-      <w:r>
-        <w:t xml:space="preserve">one-year ahead </w:t>
-      </w:r>
-      <w:r>
-        <w:t>earnings per share movement</w:t>
-      </w:r>
-      <w:r>
-        <w:t>,</w:t>
-      </w:r>
-      <w:r>
-        <w:t xml:space="preserve"> also needs to be </w:t>
-      </w:r>
-      <w:r>
-        <w:t>derived</w:t>
-      </w:r>
-      <w:r>
-        <w:t xml:space="preserve">. </w:t>
-      </w:r>
-      <w:r>
-        <w:t xml:space="preserve">More detailed information on why </w:t>
-      </w:r>
-      <w:r>
-        <w:t xml:space="preserve">this specific variable is </w:t>
-      </w:r>
-      <w:r>
-        <w:t xml:space="preserve">considered as the </w:t>
-      </w:r>
-      <w:r>
-        <w:t>outcome variable</w:t>
-      </w:r>
-      <w:r>
-        <w:t xml:space="preserve"> will be discussed in the next </w:t>
-      </w:r>
-      <w:r>
-        <w:t>chapter</w:t>
-      </w:r>
-      <w:r>
-        <w:t xml:space="preserve">. </w:t>
-      </w:r>
-      <w:r>
-        <w:t xml:space="preserve">Since </w:t>
-      </w:r>
-      <w:r>
-        <w:t>T</w:t>
-      </w:r>
-      <w:r>
-        <w:t xml:space="preserve">able 1 has shown that </w:t>
-      </w:r>
-      <w:r>
-        <w:t xml:space="preserve">a large </w:t>
-      </w:r>
-      <w:r>
-        <w:t xml:space="preserve">amount of companies included in the dataset also </w:t>
-      </w:r>
-      <w:r>
-        <w:t>tagged</w:t>
-      </w:r>
-      <w:r>
-        <w:t xml:space="preserve"> their earnings per share </w:t>
-      </w:r>
-      <w:r>
-        <w:t xml:space="preserve">in the XBRL report, this can easily be obtained from the </w:t>
-      </w:r>
-      <w:r>
-        <w:t xml:space="preserve">scraped </w:t>
-      </w:r>
-      <w:r>
-        <w:t>data</w:t>
-      </w:r>
-      <w:r>
-        <w:t xml:space="preserve"> </w:t>
-      </w:r>
-      <w:r>
-        <w:t>by investors</w:t>
-      </w:r>
-      <w:r>
-        <w:t xml:space="preserve">. </w:t>
-      </w:r>
-      <w:r>
-        <w:t xml:space="preserve">The </w:t>
-      </w:r>
-      <w:r>
-        <w:t xml:space="preserve">one-year forward </w:t>
-      </w:r>
-      <w:r>
-        <w:t>earnings per share</w:t>
-      </w:r>
-      <w:r>
-        <w:t xml:space="preserve"> movement variable</w:t>
-      </w:r>
-      <w:r>
-        <w:t xml:space="preserve"> has been assigned a</w:t>
-      </w:r>
-      <w:r>
-        <w:t xml:space="preserve"> value</w:t>
-      </w:r>
-      <w:r>
-        <w:t xml:space="preserve"> of</w:t>
-      </w:r>
-      <w:r>
-        <w:t xml:space="preserve"> ‘1’ if </w:t>
-      </w:r>
-      <w:r>
-        <w:t>an increase in the earnings per share is visible</w:t>
-      </w:r>
-      <w:r>
-        <w:t xml:space="preserve"> and ‘0’ if it remained the same or decreased. </w:t>
-      </w:r>
-      <w:r>
-        <w:t>Due to the fact that</w:t>
-      </w:r>
-      <w:r>
-        <w:t xml:space="preserve"> </w:t>
-      </w:r>
-      <w:r>
-        <w:t xml:space="preserve">part of the </w:t>
-      </w:r>
-      <w:r>
-        <w:t xml:space="preserve">tagged </w:t>
-      </w:r>
-      <w:r>
-        <w:t xml:space="preserve">earnings per share </w:t>
-      </w:r>
-      <w:r>
-        <w:t>items</w:t>
-      </w:r>
-      <w:r>
-        <w:t xml:space="preserve"> showed to deviate </w:t>
-      </w:r>
-      <w:r>
-        <w:t xml:space="preserve">from the earnings per share </w:t>
-      </w:r>
-      <w:r>
-        <w:t>variable provided by</w:t>
-      </w:r>
-      <w:r>
-        <w:t xml:space="preserve"> Compustat,</w:t>
-      </w:r>
-      <w:r>
-        <w:t xml:space="preserve"> as can be observed in </w:t>
-      </w:r>
-      <w:r>
-        <w:t>T</w:t>
-      </w:r>
-      <w:r>
-        <w:t>able 1,</w:t>
-      </w:r>
-      <w:r>
-        <w:t xml:space="preserve"> it has been decided to </w:t>
-      </w:r>
-      <w:r>
-        <w:t xml:space="preserve">also </w:t>
-      </w:r>
-      <w:r>
-        <w:t xml:space="preserve">obtain the </w:t>
-      </w:r>
-      <w:r>
-        <w:t>‘</w:t>
-      </w:r>
-      <w:r>
-        <w:t>actual</w:t>
-      </w:r>
-      <w:r>
-        <w:t>’</w:t>
-      </w:r>
-      <w:r>
-        <w:t xml:space="preserve"> earnings per share from </w:t>
-      </w:r>
-      <w:r>
-        <w:t>this</w:t>
-      </w:r>
-      <w:r>
-        <w:t xml:space="preserve"> traditional source</w:t>
-      </w:r>
-      <w:r>
-        <w:t xml:space="preserve"> of </w:t>
-      </w:r>
-      <w:r>
-        <w:t xml:space="preserve">fundamental </w:t>
-      </w:r>
-      <w:r>
-        <w:t>data</w:t>
-      </w:r>
-      <w:r>
-        <w:t xml:space="preserve">. </w:t>
-      </w:r>
-      <w:r>
-        <w:t xml:space="preserve">This </w:t>
-      </w:r>
-      <w:r>
-        <w:t xml:space="preserve">data will </w:t>
-      </w:r>
-      <w:r>
-        <w:t xml:space="preserve">then </w:t>
-      </w:r>
-      <w:r>
         <w:t xml:space="preserve">be used </w:t>
       </w:r>
       <w:r>
         <w:t xml:space="preserve">to </w:t>
       </w:r>
       <w:r>
-        <w:t>assess</w:t>
-      </w:r>
-      <w:r>
-        <w:t xml:space="preserve"> the </w:t>
-      </w:r>
-      <w:r>
-        <w:t xml:space="preserve">actual predictive power </w:t>
+        <w:t>test the</w:t>
+      </w:r>
+      <w:r>
+        <w:t xml:space="preserve"> predictive power </w:t>
       </w:r>
       <w:r>
         <w:t xml:space="preserve">of the </w:t>
@@ -24766,19 +24664,19 @@
         <w:t xml:space="preserve">built </w:t>
       </w:r>
       <w:r>
-        <w:t xml:space="preserve">models. </w:t>
-      </w:r>
-      <w:r>
-        <w:t xml:space="preserve">Furthermore, it will be used to compare the predictions of the XBRL </w:t>
+        <w:t>models</w:t>
+      </w:r>
+      <w:r>
+        <w:t xml:space="preserve"> and </w:t>
+      </w:r>
+      <w:r>
+        <w:t xml:space="preserve">will be used to compare the predictions of the XBRL </w:t>
       </w:r>
       <w:r>
         <w:t>data machine learning models to the predictions of professional analysts</w:t>
       </w:r>
       <w:r>
-        <w:t>,</w:t>
-      </w:r>
-      <w:r>
-        <w:t xml:space="preserve"> to be able to answer the third research question.</w:t>
+        <w:t>.</w:t>
       </w:r>
     </w:p>
     <w:p>
@@ -24958,7 +24856,19 @@
         <w:rPr>
           <w:lang w:val="en-GB"/>
         </w:rPr>
-        <w:t xml:space="preserve"> provides access to one-year forward earnings per share predictions by professional analysts and brokers. </w:t>
+        <w:t xml:space="preserve"> </w:t>
+      </w:r>
+      <w:r>
+        <w:rPr>
+          <w:lang w:val="en-GB"/>
+        </w:rPr>
+        <w:t>has been used to gain</w:t>
+      </w:r>
+      <w:r>
+        <w:rPr>
+          <w:lang w:val="en-GB"/>
+        </w:rPr>
+        <w:t xml:space="preserve"> access to one-year forward earnings per share predictions by professional analysts and brokers. </w:t>
       </w:r>
     </w:p>
     <w:p>
@@ -24997,7 +24907,19 @@
         <w:rPr>
           <w:lang w:val="en-GB"/>
         </w:rPr>
-        <w:t xml:space="preserve"> publicly listed companies that have received an earnings per share forecast in the 2012 to 2020 period has been acquired, which contains </w:t>
+        <w:t xml:space="preserve"> publicly listed companies that have received an earnings per share forecast in the 2012 to 2020 period has been acquired</w:t>
+      </w:r>
+      <w:r>
+        <w:rPr>
+          <w:lang w:val="en-GB"/>
+        </w:rPr>
+        <w:t xml:space="preserve"> from I/B/E/S</w:t>
+      </w:r>
+      <w:r>
+        <w:rPr>
+          <w:lang w:val="en-GB"/>
+        </w:rPr>
+        <w:t xml:space="preserve">, which contains </w:t>
       </w:r>
       <w:r>
         <w:rPr>
@@ -25129,7 +25051,19 @@
         <w:rPr>
           <w:lang w:val="en-GB"/>
         </w:rPr>
-        <w:t xml:space="preserve"> robust classification of earnings movements, it can be used as a benchmark to see how well</w:t>
+        <w:t xml:space="preserve"> robust classification of earnings movements, it can </w:t>
+      </w:r>
+      <w:r>
+        <w:rPr>
+          <w:lang w:val="en-GB"/>
+        </w:rPr>
+        <w:t xml:space="preserve">also </w:t>
+      </w:r>
+      <w:r>
+        <w:rPr>
+          <w:lang w:val="en-GB"/>
+        </w:rPr>
+        <w:t>be used as a benchmark to see how well</w:t>
       </w:r>
       <w:r>
         <w:rPr>
@@ -25194,12 +25128,6 @@
           <w:lang w:val="en-GB"/>
         </w:rPr>
       </w:pPr>
-      <w:r>
-        <w:rPr>
-          <w:lang w:val="en-GB"/>
-        </w:rPr>
-        <w:br w:type="page"/>
-      </w:r>
     </w:p>
     <w:p>
       <w:pPr>
@@ -25391,7 +25319,19 @@
         <w:rPr>
           <w:lang w:val="en-GB"/>
         </w:rPr>
-        <w:t>This immediately provides an answer to the second research question, by explaining the mathematical intuition behind the applied machine learning algorithms</w:t>
+        <w:t>This immediately provides an answer to the second research question, by explaining the</w:t>
+      </w:r>
+      <w:r>
+        <w:rPr>
+          <w:lang w:val="en-GB"/>
+        </w:rPr>
+        <w:t xml:space="preserve"> statistical</w:t>
+      </w:r>
+      <w:r>
+        <w:rPr>
+          <w:lang w:val="en-GB"/>
+        </w:rPr>
+        <w:t xml:space="preserve"> intuition behind the applied machine learning algorithms</w:t>
       </w:r>
       <w:r>
         <w:rPr>
@@ -25547,7 +25487,7 @@
         <w:rPr>
           <w:lang w:val="en-GB"/>
         </w:rPr>
-        <w:t>mostly</w:t>
+        <w:t>also</w:t>
       </w:r>
       <w:r>
         <w:rPr>
@@ -25571,7 +25511,13 @@
         <w:rPr>
           <w:lang w:val="en-GB"/>
         </w:rPr>
-        <w:t xml:space="preserve">a ‘best practice’ for </w:t>
+        <w:t>a ‘best practice’ for</w:t>
+      </w:r>
+      <w:r>
+        <w:rPr>
+          <w:lang w:val="en-GB"/>
+        </w:rPr>
+        <w:t xml:space="preserve"> </w:t>
       </w:r>
       <w:r>
         <w:rPr>
@@ -25619,43 +25565,13 @@
         <w:rPr>
           <w:lang w:val="en-GB"/>
         </w:rPr>
-        <w:t xml:space="preserve"> fundamental earnings forecasts</w:t>
-      </w:r>
-      <w:r>
-        <w:rPr>
-          <w:lang w:val="en-GB"/>
-        </w:rPr>
-        <w:t xml:space="preserve"> </w:t>
-      </w:r>
-      <w:r>
-        <w:rPr>
-          <w:lang w:val="en-GB"/>
-        </w:rPr>
-        <w:t>us</w:t>
-      </w:r>
-      <w:r>
-        <w:rPr>
-          <w:lang w:val="en-GB"/>
-        </w:rPr>
-        <w:t>eful</w:t>
-      </w:r>
-      <w:r>
-        <w:rPr>
-          <w:lang w:val="en-GB"/>
-        </w:rPr>
-        <w:t xml:space="preserve"> </w:t>
-      </w:r>
-      <w:r>
-        <w:rPr>
-          <w:lang w:val="en-GB"/>
-        </w:rPr>
-        <w:t xml:space="preserve">for </w:t>
-      </w:r>
-      <w:r>
-        <w:rPr>
-          <w:lang w:val="en-GB"/>
-        </w:rPr>
-        <w:t xml:space="preserve">investment </w:t>
+        <w:t xml:space="preserve"> fundamental earnings forecast</w:t>
+      </w:r>
+      <w:r>
+        <w:rPr>
+          <w:lang w:val="en-GB"/>
+        </w:rPr>
+        <w:t xml:space="preserve">ing </w:t>
       </w:r>
       <w:r>
         <w:rPr>
@@ -25928,31 +25844,109 @@
         <w:rPr>
           <w:lang w:val="en-GB"/>
         </w:rPr>
-        <w:t>is</w:t>
-      </w:r>
-      <w:r>
-        <w:rPr>
-          <w:lang w:val="en-GB"/>
-        </w:rPr>
-        <w:t xml:space="preserve"> the tagged XBRL items of the current reporting year, which have all been divided by the reported total assets of that year and have received adjustments to account for missing values and outliers. This also holds for the second category, which are the lagged variables that had been reported in the year prior to the current annual report. Finally, the delta variables are the difference in percentage </w:t>
-      </w:r>
-      <w:r>
-        <w:rPr>
-          <w:lang w:val="en-GB"/>
-        </w:rPr>
-        <w:t xml:space="preserve">between those two </w:t>
-      </w:r>
-      <w:r>
-        <w:rPr>
-          <w:lang w:val="en-GB"/>
-        </w:rPr>
-        <w:t>values and</w:t>
-      </w:r>
-      <w:r>
-        <w:rPr>
-          <w:lang w:val="en-GB"/>
-        </w:rPr>
-        <w:t xml:space="preserve"> are expected to be </w:t>
+        <w:t>i</w:t>
+      </w:r>
+      <w:r>
+        <w:rPr>
+          <w:lang w:val="en-GB"/>
+        </w:rPr>
+        <w:t>ncludes</w:t>
+      </w:r>
+      <w:r>
+        <w:rPr>
+          <w:lang w:val="en-GB"/>
+        </w:rPr>
+        <w:t xml:space="preserve"> the tagged XBRL items of the current reporting year, which have all been divided by the reported total assets of that year and have received adjustments to account for missing values and outliers. This also holds for the second category, which </w:t>
+      </w:r>
+      <w:r>
+        <w:rPr>
+          <w:lang w:val="en-GB"/>
+        </w:rPr>
+        <w:t>contains</w:t>
+      </w:r>
+      <w:r>
+        <w:rPr>
+          <w:lang w:val="en-GB"/>
+        </w:rPr>
+        <w:t xml:space="preserve"> the lagged variables reported in the annual report</w:t>
+      </w:r>
+      <w:r>
+        <w:rPr>
+          <w:lang w:val="en-GB"/>
+        </w:rPr>
+        <w:t xml:space="preserve"> of the previous year</w:t>
+      </w:r>
+      <w:r>
+        <w:rPr>
+          <w:lang w:val="en-GB"/>
+        </w:rPr>
+        <w:t xml:space="preserve">. Finally, the delta variables are the </w:t>
+      </w:r>
+      <w:r>
+        <w:rPr>
+          <w:lang w:val="en-GB"/>
+        </w:rPr>
+        <w:t xml:space="preserve">percentage </w:t>
+      </w:r>
+      <w:r>
+        <w:rPr>
+          <w:lang w:val="en-GB"/>
+        </w:rPr>
+        <w:t>difference</w:t>
+      </w:r>
+      <w:r>
+        <w:rPr>
+          <w:lang w:val="en-GB"/>
+        </w:rPr>
+        <w:t xml:space="preserve"> </w:t>
+      </w:r>
+      <w:r>
+        <w:rPr>
+          <w:lang w:val="en-GB"/>
+        </w:rPr>
+        <w:t xml:space="preserve">between </w:t>
+      </w:r>
+      <w:r>
+        <w:rPr>
+          <w:lang w:val="en-GB"/>
+        </w:rPr>
+        <w:t>the current and lagged features</w:t>
+      </w:r>
+      <w:r>
+        <w:rPr>
+          <w:lang w:val="en-GB"/>
+        </w:rPr>
+        <w:t>,</w:t>
+      </w:r>
+      <w:r>
+        <w:rPr>
+          <w:lang w:val="en-GB"/>
+        </w:rPr>
+        <w:t xml:space="preserve"> </w:t>
+      </w:r>
+      <w:r>
+        <w:rPr>
+          <w:lang w:val="en-GB"/>
+        </w:rPr>
+        <w:t>which</w:t>
+      </w:r>
+      <w:r>
+        <w:rPr>
+          <w:lang w:val="en-GB"/>
+        </w:rPr>
+        <w:t xml:space="preserve"> are expected to </w:t>
+      </w:r>
+      <w:r>
+        <w:rPr>
+          <w:lang w:val="en-GB"/>
+        </w:rPr>
+        <w:t>of</w:t>
+      </w:r>
+      <w:r>
+        <w:rPr>
+          <w:lang w:val="en-GB"/>
+        </w:rPr>
+        <w:t xml:space="preserve"> </w:t>
       </w:r>
       <w:r>
         <w:rPr>
@@ -25964,7 +25958,19 @@
         <w:rPr>
           <w:lang w:val="en-GB"/>
         </w:rPr>
-        <w:t xml:space="preserve"> predictive features within the models.</w:t>
+        <w:t xml:space="preserve"> predictive </w:t>
+      </w:r>
+      <w:r>
+        <w:rPr>
+          <w:lang w:val="en-GB"/>
+        </w:rPr>
+        <w:t xml:space="preserve">value </w:t>
+      </w:r>
+      <w:r>
+        <w:rPr>
+          <w:lang w:val="en-GB"/>
+        </w:rPr>
+        <w:t>within the models.</w:t>
       </w:r>
       <w:r>
         <w:rPr>
@@ -26269,7 +26275,19 @@
         <w:rPr>
           <w:lang w:val="en-GB"/>
         </w:rPr>
-        <w:t>Lasso regression</w:t>
+        <w:t xml:space="preserve">Lasso </w:t>
+      </w:r>
+      <w:r>
+        <w:rPr>
+          <w:lang w:val="en-GB"/>
+        </w:rPr>
+        <w:t>R</w:t>
+      </w:r>
+      <w:r>
+        <w:rPr>
+          <w:lang w:val="en-GB"/>
+        </w:rPr>
+        <w:t>egression</w:t>
       </w:r>
       <w:bookmarkEnd w:id="44"/>
     </w:p>
@@ -26880,13 +26898,13 @@
           <w:noProof/>
         </w:rPr>
         <w:drawing>
-          <wp:anchor distT="0" distB="0" distL="114300" distR="114300" simplePos="0" relativeHeight="251685888" behindDoc="0" locked="0" layoutInCell="1" allowOverlap="1" wp14:anchorId="1447199C" wp14:editId="4DD88259">
+          <wp:anchor distT="0" distB="0" distL="114300" distR="114300" simplePos="0" relativeHeight="251685888" behindDoc="0" locked="0" layoutInCell="1" allowOverlap="1" wp14:anchorId="1447199C" wp14:editId="3156632B">
             <wp:simplePos x="0" y="0"/>
             <wp:positionH relativeFrom="column">
               <wp:posOffset>5143500</wp:posOffset>
             </wp:positionH>
             <wp:positionV relativeFrom="paragraph">
-              <wp:posOffset>960120</wp:posOffset>
+              <wp:posOffset>965200</wp:posOffset>
             </wp:positionV>
             <wp:extent cx="255444" cy="204354"/>
             <wp:effectExtent l="0" t="0" r="0" b="5715"/>
@@ -27276,13 +27294,13 @@
           <w:noProof/>
         </w:rPr>
         <w:drawing>
-          <wp:anchor distT="0" distB="0" distL="114300" distR="114300" simplePos="0" relativeHeight="251686912" behindDoc="0" locked="0" layoutInCell="1" allowOverlap="1" wp14:anchorId="2565B68E" wp14:editId="65073773">
+          <wp:anchor distT="0" distB="0" distL="114300" distR="114300" simplePos="0" relativeHeight="251686912" behindDoc="0" locked="0" layoutInCell="1" allowOverlap="1" wp14:anchorId="2565B68E" wp14:editId="02EDF8FA">
             <wp:simplePos x="0" y="0"/>
             <wp:positionH relativeFrom="column">
               <wp:posOffset>5151120</wp:posOffset>
             </wp:positionH>
             <wp:positionV relativeFrom="paragraph">
-              <wp:posOffset>1235710</wp:posOffset>
+              <wp:posOffset>1240790</wp:posOffset>
             </wp:positionV>
             <wp:extent cx="237490" cy="213360"/>
             <wp:effectExtent l="0" t="0" r="0" b="0"/>
@@ -28185,7 +28203,19 @@
         <w:rPr>
           <w:lang w:val="en-GB"/>
         </w:rPr>
-        <w:t xml:space="preserve"> these predictions. </w:t>
+        <w:t xml:space="preserve"> the</w:t>
+      </w:r>
+      <w:r>
+        <w:rPr>
+          <w:lang w:val="en-GB"/>
+        </w:rPr>
+        <w:t xml:space="preserve"> found</w:t>
+      </w:r>
+      <w:r>
+        <w:rPr>
+          <w:lang w:val="en-GB"/>
+        </w:rPr>
+        <w:t xml:space="preserve"> predictions. </w:t>
       </w:r>
       <w:r>
         <w:rPr>
@@ -29344,13 +29374,13 @@
           <w:noProof/>
         </w:rPr>
         <w:drawing>
-          <wp:anchor distT="0" distB="0" distL="114300" distR="114300" simplePos="0" relativeHeight="251689984" behindDoc="0" locked="0" layoutInCell="1" allowOverlap="1" wp14:anchorId="4C2C4C99" wp14:editId="3A29C7A8">
+          <wp:anchor distT="0" distB="0" distL="114300" distR="114300" simplePos="0" relativeHeight="251689984" behindDoc="0" locked="0" layoutInCell="1" allowOverlap="1" wp14:anchorId="4C2C4C99" wp14:editId="5E9C09CB">
             <wp:simplePos x="0" y="0"/>
             <wp:positionH relativeFrom="margin">
               <wp:posOffset>5172710</wp:posOffset>
             </wp:positionH>
             <wp:positionV relativeFrom="paragraph">
-              <wp:posOffset>2155825</wp:posOffset>
+              <wp:posOffset>2143125</wp:posOffset>
             </wp:positionV>
             <wp:extent cx="182226" cy="168728"/>
             <wp:effectExtent l="0" t="0" r="8890" b="3175"/>
@@ -29846,7 +29876,55 @@
         <w:rPr>
           <w:lang w:val="en-GB"/>
         </w:rPr>
-        <w:t xml:space="preserve">XBRL data can best be combined with machine learning approaches and has thereby provided an answer to the second research question. </w:t>
+        <w:t>XBRL data can best be combined with machine learning approaches and ha</w:t>
+      </w:r>
+      <w:r>
+        <w:rPr>
+          <w:lang w:val="en-GB"/>
+        </w:rPr>
+        <w:t>ve</w:t>
+      </w:r>
+      <w:r>
+        <w:rPr>
+          <w:lang w:val="en-GB"/>
+        </w:rPr>
+        <w:t xml:space="preserve"> thereby provided an answer to the second research question</w:t>
+      </w:r>
+      <w:r>
+        <w:rPr>
+          <w:lang w:val="en-GB"/>
+        </w:rPr>
+        <w:t xml:space="preserve">, being how </w:t>
+      </w:r>
+      <w:r>
+        <w:rPr>
+          <w:lang w:val="en-GB"/>
+        </w:rPr>
+        <w:t xml:space="preserve">XBRL data </w:t>
+      </w:r>
+      <w:r>
+        <w:rPr>
+          <w:lang w:val="en-GB"/>
+        </w:rPr>
+        <w:t xml:space="preserve">can </w:t>
+      </w:r>
+      <w:r>
+        <w:rPr>
+          <w:lang w:val="en-GB"/>
+        </w:rPr>
+        <w:t>best be combined with machine learning approaches for earnings movement forecasting</w:t>
+      </w:r>
+      <w:r>
+        <w:rPr>
+          <w:lang w:val="en-GB"/>
+        </w:rPr>
+        <w:t>.</w:t>
+      </w:r>
+      <w:r>
+        <w:rPr>
+          <w:lang w:val="en-GB"/>
+        </w:rPr>
+        <w:t xml:space="preserve"> </w:t>
       </w:r>
       <w:r>
         <w:rPr>
@@ -30118,13 +30196,25 @@
         <w:rPr>
           <w:lang w:val="en-GB"/>
         </w:rPr>
-        <w:t xml:space="preserve">will then be provided </w:t>
-      </w:r>
-      <w:r>
-        <w:rPr>
-          <w:lang w:val="en-GB"/>
-        </w:rPr>
-        <w:t xml:space="preserve">on </w:t>
+        <w:t>is</w:t>
+      </w:r>
+      <w:r>
+        <w:rPr>
+          <w:lang w:val="en-GB"/>
+        </w:rPr>
+        <w:t xml:space="preserve"> then provided </w:t>
+      </w:r>
+      <w:r>
+        <w:rPr>
+          <w:lang w:val="en-GB"/>
+        </w:rPr>
+        <w:t>regarding for</w:t>
+      </w:r>
+      <w:r>
+        <w:rPr>
+          <w:lang w:val="en-GB"/>
+        </w:rPr>
+        <w:t xml:space="preserve"> </w:t>
       </w:r>
       <w:r>
         <w:rPr>
@@ -30136,7 +30226,7 @@
         <w:rPr>
           <w:lang w:val="en-GB"/>
         </w:rPr>
-        <w:t xml:space="preserve">the specific models performed well or poor compared to both each other and the predictions made by professional analysts. This will be done on three dimensions, being </w:t>
+        <w:t xml:space="preserve">the specific models perform well or poor compared to both each other and the predictions made by professional analysts. This will be done on three dimensions, being </w:t>
       </w:r>
       <w:r>
         <w:rPr>
@@ -30208,7 +30298,13 @@
         <w:rPr>
           <w:lang w:val="en-GB"/>
         </w:rPr>
-        <w:t>outcomes.</w:t>
+        <w:t>results</w:t>
+      </w:r>
+      <w:r>
+        <w:rPr>
+          <w:lang w:val="en-GB"/>
+        </w:rPr>
+        <w:t>.</w:t>
       </w:r>
     </w:p>
     <w:p>
@@ -30381,7 +30477,21 @@
           <w:b/>
           <w:bCs/>
         </w:rPr>
-        <w:t>Lasso Linear Regression results</w:t>
+        <w:t xml:space="preserve">Lasso Linear Regression </w:t>
+      </w:r>
+      <w:r>
+        <w:rPr>
+          <w:b/>
+          <w:bCs/>
+        </w:rPr>
+        <w:t>R</w:t>
+      </w:r>
+      <w:r>
+        <w:rPr>
+          <w:b/>
+          <w:bCs/>
+        </w:rPr>
+        <w:t>esults</w:t>
       </w:r>
     </w:p>
     <w:p>
@@ -30420,7 +30530,43 @@
         <w:rPr>
           <w:lang w:val="en-GB"/>
         </w:rPr>
-        <w:t xml:space="preserve">ppendix 2 shows a visual representation of how this parameter has been tuned. With 1,162 and 813 correctly predicted earnings up- and down-moves in the test set respectively, the model shows a moderate performance. This can further be quantified by looking at three different test metrics. Firstly, the accuracy shows the percentage of predictions the model classified correctly, which is calculated by dividing the sum of the true positives and the true negatives by the total amount of predictions. For the Lasso regression, the accuracy is 64.8% and shows that the model is able to correctly predict a fair majority of the observations. </w:t>
+        <w:t>ppendix 2 shows a visual representation of how this parameter has been tuned. With 1,162 and 813 correctly predicted earnings up- and down-moves in the test set respectively, the model shows a moderate performance. This can further be quantified by looking at three different test metrics. Firstly, the accuracy shows the percentage of predictions the model classified correctly, which is calculated by dividing the sum of the true positives and the true negatives by the total amount of predictions. For the Lasso regression, the accuracy is 64.8% and shows that the model is able to correctly predict a fair majority of the observations.</w:t>
+      </w:r>
+      <w:r>
+        <w:rPr>
+          <w:lang w:val="en-GB"/>
+        </w:rPr>
+        <w:t xml:space="preserve"> </w:t>
+      </w:r>
+      <w:r>
+        <w:rPr>
+          <w:lang w:val="en-GB"/>
+        </w:rPr>
+        <w:t xml:space="preserve">Since the no information rate of this test set is 53.1%, indicating that by basing predictions on the most frequently occurring class, an accuracy of 53.1 percent is achieved, the model performs considerably better than this benchmark. The model also shows to produce more false positives than false negatives, showing that the model struggles with </w:t>
+      </w:r>
+      <w:r>
+        <w:rPr>
+          <w:lang w:val="en-GB"/>
+        </w:rPr>
+        <w:t xml:space="preserve">correctly </w:t>
+      </w:r>
+      <w:r>
+        <w:rPr>
+          <w:lang w:val="en-GB"/>
+        </w:rPr>
+        <w:t>classifying earnings decreases.</w:t>
+      </w:r>
+      <w:r>
+        <w:rPr>
+          <w:lang w:val="en-GB"/>
+        </w:rPr>
+        <w:t xml:space="preserve"> </w:t>
+      </w:r>
+      <w:r>
+        <w:rPr>
+          <w:lang w:val="en-GB"/>
+        </w:rPr>
+        <w:t xml:space="preserve">Secondly, the area under curve (AUC) error metric shows the probability that the model will rank a randomly picked earnings up-move higher than a randomly picked earnings down-move. The AUC can visually be represented as the area under the ROC curve that shows the true positive rates against the false positive rates. With an AUC of 64.3%, the model again shows a fair predictive performance. The final error metric that has been calculated is Cohen’s Kappa, which shows how well the classifier performs over a classifier that would randomly guess an outcome based on the class distribution. It is calculated by first of all taking the overall accuracy of the model minus the measure of agreement between the predictions and the actual class distribution. This is then divided by one minus this measure of agreement, and a Cohen’s Kappa between -100% and 100% is then obtained. In other words, the measure removes the possibility that the classifier and a random guess agree and thus shows the number of correct predictions it makes that can not be explained by randomly guessing. With a Cohen’s Kappa of 28.8%, the Lasso model shows a fair prediction of earnings movements. </w:t>
       </w:r>
     </w:p>
     <w:p>
@@ -30506,7 +30652,7 @@
           <w:szCs w:val="20"/>
           <w:lang w:val="en-GB"/>
         </w:rPr>
-        <w:t>The table also shows the true positives (TP), true negatives (TN), false positives (FP) and false negatives (FN)</w:t>
+        <w:t>The table also shows the true positive (TP), true negative (TN), false positives(FP) and false negative (FN)</w:t>
       </w:r>
       <w:r>
         <w:rPr>
@@ -30514,7 +30660,7 @@
           <w:szCs w:val="20"/>
           <w:lang w:val="en-GB"/>
         </w:rPr>
-        <w:t xml:space="preserve"> prediction outcomes, that have been obtained from the confusion matrix. The accuracy           </w:t>
+        <w:t xml:space="preserve"> prediction outcomes, that have been obtained from the confusion matrix. The accuracy </w:t>
       </w:r>
       <m:oMath>
         <m:r>
@@ -31906,31 +32052,398 @@
         <w:rPr>
           <w:lang w:val="en-GB"/>
         </w:rPr>
-        <w:t xml:space="preserve">Since the no information rate of this test set is 53.1%, indicating that by basing predictions on the most frequently occurring class, an accuracy of 53.1 percent is achieved, the model performs considerably better than this benchmark. </w:t>
-      </w:r>
-      <w:r>
-        <w:rPr>
-          <w:lang w:val="en-GB"/>
-        </w:rPr>
-        <w:t>T</w:t>
-      </w:r>
-      <w:r>
-        <w:rPr>
-          <w:lang w:val="en-GB"/>
-        </w:rPr>
-        <w:t xml:space="preserve">he model </w:t>
-      </w:r>
-      <w:r>
-        <w:rPr>
-          <w:lang w:val="en-GB"/>
-        </w:rPr>
-        <w:t xml:space="preserve">also </w:t>
-      </w:r>
-      <w:r>
-        <w:rPr>
-          <w:lang w:val="en-GB"/>
-        </w:rPr>
-        <w:t xml:space="preserve">shows to produce more false positives than false negatives, showing that the model struggles with classifying earnings decreases. </w:t>
+        <w:t xml:space="preserve">Since the Lasso linear model has a </w:t>
+      </w:r>
+      <w:r>
+        <w:rPr>
+          <w:lang w:val="en-GB"/>
+        </w:rPr>
+        <w:t>built-in</w:t>
+      </w:r>
+      <w:r>
+        <w:rPr>
+          <w:lang w:val="en-GB"/>
+        </w:rPr>
+        <w:t xml:space="preserve"> regularisation technique that adjusts non-value adding predictive features to zero, only a selection of features has been used in the final model. To gain an understanding of which of these features add the most predictive value to the model, </w:t>
+      </w:r>
+      <w:r>
+        <w:rPr>
+          <w:lang w:val="en-GB"/>
+        </w:rPr>
+        <w:t xml:space="preserve">variable importance scores have been calculated. The subsequent 20 most important features have been visualised in </w:t>
+      </w:r>
+      <w:r>
+        <w:rPr>
+          <w:lang w:val="en-GB"/>
+        </w:rPr>
+        <w:t>F</w:t>
+      </w:r>
+      <w:r>
+        <w:rPr>
+          <w:lang w:val="en-GB"/>
+        </w:rPr>
+        <w:t xml:space="preserve">igure 2 of </w:t>
+      </w:r>
+      <w:r>
+        <w:rPr>
+          <w:lang w:val="en-GB"/>
+        </w:rPr>
+        <w:t>A</w:t>
+      </w:r>
+      <w:r>
+        <w:rPr>
+          <w:lang w:val="en-GB"/>
+        </w:rPr>
+        <w:t xml:space="preserve">ppendix </w:t>
+      </w:r>
+      <w:r>
+        <w:rPr>
+          <w:lang w:val="en-GB"/>
+        </w:rPr>
+        <w:t>2 and</w:t>
+      </w:r>
+      <w:r>
+        <w:rPr>
+          <w:lang w:val="en-GB"/>
+        </w:rPr>
+        <w:t xml:space="preserve"> show that the </w:t>
+      </w:r>
+      <w:r>
+        <w:rPr>
+          <w:lang w:val="en-GB"/>
+        </w:rPr>
+        <w:t>lagged</w:t>
+      </w:r>
+      <w:r>
+        <w:rPr>
+          <w:lang w:val="en-GB"/>
+        </w:rPr>
+        <w:t xml:space="preserve"> ‘</w:t>
+      </w:r>
+      <w:r>
+        <w:rPr>
+          <w:lang w:val="en-GB"/>
+        </w:rPr>
+        <w:t>Income</w:t>
+      </w:r>
+      <w:r>
+        <w:rPr>
+          <w:lang w:val="en-GB"/>
+        </w:rPr>
+        <w:t xml:space="preserve"> </w:t>
+      </w:r>
+      <w:r>
+        <w:rPr>
+          <w:lang w:val="en-GB"/>
+        </w:rPr>
+        <w:t>Tax</w:t>
+      </w:r>
+      <w:r>
+        <w:rPr>
+          <w:lang w:val="en-GB"/>
+        </w:rPr>
+        <w:t xml:space="preserve"> </w:t>
+      </w:r>
+      <w:r>
+        <w:rPr>
+          <w:lang w:val="en-GB"/>
+        </w:rPr>
+        <w:t>Reconciliation</w:t>
+      </w:r>
+      <w:r>
+        <w:rPr>
+          <w:lang w:val="en-GB"/>
+        </w:rPr>
+        <w:t xml:space="preserve"> </w:t>
+      </w:r>
+      <w:r>
+        <w:rPr>
+          <w:lang w:val="en-GB"/>
+        </w:rPr>
+        <w:t>Other</w:t>
+      </w:r>
+      <w:r>
+        <w:rPr>
+          <w:lang w:val="en-GB"/>
+        </w:rPr>
+        <w:t xml:space="preserve"> </w:t>
+      </w:r>
+      <w:r>
+        <w:rPr>
+          <w:lang w:val="en-GB"/>
+        </w:rPr>
+        <w:t>Adjustments</w:t>
+      </w:r>
+      <w:r>
+        <w:rPr>
+          <w:lang w:val="en-GB"/>
+        </w:rPr>
+        <w:t xml:space="preserve">’ </w:t>
+      </w:r>
+      <w:r>
+        <w:rPr>
+          <w:lang w:val="en-GB"/>
+        </w:rPr>
+        <w:t xml:space="preserve">is the most important variable in predicting the one-year forward earnings movement. This is followed by the </w:t>
+      </w:r>
+      <w:r>
+        <w:rPr>
+          <w:lang w:val="en-GB"/>
+        </w:rPr>
+        <w:t>‘</w:t>
+      </w:r>
+      <w:r>
+        <w:rPr>
+          <w:lang w:val="en-GB"/>
+        </w:rPr>
+        <w:t>Unrecognized</w:t>
+      </w:r>
+      <w:r>
+        <w:rPr>
+          <w:lang w:val="en-GB"/>
+        </w:rPr>
+        <w:t xml:space="preserve"> </w:t>
+      </w:r>
+      <w:r>
+        <w:rPr>
+          <w:lang w:val="en-GB"/>
+        </w:rPr>
+        <w:t>Tax</w:t>
+      </w:r>
+      <w:r>
+        <w:rPr>
+          <w:lang w:val="en-GB"/>
+        </w:rPr>
+        <w:t xml:space="preserve"> </w:t>
+      </w:r>
+      <w:r>
+        <w:rPr>
+          <w:lang w:val="en-GB"/>
+        </w:rPr>
+        <w:t>Benefits</w:t>
+      </w:r>
+      <w:r>
+        <w:rPr>
+          <w:lang w:val="en-GB"/>
+        </w:rPr>
+        <w:t xml:space="preserve"> </w:t>
+      </w:r>
+      <w:r>
+        <w:rPr>
+          <w:lang w:val="en-GB"/>
+        </w:rPr>
+        <w:t>Reductions</w:t>
+      </w:r>
+      <w:r>
+        <w:rPr>
+          <w:lang w:val="en-GB"/>
+        </w:rPr>
+        <w:t>’</w:t>
+      </w:r>
+      <w:r>
+        <w:rPr>
+          <w:lang w:val="en-GB"/>
+        </w:rPr>
+        <w:t xml:space="preserve"> and </w:t>
+      </w:r>
+      <w:r>
+        <w:rPr>
+          <w:lang w:val="en-GB"/>
+        </w:rPr>
+        <w:t xml:space="preserve">lagged </w:t>
+      </w:r>
+      <w:r>
+        <w:rPr>
+          <w:lang w:val="en-GB"/>
+        </w:rPr>
+        <w:t>current year ‘</w:t>
+      </w:r>
+      <w:r>
+        <w:rPr>
+          <w:lang w:val="en-GB"/>
+        </w:rPr>
+        <w:t>Income</w:t>
+      </w:r>
+      <w:r>
+        <w:rPr>
+          <w:lang w:val="en-GB"/>
+        </w:rPr>
+        <w:t xml:space="preserve"> </w:t>
+      </w:r>
+      <w:r>
+        <w:rPr>
+          <w:lang w:val="en-GB"/>
+        </w:rPr>
+        <w:t>Tax</w:t>
+      </w:r>
+      <w:r>
+        <w:rPr>
+          <w:lang w:val="en-GB"/>
+        </w:rPr>
+        <w:t xml:space="preserve"> </w:t>
+      </w:r>
+      <w:r>
+        <w:rPr>
+          <w:lang w:val="en-GB"/>
+        </w:rPr>
+        <w:t>Reconciliation</w:t>
+      </w:r>
+      <w:r>
+        <w:rPr>
+          <w:lang w:val="en-GB"/>
+        </w:rPr>
+        <w:t xml:space="preserve"> </w:t>
+      </w:r>
+      <w:r>
+        <w:rPr>
+          <w:lang w:val="en-GB"/>
+        </w:rPr>
+        <w:t>Other</w:t>
+      </w:r>
+      <w:r>
+        <w:rPr>
+          <w:lang w:val="en-GB"/>
+        </w:rPr>
+        <w:t xml:space="preserve"> </w:t>
+      </w:r>
+      <w:r>
+        <w:rPr>
+          <w:lang w:val="en-GB"/>
+        </w:rPr>
+        <w:t>features</w:t>
+      </w:r>
+      <w:r>
+        <w:rPr>
+          <w:lang w:val="en-GB"/>
+        </w:rPr>
+        <w:t>.</w:t>
+      </w:r>
+      <w:r>
+        <w:rPr>
+          <w:lang w:val="en-GB"/>
+        </w:rPr>
+        <w:t xml:space="preserve"> </w:t>
+      </w:r>
+      <w:r>
+        <w:rPr>
+          <w:lang w:val="en-GB"/>
+        </w:rPr>
+        <w:t>Although t</w:t>
+      </w:r>
+      <w:r>
+        <w:rPr>
+          <w:lang w:val="en-GB"/>
+        </w:rPr>
+        <w:t>hese</w:t>
+      </w:r>
+      <w:r>
+        <w:rPr>
+          <w:lang w:val="en-GB"/>
+        </w:rPr>
+        <w:t xml:space="preserve"> features</w:t>
+      </w:r>
+      <w:r>
+        <w:rPr>
+          <w:lang w:val="en-GB"/>
+        </w:rPr>
+        <w:t xml:space="preserve"> </w:t>
+      </w:r>
+      <w:r>
+        <w:rPr>
+          <w:lang w:val="en-GB"/>
+        </w:rPr>
+        <w:t>might</w:t>
+      </w:r>
+      <w:r>
+        <w:rPr>
+          <w:lang w:val="en-GB"/>
+        </w:rPr>
+        <w:t xml:space="preserve"> not </w:t>
+      </w:r>
+      <w:r>
+        <w:rPr>
+          <w:lang w:val="en-GB"/>
+        </w:rPr>
+        <w:t xml:space="preserve">be the most fundamental </w:t>
+      </w:r>
+      <w:r>
+        <w:rPr>
+          <w:lang w:val="en-GB"/>
+        </w:rPr>
+        <w:t>within</w:t>
+      </w:r>
+      <w:r>
+        <w:rPr>
+          <w:lang w:val="en-GB"/>
+        </w:rPr>
+        <w:t xml:space="preserve"> a company’s financial statements, </w:t>
+      </w:r>
+      <w:r>
+        <w:t xml:space="preserve">they </w:t>
+      </w:r>
+      <w:r>
+        <w:t xml:space="preserve">do </w:t>
+      </w:r>
+      <w:r>
+        <w:t>allow the model to provide reasonabl</w:t>
+      </w:r>
+      <w:r>
+        <w:t>e earnings movement predictions.</w:t>
+      </w:r>
+      <w:r>
+        <w:t xml:space="preserve"> </w:t>
+      </w:r>
+      <w:r>
+        <w:t xml:space="preserve"> </w:t>
+      </w:r>
+      <w:r>
+        <w:rPr>
+          <w:lang w:val="en-GB"/>
+        </w:rPr>
+        <w:t xml:space="preserve"> </w:t>
+      </w:r>
+    </w:p>
+    <w:p>
+      <w:pPr>
+        <w:spacing w:after="0" w:line="360" w:lineRule="auto"/>
+        <w:jc w:val="both"/>
+        <w:rPr>
+          <w:b/>
+          <w:bCs/>
+          <w:lang w:val="en-GB"/>
+        </w:rPr>
+      </w:pPr>
+      <w:r>
+        <w:rPr>
+          <w:b/>
+          <w:bCs/>
+          <w:lang w:val="en-GB"/>
+        </w:rPr>
+        <w:t>5.1.2. Random Forests</w:t>
+      </w:r>
+      <w:r>
+        <w:rPr>
+          <w:b/>
+          <w:bCs/>
+          <w:lang w:val="en-GB"/>
+        </w:rPr>
+        <w:t xml:space="preserve"> </w:t>
+      </w:r>
+      <w:r>
+        <w:rPr>
+          <w:b/>
+          <w:bCs/>
+          <w:lang w:val="en-GB"/>
+        </w:rPr>
+        <w:t>R</w:t>
+      </w:r>
+      <w:r>
+        <w:rPr>
+          <w:b/>
+          <w:bCs/>
+          <w:lang w:val="en-GB"/>
+        </w:rPr>
+        <w:t>esults</w:t>
       </w:r>
     </w:p>
     <w:p>
@@ -31941,29 +32454,145 @@
           <w:lang w:val="en-GB"/>
         </w:rPr>
       </w:pPr>
-      <w:r>
-        <w:rPr>
-          <w:lang w:val="en-GB"/>
-        </w:rPr>
-        <w:t xml:space="preserve">Secondly, the area under curve (AUC) error metric </w:t>
-      </w:r>
-      <w:r>
-        <w:rPr>
-          <w:lang w:val="en-GB"/>
-        </w:rPr>
-        <w:t xml:space="preserve">shows the probability that the model </w:t>
-      </w:r>
-      <w:r>
-        <w:rPr>
-          <w:lang w:val="en-GB"/>
-        </w:rPr>
-        <w:t>will rank a randomly picked earnings up-move higher than a randomly picked earnings down-move</w:t>
-      </w:r>
-      <w:r>
-        <w:rPr>
-          <w:lang w:val="en-GB"/>
-        </w:rPr>
-        <w:t>.</w:t>
+      <w:bookmarkStart w:id="50" w:name="_Hlk74663848"/>
+      <w:r>
+        <w:rPr>
+          <w:lang w:val="en-GB"/>
+        </w:rPr>
+        <w:t xml:space="preserve">Compared to the Lasso linear model, the non-parametric random forests model shows to outperform this model in all </w:t>
+      </w:r>
+      <w:r>
+        <w:rPr>
+          <w:lang w:val="en-GB"/>
+        </w:rPr>
+        <w:t>test data metrics</w:t>
+      </w:r>
+      <w:r>
+        <w:rPr>
+          <w:lang w:val="en-GB"/>
+        </w:rPr>
+        <w:t xml:space="preserve">. </w:t>
+      </w:r>
+      <w:bookmarkEnd w:id="50"/>
+      <w:r>
+        <w:rPr>
+          <w:lang w:val="en-GB"/>
+        </w:rPr>
+        <w:t>First of all, it can be observed that th</w:t>
+      </w:r>
+      <w:r>
+        <w:rPr>
+          <w:lang w:val="en-GB"/>
+        </w:rPr>
+        <w:t>e</w:t>
+      </w:r>
+      <w:r>
+        <w:rPr>
+          <w:lang w:val="en-GB"/>
+        </w:rPr>
+        <w:t xml:space="preserve"> model does so by using </w:t>
+      </w:r>
+      <w:r>
+        <w:rPr>
+          <w:lang w:val="en-GB"/>
+        </w:rPr>
+        <w:t>a tuned 5,000</w:t>
+      </w:r>
+      <w:r>
+        <w:rPr>
+          <w:lang w:val="en-GB"/>
+        </w:rPr>
+        <w:t xml:space="preserve"> number of grown trees and </w:t>
+      </w:r>
+      <w:r>
+        <w:rPr>
+          <w:lang w:val="en-GB"/>
+        </w:rPr>
+        <w:t>65</w:t>
+      </w:r>
+      <w:r>
+        <w:rPr>
+          <w:lang w:val="en-GB"/>
+        </w:rPr>
+        <w:t xml:space="preserve"> randomly sampled variables at each split. </w:t>
+      </w:r>
+      <w:r>
+        <w:rPr>
+          <w:lang w:val="en-GB"/>
+        </w:rPr>
+        <w:t>The visualised tuning outcomes of th</w:t>
+      </w:r>
+      <w:r>
+        <w:rPr>
+          <w:lang w:val="en-GB"/>
+        </w:rPr>
+        <w:t xml:space="preserve">is </w:t>
+      </w:r>
+      <w:r>
+        <w:rPr>
+          <w:lang w:val="en-GB"/>
+        </w:rPr>
+        <w:t xml:space="preserve">parameter can be found in </w:t>
+      </w:r>
+      <w:r>
+        <w:rPr>
+          <w:lang w:val="en-GB"/>
+        </w:rPr>
+        <w:t>F</w:t>
+      </w:r>
+      <w:r>
+        <w:rPr>
+          <w:lang w:val="en-GB"/>
+        </w:rPr>
+        <w:t xml:space="preserve">igure 3 of </w:t>
+      </w:r>
+      <w:r>
+        <w:rPr>
+          <w:lang w:val="en-GB"/>
+        </w:rPr>
+        <w:t>A</w:t>
+      </w:r>
+      <w:r>
+        <w:rPr>
+          <w:lang w:val="en-GB"/>
+        </w:rPr>
+        <w:t>ppendix 2. Based on the resulting accuracy of the model that shows that 73.</w:t>
+      </w:r>
+      <w:r>
+        <w:rPr>
+          <w:lang w:val="en-GB"/>
+        </w:rPr>
+        <w:t>8</w:t>
+      </w:r>
+      <w:r>
+        <w:rPr>
+          <w:lang w:val="en-GB"/>
+        </w:rPr>
+        <w:t xml:space="preserve">% of the predictions are correct, it can be seen that the model provides far better predictions than the Lasso model in terms of accuracy. </w:t>
+      </w:r>
+      <w:r>
+        <w:rPr>
+          <w:lang w:val="en-GB"/>
+        </w:rPr>
+        <w:t>Although t</w:t>
+      </w:r>
+      <w:r>
+        <w:rPr>
+          <w:lang w:val="en-GB"/>
+        </w:rPr>
+        <w:t>his is sizably lower than the findings of Hunt et al. (2019), that found an accuracy of 78.8% based on Compustat fundamentals, i</w:t>
+      </w:r>
+      <w:r>
+        <w:rPr>
+          <w:lang w:val="en-GB"/>
+        </w:rPr>
+        <w:t>t</w:t>
+      </w:r>
+      <w:r>
+        <w:rPr>
+          <w:lang w:val="en-GB"/>
+        </w:rPr>
+        <w:t xml:space="preserve"> should</w:t>
       </w:r>
       <w:r>
         <w:rPr>
@@ -31975,289 +32604,31 @@
         <w:rPr>
           <w:lang w:val="en-GB"/>
         </w:rPr>
-        <w:t>The AUC</w:t>
-      </w:r>
-      <w:r>
-        <w:rPr>
-          <w:lang w:val="en-GB"/>
-        </w:rPr>
-        <w:t xml:space="preserve"> </w:t>
-      </w:r>
-      <w:r>
-        <w:rPr>
-          <w:lang w:val="en-GB"/>
-        </w:rPr>
-        <w:t>can visually be represented</w:t>
-      </w:r>
-      <w:r>
-        <w:rPr>
-          <w:lang w:val="en-GB"/>
-        </w:rPr>
-        <w:t xml:space="preserve"> as the area under the ROC curve that shows the true positive rates against the false positive rates. With an AUC of </w:t>
-      </w:r>
-      <w:r>
-        <w:rPr>
-          <w:lang w:val="en-GB"/>
-        </w:rPr>
-        <w:t>6</w:t>
-      </w:r>
-      <w:r>
-        <w:rPr>
-          <w:lang w:val="en-GB"/>
-        </w:rPr>
-        <w:t>4</w:t>
-      </w:r>
-      <w:r>
-        <w:rPr>
-          <w:lang w:val="en-GB"/>
-        </w:rPr>
-        <w:t>.</w:t>
-      </w:r>
-      <w:r>
-        <w:rPr>
-          <w:lang w:val="en-GB"/>
-        </w:rPr>
-        <w:t>3</w:t>
-      </w:r>
-      <w:r>
-        <w:rPr>
-          <w:lang w:val="en-GB"/>
-        </w:rPr>
-        <w:t>%</w:t>
-      </w:r>
-      <w:r>
-        <w:rPr>
-          <w:lang w:val="en-GB"/>
-        </w:rPr>
-        <w:t>,</w:t>
-      </w:r>
-      <w:r>
-        <w:rPr>
-          <w:lang w:val="en-GB"/>
-        </w:rPr>
-        <w:t xml:space="preserve"> the model again shows a </w:t>
-      </w:r>
-      <w:r>
-        <w:rPr>
-          <w:lang w:val="en-GB"/>
-        </w:rPr>
-        <w:t>fair</w:t>
-      </w:r>
-      <w:r>
-        <w:rPr>
-          <w:lang w:val="en-GB"/>
-        </w:rPr>
-        <w:t xml:space="preserve"> predictive performance. </w:t>
-      </w:r>
-      <w:r>
-        <w:rPr>
-          <w:lang w:val="en-GB"/>
-        </w:rPr>
-        <w:t xml:space="preserve">The final error metric that has been calculated is Cohen’s Kappa, which shows </w:t>
-      </w:r>
-      <w:r>
-        <w:rPr>
-          <w:lang w:val="en-GB"/>
-        </w:rPr>
-        <w:t xml:space="preserve">how well the classifier performs over a classifier that would randomly guess </w:t>
-      </w:r>
-      <w:r>
-        <w:rPr>
-          <w:lang w:val="en-GB"/>
-        </w:rPr>
-        <w:t xml:space="preserve">an outcome </w:t>
-      </w:r>
-      <w:r>
-        <w:rPr>
-          <w:lang w:val="en-GB"/>
-        </w:rPr>
-        <w:t xml:space="preserve">based on the class distribution. It is calculated </w:t>
-      </w:r>
-      <w:r>
-        <w:rPr>
-          <w:lang w:val="en-GB"/>
-        </w:rPr>
-        <w:t>by first of all taking</w:t>
-      </w:r>
-      <w:r>
-        <w:rPr>
-          <w:lang w:val="en-GB"/>
-        </w:rPr>
-        <w:t xml:space="preserve"> the overall accuracy of the model minus the measure of agreement between the predictions </w:t>
-      </w:r>
-      <w:r>
-        <w:rPr>
-          <w:lang w:val="en-GB"/>
-        </w:rPr>
-        <w:t>and the actual class distribution</w:t>
-      </w:r>
-      <w:r>
-        <w:rPr>
-          <w:lang w:val="en-GB"/>
-        </w:rPr>
-        <w:t>. This is then</w:t>
-      </w:r>
-      <w:r>
-        <w:rPr>
-          <w:lang w:val="en-GB"/>
-        </w:rPr>
-        <w:t xml:space="preserve"> divided by one minus th</w:t>
-      </w:r>
-      <w:r>
-        <w:rPr>
-          <w:lang w:val="en-GB"/>
-        </w:rPr>
-        <w:t>is</w:t>
-      </w:r>
-      <w:r>
-        <w:rPr>
-          <w:lang w:val="en-GB"/>
-        </w:rPr>
-        <w:t xml:space="preserve"> measure of agreement</w:t>
-      </w:r>
-      <w:r>
-        <w:rPr>
-          <w:lang w:val="en-GB"/>
-        </w:rPr>
-        <w:t xml:space="preserve">, and </w:t>
-      </w:r>
-      <w:r>
-        <w:rPr>
-          <w:lang w:val="en-GB"/>
-        </w:rPr>
-        <w:t xml:space="preserve">a </w:t>
-      </w:r>
-      <w:r>
-        <w:rPr>
-          <w:lang w:val="en-GB"/>
-        </w:rPr>
-        <w:t>Cohen’s Kappa between -100% and 100% is then obtained</w:t>
-      </w:r>
-      <w:r>
-        <w:rPr>
-          <w:lang w:val="en-GB"/>
-        </w:rPr>
-        <w:t xml:space="preserve">. In other words, </w:t>
-      </w:r>
-      <w:r>
-        <w:rPr>
-          <w:lang w:val="en-GB"/>
-        </w:rPr>
-        <w:t>the measure</w:t>
-      </w:r>
-      <w:r>
-        <w:rPr>
-          <w:lang w:val="en-GB"/>
-        </w:rPr>
-        <w:t xml:space="preserve"> removes the </w:t>
-      </w:r>
-      <w:r>
-        <w:rPr>
-          <w:lang w:val="en-GB"/>
-        </w:rPr>
-        <w:t xml:space="preserve">possibility that the classifier and a random guess agree and thus shows the number of </w:t>
-      </w:r>
-      <w:r>
-        <w:rPr>
-          <w:lang w:val="en-GB"/>
-        </w:rPr>
-        <w:t xml:space="preserve">correct </w:t>
-      </w:r>
-      <w:r>
-        <w:rPr>
-          <w:lang w:val="en-GB"/>
-        </w:rPr>
-        <w:t>predictions it makes that can not be explained by random</w:t>
-      </w:r>
-      <w:r>
-        <w:rPr>
-          <w:lang w:val="en-GB"/>
-        </w:rPr>
-        <w:t>ly</w:t>
-      </w:r>
-      <w:r>
-        <w:rPr>
-          <w:lang w:val="en-GB"/>
-        </w:rPr>
-        <w:t xml:space="preserve"> guessing. </w:t>
-      </w:r>
-      <w:r>
-        <w:rPr>
-          <w:lang w:val="en-GB"/>
-        </w:rPr>
-        <w:t xml:space="preserve">With a </w:t>
-      </w:r>
-      <w:r>
-        <w:rPr>
-          <w:lang w:val="en-GB"/>
-        </w:rPr>
-        <w:t>Cohen’s Kappa</w:t>
-      </w:r>
-      <w:r>
-        <w:rPr>
-          <w:lang w:val="en-GB"/>
-        </w:rPr>
-        <w:t xml:space="preserve"> of 2</w:t>
-      </w:r>
-      <w:r>
-        <w:rPr>
-          <w:lang w:val="en-GB"/>
-        </w:rPr>
-        <w:t>8</w:t>
-      </w:r>
-      <w:r>
-        <w:rPr>
-          <w:lang w:val="en-GB"/>
-        </w:rPr>
-        <w:t>.</w:t>
-      </w:r>
-      <w:r>
-        <w:rPr>
-          <w:lang w:val="en-GB"/>
-        </w:rPr>
-        <w:t>8</w:t>
-      </w:r>
-      <w:r>
-        <w:rPr>
-          <w:lang w:val="en-GB"/>
-        </w:rPr>
-        <w:t>%</w:t>
-      </w:r>
-      <w:r>
-        <w:rPr>
-          <w:lang w:val="en-GB"/>
-        </w:rPr>
-        <w:t xml:space="preserve">, </w:t>
-      </w:r>
-      <w:r>
-        <w:rPr>
-          <w:lang w:val="en-GB"/>
-        </w:rPr>
-        <w:t>the Lasso model shows a</w:t>
-      </w:r>
-      <w:r>
-        <w:rPr>
-          <w:lang w:val="en-GB"/>
-        </w:rPr>
-        <w:t xml:space="preserve"> </w:t>
-      </w:r>
-      <w:r>
-        <w:rPr>
-          <w:lang w:val="en-GB"/>
-        </w:rPr>
-        <w:t>fair</w:t>
-      </w:r>
-      <w:r>
-        <w:rPr>
-          <w:lang w:val="en-GB"/>
-        </w:rPr>
-        <w:t xml:space="preserve"> prediction of earnings movements</w:t>
-      </w:r>
-      <w:r>
-        <w:rPr>
-          <w:lang w:val="en-GB"/>
-        </w:rPr>
-        <w:t xml:space="preserve">. </w:t>
+        <w:t xml:space="preserve">be noted that their sample covered a </w:t>
+      </w:r>
+      <w:r>
+        <w:rPr>
+          <w:lang w:val="en-GB"/>
+        </w:rPr>
+        <w:t xml:space="preserve">far longer </w:t>
+      </w:r>
+      <w:r>
+        <w:rPr>
+          <w:lang w:val="en-GB"/>
+        </w:rPr>
+        <w:t xml:space="preserve">period </w:t>
+      </w:r>
+      <w:r>
+        <w:rPr>
+          <w:lang w:val="en-GB"/>
+        </w:rPr>
+        <w:t>from 1976 to 2015</w:t>
+      </w:r>
+      <w:r>
+        <w:rPr>
+          <w:lang w:val="en-GB"/>
+        </w:rPr>
+        <w:t xml:space="preserve">, where the impact of years of unexpected economic downturn on the made predictions is likely to be far less severe. </w:t>
       </w:r>
     </w:p>
     <w:p>
@@ -32272,37 +32643,187 @@
         <w:rPr>
           <w:lang w:val="en-GB"/>
         </w:rPr>
-        <w:t xml:space="preserve">Since the Lasso linear model has a </w:t>
-      </w:r>
-      <w:r>
-        <w:rPr>
-          <w:lang w:val="en-GB"/>
-        </w:rPr>
-        <w:t>built-in</w:t>
-      </w:r>
-      <w:r>
-        <w:rPr>
-          <w:lang w:val="en-GB"/>
-        </w:rPr>
-        <w:t xml:space="preserve"> regularisation technique that adjusts non-value adding predictive features to zero, only a selection of features has been used in the final model. To gain an understanding of which of these features add</w:t>
-      </w:r>
-      <w:r>
-        <w:rPr>
-          <w:lang w:val="en-GB"/>
-        </w:rPr>
-        <w:t>s</w:t>
-      </w:r>
-      <w:r>
-        <w:rPr>
-          <w:lang w:val="en-GB"/>
-        </w:rPr>
-        <w:t xml:space="preserve"> the most predictive value to the model, </w:t>
-      </w:r>
-      <w:r>
-        <w:rPr>
-          <w:lang w:val="en-GB"/>
-        </w:rPr>
-        <w:t xml:space="preserve">variable importance scores have been calculated. The subsequent 20 most important features have been visualised in </w:t>
+        <w:t>Within</w:t>
+      </w:r>
+      <w:r>
+        <w:rPr>
+          <w:lang w:val="en-GB"/>
+        </w:rPr>
+        <w:t xml:space="preserve"> the random forests model,</w:t>
+      </w:r>
+      <w:r>
+        <w:rPr>
+          <w:lang w:val="en-GB"/>
+        </w:rPr>
+        <w:t xml:space="preserve"> </w:t>
+      </w:r>
+      <w:r>
+        <w:rPr>
+          <w:lang w:val="en-GB"/>
+        </w:rPr>
+        <w:t xml:space="preserve">an almost equal </w:t>
+      </w:r>
+      <w:r>
+        <w:rPr>
+          <w:lang w:val="en-GB"/>
+        </w:rPr>
+        <w:t>number</w:t>
+      </w:r>
+      <w:r>
+        <w:rPr>
+          <w:lang w:val="en-GB"/>
+        </w:rPr>
+        <w:t xml:space="preserve"> of</w:t>
+      </w:r>
+      <w:r>
+        <w:rPr>
+          <w:lang w:val="en-GB"/>
+        </w:rPr>
+        <w:t xml:space="preserve"> false positives </w:t>
+      </w:r>
+      <w:r>
+        <w:rPr>
+          <w:lang w:val="en-GB"/>
+        </w:rPr>
+        <w:t xml:space="preserve">and false negatives </w:t>
+      </w:r>
+      <w:r>
+        <w:rPr>
+          <w:lang w:val="en-GB"/>
+        </w:rPr>
+        <w:t>show to be present</w:t>
+      </w:r>
+      <w:r>
+        <w:rPr>
+          <w:lang w:val="en-GB"/>
+        </w:rPr>
+        <w:t xml:space="preserve">. </w:t>
+      </w:r>
+      <w:r>
+        <w:rPr>
+          <w:lang w:val="en-GB"/>
+        </w:rPr>
+        <w:t xml:space="preserve">The AUC of the model </w:t>
+      </w:r>
+      <w:r>
+        <w:rPr>
+          <w:lang w:val="en-GB"/>
+        </w:rPr>
+        <w:t>of</w:t>
+      </w:r>
+      <w:r>
+        <w:rPr>
+          <w:lang w:val="en-GB"/>
+        </w:rPr>
+        <w:t xml:space="preserve"> </w:t>
+      </w:r>
+      <w:r>
+        <w:rPr>
+          <w:lang w:val="en-GB"/>
+        </w:rPr>
+        <w:t>7</w:t>
+      </w:r>
+      <w:r>
+        <w:rPr>
+          <w:lang w:val="en-GB"/>
+        </w:rPr>
+        <w:t>3</w:t>
+      </w:r>
+      <w:r>
+        <w:rPr>
+          <w:lang w:val="en-GB"/>
+        </w:rPr>
+        <w:t>.</w:t>
+      </w:r>
+      <w:r>
+        <w:rPr>
+          <w:lang w:val="en-GB"/>
+        </w:rPr>
+        <w:t>7</w:t>
+      </w:r>
+      <w:r>
+        <w:rPr>
+          <w:lang w:val="en-GB"/>
+        </w:rPr>
+        <w:t>%</w:t>
+      </w:r>
+      <w:r>
+        <w:rPr>
+          <w:lang w:val="en-GB"/>
+        </w:rPr>
+        <w:t xml:space="preserve"> </w:t>
+      </w:r>
+      <w:r>
+        <w:rPr>
+          <w:lang w:val="en-GB"/>
+        </w:rPr>
+        <w:t xml:space="preserve">indicates </w:t>
+      </w:r>
+      <w:r>
+        <w:rPr>
+          <w:lang w:val="en-GB"/>
+        </w:rPr>
+        <w:t>that the model provides good earnings movement predictions</w:t>
+      </w:r>
+      <w:r>
+        <w:rPr>
+          <w:lang w:val="en-GB"/>
+        </w:rPr>
+        <w:t>,</w:t>
+      </w:r>
+      <w:r>
+        <w:rPr>
+          <w:lang w:val="en-GB"/>
+        </w:rPr>
+        <w:t xml:space="preserve"> which is again a si</w:t>
+      </w:r>
+      <w:r>
+        <w:rPr>
+          <w:lang w:val="en-GB"/>
+        </w:rPr>
+        <w:t>zable</w:t>
+      </w:r>
+      <w:r>
+        <w:rPr>
+          <w:lang w:val="en-GB"/>
+        </w:rPr>
+        <w:t xml:space="preserve"> improvement compared to the Lasso regression model.</w:t>
+      </w:r>
+      <w:r>
+        <w:rPr>
+          <w:lang w:val="en-GB"/>
+        </w:rPr>
+        <w:t xml:space="preserve"> </w:t>
+      </w:r>
+      <w:r>
+        <w:rPr>
+          <w:lang w:val="en-GB"/>
+        </w:rPr>
+        <w:t xml:space="preserve">Finally, the Cohen’s </w:t>
+      </w:r>
+      <w:r>
+        <w:rPr>
+          <w:lang w:val="en-GB"/>
+        </w:rPr>
+        <w:t>K</w:t>
+      </w:r>
+      <w:r>
+        <w:rPr>
+          <w:lang w:val="en-GB"/>
+        </w:rPr>
+        <w:t xml:space="preserve">appa of </w:t>
+      </w:r>
+      <w:r>
+        <w:rPr>
+          <w:lang w:val="en-GB"/>
+        </w:rPr>
+        <w:t>47.5</w:t>
+      </w:r>
+      <w:r>
+        <w:rPr>
+          <w:lang w:val="en-GB"/>
+        </w:rPr>
+        <w:t xml:space="preserve">% confirms the relatively good performance and shows that when the chance of randomly guessing a movement correctly is adjusted for, the model still provides good predictions. Although making the random forests model interpretable is more difficult than doing so for the Lasso regression, the variable importance scores can still be obtained. This is provided in </w:t>
       </w:r>
       <w:r>
         <w:rPr>
@@ -32314,7 +32835,7 @@
         <w:rPr>
           <w:lang w:val="en-GB"/>
         </w:rPr>
-        <w:t xml:space="preserve">igure 2 of </w:t>
+        <w:t xml:space="preserve">igure 4 of </w:t>
       </w:r>
       <w:r>
         <w:rPr>
@@ -32326,37 +32847,49 @@
         <w:rPr>
           <w:lang w:val="en-GB"/>
         </w:rPr>
-        <w:t xml:space="preserve">ppendix </w:t>
-      </w:r>
-      <w:r>
-        <w:rPr>
-          <w:lang w:val="en-GB"/>
-        </w:rPr>
-        <w:t>2 and</w:t>
-      </w:r>
-      <w:r>
-        <w:rPr>
-          <w:lang w:val="en-GB"/>
-        </w:rPr>
-        <w:t xml:space="preserve"> show that the </w:t>
-      </w:r>
-      <w:r>
-        <w:rPr>
-          <w:lang w:val="en-GB"/>
-        </w:rPr>
-        <w:t>lagged</w:t>
-      </w:r>
-      <w:r>
-        <w:rPr>
-          <w:lang w:val="en-GB"/>
-        </w:rPr>
-        <w:t xml:space="preserve"> ‘</w:t>
-      </w:r>
-      <w:r>
-        <w:rPr>
-          <w:lang w:val="en-GB"/>
-        </w:rPr>
-        <w:t>Income</w:t>
+        <w:t xml:space="preserve">ppendix 2 and shows that within the model, </w:t>
+      </w:r>
+      <w:r>
+        <w:rPr>
+          <w:lang w:val="en-GB"/>
+        </w:rPr>
+        <w:t>the current year earnings per share</w:t>
+      </w:r>
+      <w:r>
+        <w:rPr>
+          <w:lang w:val="en-GB"/>
+        </w:rPr>
+        <w:t xml:space="preserve"> is</w:t>
+      </w:r>
+      <w:r>
+        <w:rPr>
+          <w:lang w:val="en-GB"/>
+        </w:rPr>
+        <w:t xml:space="preserve"> by far</w:t>
+      </w:r>
+      <w:r>
+        <w:rPr>
+          <w:lang w:val="en-GB"/>
+        </w:rPr>
+        <w:t xml:space="preserve"> the most important feature, followed by </w:t>
+      </w:r>
+      <w:r>
+        <w:rPr>
+          <w:lang w:val="en-GB"/>
+        </w:rPr>
+        <w:t xml:space="preserve">the ‘Net Income Loss’ </w:t>
+      </w:r>
+      <w:r>
+        <w:rPr>
+          <w:lang w:val="en-GB"/>
+        </w:rPr>
+        <w:t xml:space="preserve">and </w:t>
+      </w:r>
+      <w:r>
+        <w:rPr>
+          <w:lang w:val="en-GB"/>
+        </w:rPr>
+        <w:t>previous year’s</w:t>
       </w:r>
       <w:r>
         <w:rPr>
@@ -32368,268 +32901,31 @@
         <w:rPr>
           <w:lang w:val="en-GB"/>
         </w:rPr>
-        <w:t>Tax</w:t>
-      </w:r>
-      <w:r>
-        <w:rPr>
-          <w:lang w:val="en-GB"/>
-        </w:rPr>
-        <w:t xml:space="preserve"> </w:t>
-      </w:r>
-      <w:r>
-        <w:rPr>
-          <w:lang w:val="en-GB"/>
-        </w:rPr>
-        <w:t>Reconciliation</w:t>
-      </w:r>
-      <w:r>
-        <w:rPr>
-          <w:lang w:val="en-GB"/>
-        </w:rPr>
-        <w:t xml:space="preserve"> </w:t>
-      </w:r>
-      <w:r>
-        <w:rPr>
-          <w:lang w:val="en-GB"/>
-        </w:rPr>
-        <w:t>Other</w:t>
-      </w:r>
-      <w:r>
-        <w:rPr>
-          <w:lang w:val="en-GB"/>
-        </w:rPr>
-        <w:t xml:space="preserve"> </w:t>
-      </w:r>
-      <w:r>
-        <w:rPr>
-          <w:lang w:val="en-GB"/>
-        </w:rPr>
-        <w:t>Adjustments</w:t>
-      </w:r>
-      <w:r>
-        <w:rPr>
-          <w:lang w:val="en-GB"/>
-        </w:rPr>
-        <w:t xml:space="preserve">’ </w:t>
-      </w:r>
-      <w:r>
-        <w:rPr>
-          <w:lang w:val="en-GB"/>
-        </w:rPr>
-        <w:t xml:space="preserve">is the most important variable in predicting the one-year forward earnings movement. This is followed by the </w:t>
-      </w:r>
-      <w:r>
-        <w:rPr>
-          <w:lang w:val="en-GB"/>
-        </w:rPr>
-        <w:t>‘</w:t>
-      </w:r>
-      <w:r>
-        <w:rPr>
-          <w:lang w:val="en-GB"/>
-        </w:rPr>
-        <w:t>Unrecognized</w:t>
-      </w:r>
-      <w:r>
-        <w:rPr>
-          <w:lang w:val="en-GB"/>
-        </w:rPr>
-        <w:t xml:space="preserve"> </w:t>
-      </w:r>
-      <w:r>
-        <w:rPr>
-          <w:lang w:val="en-GB"/>
-        </w:rPr>
-        <w:t>Tax</w:t>
-      </w:r>
-      <w:r>
-        <w:rPr>
-          <w:lang w:val="en-GB"/>
-        </w:rPr>
-        <w:t xml:space="preserve"> </w:t>
-      </w:r>
-      <w:r>
-        <w:rPr>
-          <w:lang w:val="en-GB"/>
-        </w:rPr>
-        <w:t>Benefits</w:t>
-      </w:r>
-      <w:r>
-        <w:rPr>
-          <w:lang w:val="en-GB"/>
-        </w:rPr>
-        <w:t xml:space="preserve"> </w:t>
-      </w:r>
-      <w:r>
-        <w:rPr>
-          <w:lang w:val="en-GB"/>
-        </w:rPr>
-        <w:t>Reductions</w:t>
-      </w:r>
-      <w:r>
-        <w:rPr>
-          <w:lang w:val="en-GB"/>
-        </w:rPr>
-        <w:t>’</w:t>
-      </w:r>
-      <w:r>
-        <w:rPr>
-          <w:lang w:val="en-GB"/>
-        </w:rPr>
-        <w:t xml:space="preserve"> and </w:t>
-      </w:r>
-      <w:r>
-        <w:rPr>
-          <w:lang w:val="en-GB"/>
-        </w:rPr>
-        <w:t xml:space="preserve">lagged </w:t>
-      </w:r>
-      <w:r>
-        <w:rPr>
-          <w:lang w:val="en-GB"/>
-        </w:rPr>
-        <w:t>current year ‘</w:t>
-      </w:r>
-      <w:r>
-        <w:rPr>
-          <w:lang w:val="en-GB"/>
-        </w:rPr>
-        <w:t>Income</w:t>
-      </w:r>
-      <w:r>
-        <w:rPr>
-          <w:lang w:val="en-GB"/>
-        </w:rPr>
-        <w:t xml:space="preserve"> </w:t>
-      </w:r>
-      <w:r>
-        <w:rPr>
-          <w:lang w:val="en-GB"/>
-        </w:rPr>
-        <w:t>Tax</w:t>
-      </w:r>
-      <w:r>
-        <w:rPr>
-          <w:lang w:val="en-GB"/>
-        </w:rPr>
-        <w:t xml:space="preserve"> </w:t>
-      </w:r>
-      <w:r>
-        <w:rPr>
-          <w:lang w:val="en-GB"/>
-        </w:rPr>
-        <w:t>Reconciliation</w:t>
-      </w:r>
-      <w:r>
-        <w:rPr>
-          <w:lang w:val="en-GB"/>
-        </w:rPr>
-        <w:t xml:space="preserve"> </w:t>
-      </w:r>
-      <w:r>
-        <w:rPr>
-          <w:lang w:val="en-GB"/>
-        </w:rPr>
-        <w:t>Other</w:t>
-      </w:r>
-      <w:r>
-        <w:rPr>
-          <w:lang w:val="en-GB"/>
-        </w:rPr>
-        <w:t xml:space="preserve"> </w:t>
-      </w:r>
-      <w:r>
-        <w:rPr>
-          <w:lang w:val="en-GB"/>
-        </w:rPr>
-        <w:t>features</w:t>
-      </w:r>
-      <w:r>
-        <w:rPr>
-          <w:lang w:val="en-GB"/>
-        </w:rPr>
-        <w:t>.</w:t>
-      </w:r>
-      <w:r>
-        <w:rPr>
-          <w:lang w:val="en-GB"/>
-        </w:rPr>
-        <w:t xml:space="preserve"> </w:t>
-      </w:r>
-      <w:r>
-        <w:rPr>
-          <w:lang w:val="en-GB"/>
-        </w:rPr>
-        <w:t>Although t</w:t>
-      </w:r>
-      <w:r>
-        <w:rPr>
-          <w:lang w:val="en-GB"/>
-        </w:rPr>
-        <w:t>hese</w:t>
-      </w:r>
-      <w:r>
-        <w:rPr>
-          <w:lang w:val="en-GB"/>
-        </w:rPr>
-        <w:t xml:space="preserve"> features</w:t>
-      </w:r>
-      <w:r>
-        <w:rPr>
-          <w:lang w:val="en-GB"/>
-        </w:rPr>
-        <w:t xml:space="preserve"> </w:t>
-      </w:r>
-      <w:r>
-        <w:rPr>
-          <w:lang w:val="en-GB"/>
-        </w:rPr>
-        <w:t>might</w:t>
-      </w:r>
-      <w:r>
-        <w:rPr>
-          <w:lang w:val="en-GB"/>
-        </w:rPr>
-        <w:t xml:space="preserve"> not </w:t>
-      </w:r>
-      <w:r>
-        <w:rPr>
-          <w:lang w:val="en-GB"/>
-        </w:rPr>
-        <w:t xml:space="preserve">be the most fundamental </w:t>
-      </w:r>
-      <w:r>
-        <w:rPr>
-          <w:lang w:val="en-GB"/>
-        </w:rPr>
-        <w:t>within</w:t>
-      </w:r>
-      <w:r>
-        <w:rPr>
-          <w:lang w:val="en-GB"/>
-        </w:rPr>
-        <w:t xml:space="preserve"> a company’s financial statements, </w:t>
-      </w:r>
-      <w:r>
-        <w:t xml:space="preserve">they </w:t>
-      </w:r>
-      <w:r>
-        <w:t>allow the model to provide reasonabl</w:t>
-      </w:r>
-      <w:r>
-        <w:t>e earnings movement predictions.</w:t>
-      </w:r>
-      <w:r>
-        <w:t xml:space="preserve"> </w:t>
-      </w:r>
-      <w:r>
-        <w:t xml:space="preserve"> </w:t>
-      </w:r>
-      <w:r>
-        <w:rPr>
-          <w:lang w:val="en-GB"/>
-        </w:rPr>
-        <w:t xml:space="preserve"> </w:t>
+        <w:t>‘Total Assets’</w:t>
+      </w:r>
+      <w:r>
+        <w:rPr>
+          <w:lang w:val="en-GB"/>
+        </w:rPr>
+        <w:t xml:space="preserve">. </w:t>
+      </w:r>
+      <w:r>
+        <w:rPr>
+          <w:lang w:val="en-GB"/>
+        </w:rPr>
+        <w:t xml:space="preserve">Noticeably, the most important features within the Random Forests model are </w:t>
+      </w:r>
+      <w:r>
+        <w:rPr>
+          <w:lang w:val="en-GB"/>
+        </w:rPr>
+        <w:t>mostly</w:t>
+      </w:r>
+      <w:r>
+        <w:rPr>
+          <w:lang w:val="en-GB"/>
+        </w:rPr>
+        <w:t xml:space="preserve"> earnings related or are items reported on the profit and loss statement. </w:t>
       </w:r>
     </w:p>
     <w:p>
@@ -32648,7 +32944,7 @@
           <w:bCs/>
           <w:lang w:val="en-GB"/>
         </w:rPr>
-        <w:t>5.1.2. Random Forests</w:t>
+        <w:t xml:space="preserve">5.1.3. Gradient Boosting Machines </w:t>
       </w:r>
       <w:r>
         <w:rPr>
@@ -32656,7 +32952,15 @@
           <w:bCs/>
           <w:lang w:val="en-GB"/>
         </w:rPr>
-        <w:t xml:space="preserve"> results</w:t>
+        <w:t>R</w:t>
+      </w:r>
+      <w:r>
+        <w:rPr>
+          <w:b/>
+          <w:bCs/>
+          <w:lang w:val="en-GB"/>
+        </w:rPr>
+        <w:t>esults</w:t>
       </w:r>
     </w:p>
     <w:p>
@@ -32671,73 +32975,133 @@
         <w:rPr>
           <w:lang w:val="en-GB"/>
         </w:rPr>
-        <w:t xml:space="preserve">Compared to the Lasso linear model, the non-parametric random forests model shows to outperform this model in all </w:t>
-      </w:r>
-      <w:r>
-        <w:rPr>
-          <w:lang w:val="en-GB"/>
-        </w:rPr>
-        <w:t>test data metrics</w:t>
-      </w:r>
-      <w:r>
-        <w:rPr>
-          <w:lang w:val="en-GB"/>
-        </w:rPr>
-        <w:t>. First of all, it can be observed that th</w:t>
-      </w:r>
-      <w:r>
-        <w:rPr>
-          <w:lang w:val="en-GB"/>
-        </w:rPr>
-        <w:t>e</w:t>
-      </w:r>
-      <w:r>
-        <w:rPr>
-          <w:lang w:val="en-GB"/>
-        </w:rPr>
-        <w:t xml:space="preserve"> model does so by using </w:t>
-      </w:r>
-      <w:r>
-        <w:rPr>
-          <w:lang w:val="en-GB"/>
-        </w:rPr>
-        <w:t>a tuned 5,000</w:t>
-      </w:r>
-      <w:r>
-        <w:rPr>
-          <w:lang w:val="en-GB"/>
-        </w:rPr>
-        <w:t xml:space="preserve"> number of grown trees and </w:t>
-      </w:r>
-      <w:r>
-        <w:rPr>
-          <w:lang w:val="en-GB"/>
-        </w:rPr>
-        <w:t>65</w:t>
-      </w:r>
-      <w:r>
-        <w:rPr>
-          <w:lang w:val="en-GB"/>
-        </w:rPr>
-        <w:t xml:space="preserve"> randomly sampled variables at each split. </w:t>
-      </w:r>
-      <w:r>
-        <w:rPr>
-          <w:lang w:val="en-GB"/>
-        </w:rPr>
-        <w:t>The visualised tuning outcomes of th</w:t>
-      </w:r>
-      <w:r>
-        <w:rPr>
-          <w:lang w:val="en-GB"/>
-        </w:rPr>
-        <w:t xml:space="preserve">is </w:t>
-      </w:r>
-      <w:r>
-        <w:rPr>
-          <w:lang w:val="en-GB"/>
-        </w:rPr>
-        <w:t xml:space="preserve">parameter can be found in </w:t>
+        <w:t xml:space="preserve">The final machine learning model of which the results are presented in </w:t>
+      </w:r>
+      <w:r>
+        <w:rPr>
+          <w:lang w:val="en-GB"/>
+        </w:rPr>
+        <w:t>T</w:t>
+      </w:r>
+      <w:r>
+        <w:rPr>
+          <w:lang w:val="en-GB"/>
+        </w:rPr>
+        <w:t xml:space="preserve">able 4 is the Gradient Boosting Machines model. With a tuned learning rate of </w:t>
+      </w:r>
+      <w:r>
+        <w:rPr>
+          <w:lang w:val="en-GB"/>
+        </w:rPr>
+        <w:t>0.03</w:t>
+      </w:r>
+      <w:r>
+        <w:rPr>
+          <w:lang w:val="en-GB"/>
+        </w:rPr>
+        <w:t xml:space="preserve">, </w:t>
+      </w:r>
+      <w:r>
+        <w:rPr>
+          <w:lang w:val="en-GB"/>
+        </w:rPr>
+        <w:t>1,500</w:t>
+      </w:r>
+      <w:r>
+        <w:rPr>
+          <w:lang w:val="en-GB"/>
+        </w:rPr>
+        <w:t xml:space="preserve"> </w:t>
+      </w:r>
+      <w:r>
+        <w:rPr>
+          <w:lang w:val="en-GB"/>
+        </w:rPr>
+        <w:t>number of trees and</w:t>
+      </w:r>
+      <w:r>
+        <w:rPr>
+          <w:lang w:val="en-GB"/>
+        </w:rPr>
+        <w:t xml:space="preserve"> a</w:t>
+      </w:r>
+      <w:r>
+        <w:rPr>
+          <w:lang w:val="en-GB"/>
+        </w:rPr>
+        <w:t xml:space="preserve"> tree depth of </w:t>
+      </w:r>
+      <w:r>
+        <w:rPr>
+          <w:lang w:val="en-GB"/>
+        </w:rPr>
+        <w:t>2</w:t>
+      </w:r>
+      <w:r>
+        <w:rPr>
+          <w:lang w:val="en-GB"/>
+        </w:rPr>
+        <w:t>,</w:t>
+      </w:r>
+      <w:r>
+        <w:rPr>
+          <w:lang w:val="en-GB"/>
+        </w:rPr>
+        <w:t xml:space="preserve"> this model outperforms both the Random Forests and Lasso Regression models in all </w:t>
+      </w:r>
+      <w:r>
+        <w:rPr>
+          <w:lang w:val="en-GB"/>
+        </w:rPr>
+        <w:t>error metric dimensions</w:t>
+      </w:r>
+      <w:r>
+        <w:rPr>
+          <w:lang w:val="en-GB"/>
+        </w:rPr>
+        <w:t>, making this the best machine learning model to apply on XBRL data for one-year ahead earnings movement predictions</w:t>
+      </w:r>
+      <w:r>
+        <w:rPr>
+          <w:lang w:val="en-GB"/>
+        </w:rPr>
+        <w:t xml:space="preserve"> within this sample</w:t>
+      </w:r>
+      <w:r>
+        <w:rPr>
+          <w:lang w:val="en-GB"/>
+        </w:rPr>
+        <w:t>.</w:t>
+      </w:r>
+      <w:r>
+        <w:rPr>
+          <w:lang w:val="en-GB"/>
+        </w:rPr>
+        <w:t xml:space="preserve"> A tuning </w:t>
+      </w:r>
+      <w:r>
+        <w:rPr>
+          <w:lang w:val="en-GB"/>
+        </w:rPr>
+        <w:t>plot</w:t>
+      </w:r>
+      <w:r>
+        <w:rPr>
+          <w:lang w:val="en-GB"/>
+        </w:rPr>
+        <w:t xml:space="preserve"> for the </w:t>
+      </w:r>
+      <w:r>
+        <w:rPr>
+          <w:lang w:val="en-GB"/>
+        </w:rPr>
+        <w:t xml:space="preserve">number of trees, </w:t>
+      </w:r>
+      <w:r>
+        <w:rPr>
+          <w:lang w:val="en-GB"/>
+        </w:rPr>
+        <w:t xml:space="preserve">tree depth and learning rate parameters can be found in </w:t>
       </w:r>
       <w:r>
         <w:rPr>
@@ -32749,7 +33113,7 @@
         <w:rPr>
           <w:lang w:val="en-GB"/>
         </w:rPr>
-        <w:t xml:space="preserve">igure 3 of </w:t>
+        <w:t xml:space="preserve">igure 5 of </w:t>
       </w:r>
       <w:r>
         <w:rPr>
@@ -32761,79 +33125,7 @@
         <w:rPr>
           <w:lang w:val="en-GB"/>
         </w:rPr>
-        <w:t>ppendix 2. Based on the resulting accuracy of the model that shows that 73.</w:t>
-      </w:r>
-      <w:r>
-        <w:rPr>
-          <w:lang w:val="en-GB"/>
-        </w:rPr>
-        <w:t>8</w:t>
-      </w:r>
-      <w:r>
-        <w:rPr>
-          <w:lang w:val="en-GB"/>
-        </w:rPr>
-        <w:t xml:space="preserve">% of the predictions are correct, it can be seen that the model provides far better predictions than the Lasso model in terms of accuracy. </w:t>
-      </w:r>
-      <w:r>
-        <w:rPr>
-          <w:lang w:val="en-GB"/>
-        </w:rPr>
-        <w:t>Although t</w:t>
-      </w:r>
-      <w:r>
-        <w:rPr>
-          <w:lang w:val="en-GB"/>
-        </w:rPr>
-        <w:t>his is sizably lower than the findings of Hunt et al. (2019), that found an accuracy of 78.8% based on Compustat fundamentals, i</w:t>
-      </w:r>
-      <w:r>
-        <w:rPr>
-          <w:lang w:val="en-GB"/>
-        </w:rPr>
-        <w:t>t</w:t>
-      </w:r>
-      <w:r>
-        <w:rPr>
-          <w:lang w:val="en-GB"/>
-        </w:rPr>
-        <w:t xml:space="preserve"> should</w:t>
-      </w:r>
-      <w:r>
-        <w:rPr>
-          <w:lang w:val="en-GB"/>
-        </w:rPr>
-        <w:t xml:space="preserve"> </w:t>
-      </w:r>
-      <w:r>
-        <w:rPr>
-          <w:lang w:val="en-GB"/>
-        </w:rPr>
-        <w:t xml:space="preserve">be noted that their sample covered a </w:t>
-      </w:r>
-      <w:r>
-        <w:rPr>
-          <w:lang w:val="en-GB"/>
-        </w:rPr>
-        <w:t xml:space="preserve">far longer </w:t>
-      </w:r>
-      <w:r>
-        <w:rPr>
-          <w:lang w:val="en-GB"/>
-        </w:rPr>
-        <w:t xml:space="preserve">period </w:t>
-      </w:r>
-      <w:r>
-        <w:rPr>
-          <w:lang w:val="en-GB"/>
-        </w:rPr>
-        <w:t>from 1976 to 2015</w:t>
-      </w:r>
-      <w:r>
-        <w:rPr>
-          <w:lang w:val="en-GB"/>
-        </w:rPr>
-        <w:t xml:space="preserve">, where the impact of years of unexpected economic downturn on the made predictions is likely to be far less severe. </w:t>
+        <w:t xml:space="preserve">ppendix 2. </w:t>
       </w:r>
     </w:p>
     <w:p>
@@ -32848,13 +33140,230 @@
         <w:rPr>
           <w:lang w:val="en-GB"/>
         </w:rPr>
-        <w:t>Within</w:t>
-      </w:r>
-      <w:r>
-        <w:rPr>
-          <w:lang w:val="en-GB"/>
-        </w:rPr>
-        <w:t xml:space="preserve"> the random forests model,</w:t>
+        <w:t xml:space="preserve">In </w:t>
+      </w:r>
+      <w:r>
+        <w:rPr>
+          <w:lang w:val="en-GB"/>
+        </w:rPr>
+        <w:t>T</w:t>
+      </w:r>
+      <w:r>
+        <w:rPr>
+          <w:lang w:val="en-GB"/>
+        </w:rPr>
+        <w:t>able 4, a</w:t>
+      </w:r>
+      <w:r>
+        <w:rPr>
+          <w:lang w:val="en-GB"/>
+        </w:rPr>
+        <w:t xml:space="preserve"> slight imbalance can be observed when looking at the confusion matrix, where </w:t>
+      </w:r>
+      <w:r>
+        <w:rPr>
+          <w:lang w:val="en-GB"/>
+        </w:rPr>
+        <w:t xml:space="preserve">relatively </w:t>
+      </w:r>
+      <w:r>
+        <w:rPr>
+          <w:lang w:val="en-GB"/>
+        </w:rPr>
+        <w:t xml:space="preserve">more false </w:t>
+      </w:r>
+      <w:r>
+        <w:rPr>
+          <w:lang w:val="en-GB"/>
+        </w:rPr>
+        <w:t>negatives</w:t>
+      </w:r>
+      <w:r>
+        <w:rPr>
+          <w:lang w:val="en-GB"/>
+        </w:rPr>
+        <w:t xml:space="preserve"> show to be present than false </w:t>
+      </w:r>
+      <w:r>
+        <w:rPr>
+          <w:lang w:val="en-GB"/>
+        </w:rPr>
+        <w:t>positives</w:t>
+      </w:r>
+      <w:r>
+        <w:rPr>
+          <w:lang w:val="en-GB"/>
+        </w:rPr>
+        <w:t xml:space="preserve">. In terms of accuracy, </w:t>
+      </w:r>
+      <w:r>
+        <w:rPr>
+          <w:lang w:val="en-GB"/>
+        </w:rPr>
+        <w:t>7</w:t>
+      </w:r>
+      <w:r>
+        <w:rPr>
+          <w:lang w:val="en-GB"/>
+        </w:rPr>
+        <w:t>5</w:t>
+      </w:r>
+      <w:r>
+        <w:rPr>
+          <w:lang w:val="en-GB"/>
+        </w:rPr>
+        <w:t>.</w:t>
+      </w:r>
+      <w:r>
+        <w:rPr>
+          <w:lang w:val="en-GB"/>
+        </w:rPr>
+        <w:t>5</w:t>
+      </w:r>
+      <w:r>
+        <w:rPr>
+          <w:lang w:val="en-GB"/>
+        </w:rPr>
+        <w:t xml:space="preserve"> percent of earnings movements in the test set </w:t>
+      </w:r>
+      <w:r>
+        <w:rPr>
+          <w:lang w:val="en-GB"/>
+        </w:rPr>
+        <w:t>have been</w:t>
+      </w:r>
+      <w:r>
+        <w:rPr>
+          <w:lang w:val="en-GB"/>
+        </w:rPr>
+        <w:t xml:space="preserve"> correctly predicted</w:t>
+      </w:r>
+      <w:r>
+        <w:rPr>
+          <w:lang w:val="en-GB"/>
+        </w:rPr>
+        <w:t>, showing a good generalised model performance. The A</w:t>
+      </w:r>
+      <w:r>
+        <w:rPr>
+          <w:lang w:val="en-GB"/>
+        </w:rPr>
+        <w:t>U</w:t>
+      </w:r>
+      <w:r>
+        <w:rPr>
+          <w:lang w:val="en-GB"/>
+        </w:rPr>
+        <w:t xml:space="preserve">C of </w:t>
+      </w:r>
+      <w:r>
+        <w:rPr>
+          <w:szCs w:val="24"/>
+          <w:lang w:val="en-GB"/>
+        </w:rPr>
+        <w:t>75.6%</w:t>
+      </w:r>
+      <w:r>
+        <w:rPr>
+          <w:lang w:val="en-GB"/>
+        </w:rPr>
+        <w:t xml:space="preserve"> and Cohen’s Kappa of </w:t>
+      </w:r>
+      <w:r>
+        <w:rPr>
+          <w:lang w:val="en-GB"/>
+        </w:rPr>
+        <w:t>51.0</w:t>
+      </w:r>
+      <w:r>
+        <w:rPr>
+          <w:lang w:val="en-GB"/>
+        </w:rPr>
+        <w:t>%</w:t>
+      </w:r>
+      <w:r>
+        <w:rPr>
+          <w:lang w:val="en-GB"/>
+        </w:rPr>
+        <w:t xml:space="preserve"> confirm this finding </w:t>
+      </w:r>
+      <w:r>
+        <w:rPr>
+          <w:lang w:val="en-GB"/>
+        </w:rPr>
+        <w:t xml:space="preserve">and provide proof </w:t>
+      </w:r>
+      <w:r>
+        <w:rPr>
+          <w:lang w:val="en-GB"/>
+        </w:rPr>
+        <w:t xml:space="preserve">that </w:t>
+      </w:r>
+      <w:r>
+        <w:rPr>
+          <w:lang w:val="en-GB"/>
+        </w:rPr>
+        <w:t xml:space="preserve">the model is </w:t>
+      </w:r>
+      <w:r>
+        <w:rPr>
+          <w:lang w:val="en-GB"/>
+        </w:rPr>
+        <w:t>better</w:t>
+      </w:r>
+      <w:r>
+        <w:rPr>
+          <w:lang w:val="en-GB"/>
+        </w:rPr>
+        <w:t xml:space="preserve"> suited to apply on the scraped XBRL data</w:t>
+      </w:r>
+      <w:r>
+        <w:rPr>
+          <w:lang w:val="en-GB"/>
+        </w:rPr>
+        <w:t xml:space="preserve"> than</w:t>
+      </w:r>
+      <w:r>
+        <w:rPr>
+          <w:lang w:val="en-GB"/>
+        </w:rPr>
+        <w:t xml:space="preserve"> both</w:t>
+      </w:r>
+      <w:r>
+        <w:rPr>
+          <w:lang w:val="en-GB"/>
+        </w:rPr>
+        <w:t xml:space="preserve"> the Lasso and Random Forests models. </w:t>
+      </w:r>
+      <w:r>
+        <w:rPr>
+          <w:lang w:val="en-GB"/>
+        </w:rPr>
+        <w:t xml:space="preserve">Figure 6 in </w:t>
+      </w:r>
+      <w:r>
+        <w:rPr>
+          <w:lang w:val="en-GB"/>
+        </w:rPr>
+        <w:t>A</w:t>
+      </w:r>
+      <w:r>
+        <w:rPr>
+          <w:lang w:val="en-GB"/>
+        </w:rPr>
+        <w:t xml:space="preserve">ppendix 2 shows the most important features within the Gradient Boosting Machines algorithm, that have been obtained from the variable importance measurement. It can be observed that within the model, the </w:t>
+      </w:r>
+      <w:r>
+        <w:rPr>
+          <w:lang w:val="en-GB"/>
+        </w:rPr>
+        <w:t>current year ‘Earnings per share’</w:t>
+      </w:r>
+      <w:r>
+        <w:rPr>
+          <w:lang w:val="en-GB"/>
+        </w:rPr>
+        <w:t xml:space="preserve"> variable is used most often when a tree split needs to be made, making it the most important variable included.</w:t>
       </w:r>
       <w:r>
         <w:rPr>
@@ -32866,55 +33375,19 @@
         <w:rPr>
           <w:lang w:val="en-GB"/>
         </w:rPr>
-        <w:t xml:space="preserve">an almost equal </w:t>
-      </w:r>
-      <w:r>
-        <w:rPr>
-          <w:lang w:val="en-GB"/>
-        </w:rPr>
-        <w:t>number</w:t>
-      </w:r>
-      <w:r>
-        <w:rPr>
-          <w:lang w:val="en-GB"/>
-        </w:rPr>
-        <w:t xml:space="preserve"> of</w:t>
-      </w:r>
-      <w:r>
-        <w:rPr>
-          <w:lang w:val="en-GB"/>
-        </w:rPr>
-        <w:t xml:space="preserve"> false positives </w:t>
-      </w:r>
-      <w:r>
-        <w:rPr>
-          <w:lang w:val="en-GB"/>
-        </w:rPr>
-        <w:t xml:space="preserve">and false negatives </w:t>
-      </w:r>
-      <w:r>
-        <w:rPr>
-          <w:lang w:val="en-GB"/>
-        </w:rPr>
-        <w:t>show to be present</w:t>
-      </w:r>
-      <w:r>
-        <w:rPr>
-          <w:lang w:val="en-GB"/>
-        </w:rPr>
-        <w:t xml:space="preserve">. </w:t>
-      </w:r>
-      <w:r>
-        <w:rPr>
-          <w:lang w:val="en-GB"/>
-        </w:rPr>
-        <w:t xml:space="preserve">The AUC of the model </w:t>
-      </w:r>
-      <w:r>
-        <w:rPr>
-          <w:lang w:val="en-GB"/>
-        </w:rPr>
-        <w:t>of</w:t>
+        <w:t>The</w:t>
+      </w:r>
+      <w:r>
+        <w:rPr>
+          <w:lang w:val="en-GB"/>
+        </w:rPr>
+        <w:t xml:space="preserve"> ‘</w:t>
+      </w:r>
+      <w:r>
+        <w:rPr>
+          <w:lang w:val="en-GB"/>
+        </w:rPr>
+        <w:t>Income</w:t>
       </w:r>
       <w:r>
         <w:rPr>
@@ -32926,31 +33399,7 @@
         <w:rPr>
           <w:lang w:val="en-GB"/>
         </w:rPr>
-        <w:t>7</w:t>
-      </w:r>
-      <w:r>
-        <w:rPr>
-          <w:lang w:val="en-GB"/>
-        </w:rPr>
-        <w:t>3</w:t>
-      </w:r>
-      <w:r>
-        <w:rPr>
-          <w:lang w:val="en-GB"/>
-        </w:rPr>
-        <w:t>.</w:t>
-      </w:r>
-      <w:r>
-        <w:rPr>
-          <w:lang w:val="en-GB"/>
-        </w:rPr>
-        <w:t>7</w:t>
-      </w:r>
-      <w:r>
-        <w:rPr>
-          <w:lang w:val="en-GB"/>
-        </w:rPr>
-        <w:t>%</w:t>
+        <w:t>Tax</w:t>
       </w:r>
       <w:r>
         <w:rPr>
@@ -32962,37 +33411,7 @@
         <w:rPr>
           <w:lang w:val="en-GB"/>
         </w:rPr>
-        <w:t xml:space="preserve">indicates </w:t>
-      </w:r>
-      <w:r>
-        <w:rPr>
-          <w:lang w:val="en-GB"/>
-        </w:rPr>
-        <w:t>that the model provides good earnings movements predictions</w:t>
-      </w:r>
-      <w:r>
-        <w:rPr>
-          <w:lang w:val="en-GB"/>
-        </w:rPr>
-        <w:t>,</w:t>
-      </w:r>
-      <w:r>
-        <w:rPr>
-          <w:lang w:val="en-GB"/>
-        </w:rPr>
-        <w:t xml:space="preserve"> which is again a si</w:t>
-      </w:r>
-      <w:r>
-        <w:rPr>
-          <w:lang w:val="en-GB"/>
-        </w:rPr>
-        <w:t>zable</w:t>
-      </w:r>
-      <w:r>
-        <w:rPr>
-          <w:lang w:val="en-GB"/>
-        </w:rPr>
-        <w:t xml:space="preserve"> improvement compared to the Lasso regression model.</w:t>
+        <w:t>Expense</w:t>
       </w:r>
       <w:r>
         <w:rPr>
@@ -33004,97 +33423,31 @@
         <w:rPr>
           <w:lang w:val="en-GB"/>
         </w:rPr>
-        <w:t xml:space="preserve">Finally, the Cohen’s </w:t>
-      </w:r>
-      <w:r>
-        <w:rPr>
-          <w:lang w:val="en-GB"/>
-        </w:rPr>
-        <w:t>K</w:t>
-      </w:r>
-      <w:r>
-        <w:rPr>
-          <w:lang w:val="en-GB"/>
-        </w:rPr>
-        <w:t xml:space="preserve">appa of </w:t>
-      </w:r>
-      <w:r>
-        <w:rPr>
-          <w:lang w:val="en-GB"/>
-        </w:rPr>
-        <w:t>47.5</w:t>
-      </w:r>
-      <w:r>
-        <w:rPr>
-          <w:lang w:val="en-GB"/>
-        </w:rPr>
-        <w:t xml:space="preserve">% confirms the relatively good performance and shows that when the chance of randomly guessing a movement correctly is adjusted for, the model still provides good predictions. Although making the random forests model interpretable is more difficult than doing so for the Lasso regression, the variable importance scores can still be obtained. This is provided in </w:t>
-      </w:r>
-      <w:r>
-        <w:rPr>
-          <w:lang w:val="en-GB"/>
-        </w:rPr>
-        <w:t>F</w:t>
-      </w:r>
-      <w:r>
-        <w:rPr>
-          <w:lang w:val="en-GB"/>
-        </w:rPr>
-        <w:t xml:space="preserve">igure 4 of </w:t>
-      </w:r>
-      <w:r>
-        <w:rPr>
-          <w:lang w:val="en-GB"/>
-        </w:rPr>
-        <w:t>A</w:t>
-      </w:r>
-      <w:r>
-        <w:rPr>
-          <w:lang w:val="en-GB"/>
-        </w:rPr>
-        <w:t xml:space="preserve">ppendix 2 and shows that within the model, </w:t>
-      </w:r>
-      <w:r>
-        <w:rPr>
-          <w:lang w:val="en-GB"/>
-        </w:rPr>
-        <w:t>the current year earnings per share</w:t>
-      </w:r>
-      <w:r>
-        <w:rPr>
-          <w:lang w:val="en-GB"/>
-        </w:rPr>
-        <w:t xml:space="preserve"> is</w:t>
-      </w:r>
-      <w:r>
-        <w:rPr>
-          <w:lang w:val="en-GB"/>
-        </w:rPr>
-        <w:t xml:space="preserve"> by far</w:t>
-      </w:r>
-      <w:r>
-        <w:rPr>
-          <w:lang w:val="en-GB"/>
-        </w:rPr>
-        <w:t xml:space="preserve"> the most important feature, followed by </w:t>
-      </w:r>
-      <w:r>
-        <w:rPr>
-          <w:lang w:val="en-GB"/>
-        </w:rPr>
-        <w:t xml:space="preserve">the ‘Net Income Loss’ </w:t>
-      </w:r>
-      <w:r>
-        <w:rPr>
-          <w:lang w:val="en-GB"/>
-        </w:rPr>
-        <w:t xml:space="preserve">and </w:t>
-      </w:r>
-      <w:r>
-        <w:rPr>
-          <w:lang w:val="en-GB"/>
-        </w:rPr>
-        <w:t>previous year’s</w:t>
+        <w:t>Benefit</w:t>
+      </w:r>
+      <w:r>
+        <w:rPr>
+          <w:lang w:val="en-GB"/>
+        </w:rPr>
+        <w:t>’</w:t>
+      </w:r>
+      <w:r>
+        <w:rPr>
+          <w:lang w:val="en-GB"/>
+        </w:rPr>
+        <w:t xml:space="preserve"> and </w:t>
+      </w:r>
+      <w:r>
+        <w:rPr>
+          <w:lang w:val="en-GB"/>
+        </w:rPr>
+        <w:t>‘</w:t>
+      </w:r>
+      <w:r>
+        <w:rPr>
+          <w:lang w:val="en-GB"/>
+        </w:rPr>
+        <w:t>Net</w:t>
       </w:r>
       <w:r>
         <w:rPr>
@@ -33106,50 +33459,121 @@
         <w:rPr>
           <w:lang w:val="en-GB"/>
         </w:rPr>
-        <w:t>‘Total Assets’</w:t>
-      </w:r>
-      <w:r>
-        <w:rPr>
-          <w:lang w:val="en-GB"/>
-        </w:rPr>
-        <w:t xml:space="preserve">. </w:t>
-      </w:r>
-      <w:r>
-        <w:rPr>
-          <w:lang w:val="en-GB"/>
-        </w:rPr>
-        <w:t xml:space="preserve">Noticeably, the most important features within the Random Forests model are </w:t>
-      </w:r>
-      <w:r>
-        <w:rPr>
-          <w:lang w:val="en-GB"/>
-        </w:rPr>
-        <w:t>mostly</w:t>
-      </w:r>
-      <w:r>
-        <w:rPr>
-          <w:lang w:val="en-GB"/>
-        </w:rPr>
-        <w:t xml:space="preserve"> earnings related or are items reported on the profit and loss statement. </w:t>
-      </w:r>
-    </w:p>
-    <w:p>
-      <w:pPr>
-        <w:spacing w:after="0" w:line="360" w:lineRule="auto"/>
-        <w:jc w:val="both"/>
-        <w:rPr>
-          <w:b/>
-          <w:bCs/>
-          <w:lang w:val="en-GB"/>
-        </w:rPr>
-      </w:pPr>
-      <w:r>
-        <w:rPr>
-          <w:b/>
-          <w:bCs/>
-          <w:lang w:val="en-GB"/>
-        </w:rPr>
-        <w:t>5.1.3. Gradient Boosting Machines results</w:t>
+        <w:t>Income</w:t>
+      </w:r>
+      <w:r>
+        <w:rPr>
+          <w:lang w:val="en-GB"/>
+        </w:rPr>
+        <w:t xml:space="preserve"> </w:t>
+      </w:r>
+      <w:r>
+        <w:rPr>
+          <w:lang w:val="en-GB"/>
+        </w:rPr>
+        <w:t>Loss</w:t>
+      </w:r>
+      <w:r>
+        <w:rPr>
+          <w:lang w:val="en-GB"/>
+        </w:rPr>
+        <w:t>’</w:t>
+      </w:r>
+      <w:r>
+        <w:rPr>
+          <w:lang w:val="en-GB"/>
+        </w:rPr>
+        <w:t xml:space="preserve"> variables </w:t>
+      </w:r>
+      <w:r>
+        <w:rPr>
+          <w:lang w:val="en-GB"/>
+        </w:rPr>
+        <w:t>show to be the second</w:t>
+      </w:r>
+      <w:r>
+        <w:rPr>
+          <w:lang w:val="en-GB"/>
+        </w:rPr>
+        <w:t xml:space="preserve"> and third</w:t>
+      </w:r>
+      <w:r>
+        <w:rPr>
+          <w:lang w:val="en-GB"/>
+        </w:rPr>
+        <w:t xml:space="preserve"> most important features respectively.</w:t>
+      </w:r>
+      <w:r>
+        <w:rPr>
+          <w:lang w:val="en-GB"/>
+        </w:rPr>
+        <w:t xml:space="preserve"> </w:t>
+      </w:r>
+      <w:r>
+        <w:rPr>
+          <w:lang w:val="en-GB"/>
+        </w:rPr>
+        <w:t>The</w:t>
+      </w:r>
+      <w:r>
+        <w:rPr>
+          <w:lang w:val="en-GB"/>
+        </w:rPr>
+        <w:t>se</w:t>
+      </w:r>
+      <w:r>
+        <w:rPr>
+          <w:lang w:val="en-GB"/>
+        </w:rPr>
+        <w:t xml:space="preserve"> variables are similar to those found to be most important in the Random Forests model, but overall, the Gradient Boosting Machines produce</w:t>
+      </w:r>
+      <w:r>
+        <w:rPr>
+          <w:lang w:val="en-GB"/>
+        </w:rPr>
+        <w:t>s</w:t>
+      </w:r>
+      <w:r>
+        <w:rPr>
+          <w:lang w:val="en-GB"/>
+        </w:rPr>
+        <w:t xml:space="preserve"> better predictions based on these </w:t>
+      </w:r>
+      <w:r>
+        <w:rPr>
+          <w:lang w:val="en-GB"/>
+        </w:rPr>
+        <w:t>features</w:t>
+      </w:r>
+      <w:r>
+        <w:rPr>
+          <w:lang w:val="en-GB"/>
+        </w:rPr>
+        <w:t xml:space="preserve">. Moreover, the most </w:t>
+      </w:r>
+      <w:r>
+        <w:rPr>
+          <w:lang w:val="en-GB"/>
+        </w:rPr>
+        <w:t>predictive</w:t>
+      </w:r>
+      <w:r>
+        <w:rPr>
+          <w:lang w:val="en-GB"/>
+        </w:rPr>
+        <w:t xml:space="preserve"> features in this model again show to be mostly obtained from the company’s profit and loss statement, </w:t>
+      </w:r>
+      <w:r>
+        <w:rPr>
+          <w:lang w:val="en-GB"/>
+        </w:rPr>
+        <w:t>highlighting</w:t>
+      </w:r>
+      <w:r>
+        <w:rPr>
+          <w:lang w:val="en-GB"/>
+        </w:rPr>
+        <w:t xml:space="preserve"> the importance of including these variables in the machine learning models. </w:t>
       </w:r>
     </w:p>
     <w:p>
@@ -33164,37 +33588,82 @@
         <w:rPr>
           <w:lang w:val="en-GB"/>
         </w:rPr>
-        <w:t xml:space="preserve">The final machine learning model of which the results are presented in </w:t>
-      </w:r>
-      <w:r>
-        <w:rPr>
-          <w:lang w:val="en-GB"/>
-        </w:rPr>
-        <w:t>T</w:t>
-      </w:r>
-      <w:r>
-        <w:rPr>
-          <w:lang w:val="en-GB"/>
-        </w:rPr>
-        <w:t xml:space="preserve">able 4 is the Gradient Boosting Machines model. With a tuned learning rate of </w:t>
-      </w:r>
-      <w:r>
-        <w:rPr>
-          <w:lang w:val="en-GB"/>
-        </w:rPr>
-        <w:t>0.03</w:t>
-      </w:r>
-      <w:r>
-        <w:rPr>
-          <w:lang w:val="en-GB"/>
-        </w:rPr>
-        <w:t xml:space="preserve">, </w:t>
-      </w:r>
-      <w:r>
-        <w:rPr>
-          <w:lang w:val="en-GB"/>
-        </w:rPr>
-        <w:t>1,500</w:t>
+        <w:t xml:space="preserve">Overall, it can be observed that all applied machine learning models provide decent earnings movement predictions when applied on XBRL data, </w:t>
+      </w:r>
+      <w:bookmarkStart w:id="51" w:name="_Hlk74664097"/>
+      <w:r>
+        <w:rPr>
+          <w:lang w:val="en-GB"/>
+        </w:rPr>
+        <w:t xml:space="preserve">where the Random Forests and Gradient Boosting Machines ensemble models perform the best. With approximately 75% prediction accuracy, these models are well suited to predict next year’s earnings per share movements. </w:t>
+      </w:r>
+      <w:r>
+        <w:rPr>
+          <w:lang w:val="en-GB"/>
+        </w:rPr>
+        <w:t xml:space="preserve">A potential explanation for why the ensemble models outperform the lasso linear model </w:t>
+      </w:r>
+      <w:r>
+        <w:rPr>
+          <w:lang w:val="en-GB"/>
+        </w:rPr>
+        <w:t>could be</w:t>
+      </w:r>
+      <w:r>
+        <w:rPr>
+          <w:lang w:val="en-GB"/>
+        </w:rPr>
+        <w:t xml:space="preserve"> due to their non-parametric nature, causing them to not be impacted by the non-linearity</w:t>
+      </w:r>
+      <w:r>
+        <w:rPr>
+          <w:lang w:val="en-GB"/>
+        </w:rPr>
+        <w:t xml:space="preserve"> embedded</w:t>
+      </w:r>
+      <w:r>
+        <w:rPr>
+          <w:lang w:val="en-GB"/>
+        </w:rPr>
+        <w:t xml:space="preserve"> in some of the XBRL features. </w:t>
+      </w:r>
+      <w:bookmarkEnd w:id="51"/>
+      <w:r>
+        <w:rPr>
+          <w:lang w:val="en-GB"/>
+        </w:rPr>
+        <w:t xml:space="preserve">The higher prediction scores for the Gradient Boosting Machines model relative to the Random Forests model show that the ‘boosting’ procedure of sequentially improving weak base learners outperforms the ‘bagging’ procedure of averaging base learners trained on bootstrapped samples. </w:t>
+      </w:r>
+      <w:bookmarkStart w:id="52" w:name="_Hlk74664179"/>
+      <w:r>
+        <w:rPr>
+          <w:lang w:val="en-GB"/>
+        </w:rPr>
+        <w:t xml:space="preserve">The most important features in these two models are comparable and show to mostly be related to either the current year earnings items or </w:t>
+      </w:r>
+      <w:r>
+        <w:rPr>
+          <w:lang w:val="en-GB"/>
+        </w:rPr>
+        <w:t xml:space="preserve">items obtained from the profit and loss statement. This </w:t>
+      </w:r>
+      <w:r>
+        <w:rPr>
+          <w:lang w:val="en-GB"/>
+        </w:rPr>
+        <w:t xml:space="preserve">also </w:t>
+      </w:r>
+      <w:r>
+        <w:rPr>
+          <w:lang w:val="en-GB"/>
+        </w:rPr>
+        <w:t>shows the importance that these items are accurately reported in the XBRL filings</w:t>
+      </w:r>
+      <w:r>
+        <w:rPr>
+          <w:lang w:val="en-GB"/>
+        </w:rPr>
+        <w:t>.</w:t>
       </w:r>
       <w:r>
         <w:rPr>
@@ -33202,613 +33671,7 @@
         </w:rPr>
         <w:t xml:space="preserve"> </w:t>
       </w:r>
-      <w:r>
-        <w:rPr>
-          <w:lang w:val="en-GB"/>
-        </w:rPr>
-        <w:t>number of trees and</w:t>
-      </w:r>
-      <w:r>
-        <w:rPr>
-          <w:lang w:val="en-GB"/>
-        </w:rPr>
-        <w:t xml:space="preserve"> a</w:t>
-      </w:r>
-      <w:r>
-        <w:rPr>
-          <w:lang w:val="en-GB"/>
-        </w:rPr>
-        <w:t xml:space="preserve"> tree depth of </w:t>
-      </w:r>
-      <w:r>
-        <w:rPr>
-          <w:lang w:val="en-GB"/>
-        </w:rPr>
-        <w:t>2</w:t>
-      </w:r>
-      <w:r>
-        <w:rPr>
-          <w:lang w:val="en-GB"/>
-        </w:rPr>
-        <w:t>,</w:t>
-      </w:r>
-      <w:r>
-        <w:rPr>
-          <w:lang w:val="en-GB"/>
-        </w:rPr>
-        <w:t xml:space="preserve"> this model outperforms both the Random Forests and Lasso Regression models in all </w:t>
-      </w:r>
-      <w:r>
-        <w:rPr>
-          <w:lang w:val="en-GB"/>
-        </w:rPr>
-        <w:t>error metric dimensions</w:t>
-      </w:r>
-      <w:r>
-        <w:rPr>
-          <w:lang w:val="en-GB"/>
-        </w:rPr>
-        <w:t>, making this the best machine learning model to apply on XBRL data for one-year ahead earnings movement predictions</w:t>
-      </w:r>
-      <w:r>
-        <w:rPr>
-          <w:lang w:val="en-GB"/>
-        </w:rPr>
-        <w:t xml:space="preserve"> within this sample</w:t>
-      </w:r>
-      <w:r>
-        <w:rPr>
-          <w:lang w:val="en-GB"/>
-        </w:rPr>
-        <w:t>.</w:t>
-      </w:r>
-      <w:r>
-        <w:rPr>
-          <w:lang w:val="en-GB"/>
-        </w:rPr>
-        <w:t xml:space="preserve"> A tuning </w:t>
-      </w:r>
-      <w:r>
-        <w:rPr>
-          <w:lang w:val="en-GB"/>
-        </w:rPr>
-        <w:t>plot</w:t>
-      </w:r>
-      <w:r>
-        <w:rPr>
-          <w:lang w:val="en-GB"/>
-        </w:rPr>
-        <w:t xml:space="preserve"> for the </w:t>
-      </w:r>
-      <w:r>
-        <w:rPr>
-          <w:lang w:val="en-GB"/>
-        </w:rPr>
-        <w:t xml:space="preserve">number of trees, </w:t>
-      </w:r>
-      <w:r>
-        <w:rPr>
-          <w:lang w:val="en-GB"/>
-        </w:rPr>
-        <w:t xml:space="preserve">tree depth and learning rate parameters can be found in </w:t>
-      </w:r>
-      <w:r>
-        <w:rPr>
-          <w:lang w:val="en-GB"/>
-        </w:rPr>
-        <w:t>F</w:t>
-      </w:r>
-      <w:r>
-        <w:rPr>
-          <w:lang w:val="en-GB"/>
-        </w:rPr>
-        <w:t xml:space="preserve">igure 5 of </w:t>
-      </w:r>
-      <w:r>
-        <w:rPr>
-          <w:lang w:val="en-GB"/>
-        </w:rPr>
-        <w:t>A</w:t>
-      </w:r>
-      <w:r>
-        <w:rPr>
-          <w:lang w:val="en-GB"/>
-        </w:rPr>
-        <w:t xml:space="preserve">ppendix 2. </w:t>
-      </w:r>
-    </w:p>
-    <w:p>
-      <w:pPr>
-        <w:spacing w:line="360" w:lineRule="auto"/>
-        <w:jc w:val="both"/>
-        <w:rPr>
-          <w:lang w:val="en-GB"/>
-        </w:rPr>
-      </w:pPr>
-      <w:r>
-        <w:rPr>
-          <w:lang w:val="en-GB"/>
-        </w:rPr>
-        <w:t xml:space="preserve">In </w:t>
-      </w:r>
-      <w:r>
-        <w:rPr>
-          <w:lang w:val="en-GB"/>
-        </w:rPr>
-        <w:t>T</w:t>
-      </w:r>
-      <w:r>
-        <w:rPr>
-          <w:lang w:val="en-GB"/>
-        </w:rPr>
-        <w:t>able 4, a</w:t>
-      </w:r>
-      <w:r>
-        <w:rPr>
-          <w:lang w:val="en-GB"/>
-        </w:rPr>
-        <w:t xml:space="preserve"> slight imbalance can be observed when looking at the confusion matrix, where </w:t>
-      </w:r>
-      <w:r>
-        <w:rPr>
-          <w:lang w:val="en-GB"/>
-        </w:rPr>
-        <w:t xml:space="preserve">relatively </w:t>
-      </w:r>
-      <w:r>
-        <w:rPr>
-          <w:lang w:val="en-GB"/>
-        </w:rPr>
-        <w:t xml:space="preserve">more false </w:t>
-      </w:r>
-      <w:r>
-        <w:rPr>
-          <w:lang w:val="en-GB"/>
-        </w:rPr>
-        <w:t>negatives</w:t>
-      </w:r>
-      <w:r>
-        <w:rPr>
-          <w:lang w:val="en-GB"/>
-        </w:rPr>
-        <w:t xml:space="preserve"> show to be present than false </w:t>
-      </w:r>
-      <w:r>
-        <w:rPr>
-          <w:lang w:val="en-GB"/>
-        </w:rPr>
-        <w:t>positives</w:t>
-      </w:r>
-      <w:r>
-        <w:rPr>
-          <w:lang w:val="en-GB"/>
-        </w:rPr>
-        <w:t xml:space="preserve">. In terms of accuracy, </w:t>
-      </w:r>
-      <w:r>
-        <w:rPr>
-          <w:lang w:val="en-GB"/>
-        </w:rPr>
-        <w:t>7</w:t>
-      </w:r>
-      <w:r>
-        <w:rPr>
-          <w:lang w:val="en-GB"/>
-        </w:rPr>
-        <w:t>5</w:t>
-      </w:r>
-      <w:r>
-        <w:rPr>
-          <w:lang w:val="en-GB"/>
-        </w:rPr>
-        <w:t>.</w:t>
-      </w:r>
-      <w:r>
-        <w:rPr>
-          <w:lang w:val="en-GB"/>
-        </w:rPr>
-        <w:t>5</w:t>
-      </w:r>
-      <w:r>
-        <w:rPr>
-          <w:lang w:val="en-GB"/>
-        </w:rPr>
-        <w:t xml:space="preserve"> percent of earnings movements in the test set </w:t>
-      </w:r>
-      <w:r>
-        <w:rPr>
-          <w:lang w:val="en-GB"/>
-        </w:rPr>
-        <w:t>have been</w:t>
-      </w:r>
-      <w:r>
-        <w:rPr>
-          <w:lang w:val="en-GB"/>
-        </w:rPr>
-        <w:t xml:space="preserve"> correctly predicted</w:t>
-      </w:r>
-      <w:r>
-        <w:rPr>
-          <w:lang w:val="en-GB"/>
-        </w:rPr>
-        <w:t>, showing a good generalised model performance. The A</w:t>
-      </w:r>
-      <w:r>
-        <w:rPr>
-          <w:lang w:val="en-GB"/>
-        </w:rPr>
-        <w:t>U</w:t>
-      </w:r>
-      <w:r>
-        <w:rPr>
-          <w:lang w:val="en-GB"/>
-        </w:rPr>
-        <w:t xml:space="preserve">C of </w:t>
-      </w:r>
-      <w:r>
-        <w:rPr>
-          <w:szCs w:val="24"/>
-          <w:lang w:val="en-GB"/>
-        </w:rPr>
-        <w:t>75.6%</w:t>
-      </w:r>
-      <w:r>
-        <w:rPr>
-          <w:lang w:val="en-GB"/>
-        </w:rPr>
-        <w:t xml:space="preserve"> and Cohen’s Kappa of </w:t>
-      </w:r>
-      <w:r>
-        <w:rPr>
-          <w:lang w:val="en-GB"/>
-        </w:rPr>
-        <w:t>51.0</w:t>
-      </w:r>
-      <w:r>
-        <w:rPr>
-          <w:lang w:val="en-GB"/>
-        </w:rPr>
-        <w:t>%</w:t>
-      </w:r>
-      <w:r>
-        <w:rPr>
-          <w:lang w:val="en-GB"/>
-        </w:rPr>
-        <w:t xml:space="preserve"> confirm this finding </w:t>
-      </w:r>
-      <w:r>
-        <w:rPr>
-          <w:lang w:val="en-GB"/>
-        </w:rPr>
-        <w:t xml:space="preserve">and provide proof </w:t>
-      </w:r>
-      <w:r>
-        <w:rPr>
-          <w:lang w:val="en-GB"/>
-        </w:rPr>
-        <w:t xml:space="preserve">that </w:t>
-      </w:r>
-      <w:r>
-        <w:rPr>
-          <w:lang w:val="en-GB"/>
-        </w:rPr>
-        <w:t xml:space="preserve">the model is </w:t>
-      </w:r>
-      <w:r>
-        <w:rPr>
-          <w:lang w:val="en-GB"/>
-        </w:rPr>
-        <w:t>better</w:t>
-      </w:r>
-      <w:r>
-        <w:rPr>
-          <w:lang w:val="en-GB"/>
-        </w:rPr>
-        <w:t xml:space="preserve"> suited to apply on the scraped XBRL data</w:t>
-      </w:r>
-      <w:r>
-        <w:rPr>
-          <w:lang w:val="en-GB"/>
-        </w:rPr>
-        <w:t xml:space="preserve"> than the Lasso and Random Forests models. </w:t>
-      </w:r>
-      <w:r>
-        <w:rPr>
-          <w:lang w:val="en-GB"/>
-        </w:rPr>
-        <w:t xml:space="preserve">Figure 6 in </w:t>
-      </w:r>
-      <w:r>
-        <w:rPr>
-          <w:lang w:val="en-GB"/>
-        </w:rPr>
-        <w:t>A</w:t>
-      </w:r>
-      <w:r>
-        <w:rPr>
-          <w:lang w:val="en-GB"/>
-        </w:rPr>
-        <w:t xml:space="preserve">ppendix 2 shows the most important features within the Gradient Boosting Machines algorithm, that have been obtained from the variable importance measurement. It can be observed that within the model, the </w:t>
-      </w:r>
-      <w:r>
-        <w:rPr>
-          <w:lang w:val="en-GB"/>
-        </w:rPr>
-        <w:t>current year ‘Earnings per share’</w:t>
-      </w:r>
-      <w:r>
-        <w:rPr>
-          <w:lang w:val="en-GB"/>
-        </w:rPr>
-        <w:t xml:space="preserve"> variable is used most often when a tree split needs to be made, making it the most important variable included.</w:t>
-      </w:r>
-      <w:r>
-        <w:rPr>
-          <w:lang w:val="en-GB"/>
-        </w:rPr>
-        <w:t xml:space="preserve"> </w:t>
-      </w:r>
-      <w:r>
-        <w:rPr>
-          <w:lang w:val="en-GB"/>
-        </w:rPr>
-        <w:t>The</w:t>
-      </w:r>
-      <w:r>
-        <w:rPr>
-          <w:lang w:val="en-GB"/>
-        </w:rPr>
-        <w:t xml:space="preserve"> ‘</w:t>
-      </w:r>
-      <w:r>
-        <w:rPr>
-          <w:lang w:val="en-GB"/>
-        </w:rPr>
-        <w:t>Income</w:t>
-      </w:r>
-      <w:r>
-        <w:rPr>
-          <w:lang w:val="en-GB"/>
-        </w:rPr>
-        <w:t xml:space="preserve"> </w:t>
-      </w:r>
-      <w:r>
-        <w:rPr>
-          <w:lang w:val="en-GB"/>
-        </w:rPr>
-        <w:t>Tax</w:t>
-      </w:r>
-      <w:r>
-        <w:rPr>
-          <w:lang w:val="en-GB"/>
-        </w:rPr>
-        <w:t xml:space="preserve"> </w:t>
-      </w:r>
-      <w:r>
-        <w:rPr>
-          <w:lang w:val="en-GB"/>
-        </w:rPr>
-        <w:t>Expense</w:t>
-      </w:r>
-      <w:r>
-        <w:rPr>
-          <w:lang w:val="en-GB"/>
-        </w:rPr>
-        <w:t xml:space="preserve"> </w:t>
-      </w:r>
-      <w:r>
-        <w:rPr>
-          <w:lang w:val="en-GB"/>
-        </w:rPr>
-        <w:t>Benefit</w:t>
-      </w:r>
-      <w:r>
-        <w:rPr>
-          <w:lang w:val="en-GB"/>
-        </w:rPr>
-        <w:t>’</w:t>
-      </w:r>
-      <w:r>
-        <w:rPr>
-          <w:lang w:val="en-GB"/>
-        </w:rPr>
-        <w:t xml:space="preserve"> and </w:t>
-      </w:r>
-      <w:r>
-        <w:rPr>
-          <w:lang w:val="en-GB"/>
-        </w:rPr>
-        <w:t>‘</w:t>
-      </w:r>
-      <w:r>
-        <w:rPr>
-          <w:lang w:val="en-GB"/>
-        </w:rPr>
-        <w:t>Net</w:t>
-      </w:r>
-      <w:r>
-        <w:rPr>
-          <w:lang w:val="en-GB"/>
-        </w:rPr>
-        <w:t xml:space="preserve"> </w:t>
-      </w:r>
-      <w:r>
-        <w:rPr>
-          <w:lang w:val="en-GB"/>
-        </w:rPr>
-        <w:t>Income</w:t>
-      </w:r>
-      <w:r>
-        <w:rPr>
-          <w:lang w:val="en-GB"/>
-        </w:rPr>
-        <w:t xml:space="preserve"> </w:t>
-      </w:r>
-      <w:r>
-        <w:rPr>
-          <w:lang w:val="en-GB"/>
-        </w:rPr>
-        <w:t>Loss</w:t>
-      </w:r>
-      <w:r>
-        <w:rPr>
-          <w:lang w:val="en-GB"/>
-        </w:rPr>
-        <w:t>’</w:t>
-      </w:r>
-      <w:r>
-        <w:rPr>
-          <w:lang w:val="en-GB"/>
-        </w:rPr>
-        <w:t xml:space="preserve"> variables </w:t>
-      </w:r>
-      <w:r>
-        <w:rPr>
-          <w:lang w:val="en-GB"/>
-        </w:rPr>
-        <w:t>show to be the second</w:t>
-      </w:r>
-      <w:r>
-        <w:rPr>
-          <w:lang w:val="en-GB"/>
-        </w:rPr>
-        <w:t xml:space="preserve"> and third</w:t>
-      </w:r>
-      <w:r>
-        <w:rPr>
-          <w:lang w:val="en-GB"/>
-        </w:rPr>
-        <w:t xml:space="preserve"> most important features respectively.</w:t>
-      </w:r>
-      <w:r>
-        <w:rPr>
-          <w:lang w:val="en-GB"/>
-        </w:rPr>
-        <w:t xml:space="preserve"> </w:t>
-      </w:r>
-      <w:r>
-        <w:rPr>
-          <w:lang w:val="en-GB"/>
-        </w:rPr>
-        <w:t>The variables are similar to those found to be most important in the Random Forests model, but overall, the Gradient Boosting Machines produce</w:t>
-      </w:r>
-      <w:r>
-        <w:rPr>
-          <w:lang w:val="en-GB"/>
-        </w:rPr>
-        <w:t>s</w:t>
-      </w:r>
-      <w:r>
-        <w:rPr>
-          <w:lang w:val="en-GB"/>
-        </w:rPr>
-        <w:t xml:space="preserve"> better predictions based on these variables. Moreover, the most </w:t>
-      </w:r>
-      <w:r>
-        <w:rPr>
-          <w:lang w:val="en-GB"/>
-        </w:rPr>
-        <w:t>predictive</w:t>
-      </w:r>
-      <w:r>
-        <w:rPr>
-          <w:lang w:val="en-GB"/>
-        </w:rPr>
-        <w:t xml:space="preserve"> features in this model again show to be mostly obtained from the company’s profit and loss statement, </w:t>
-      </w:r>
-      <w:r>
-        <w:rPr>
-          <w:lang w:val="en-GB"/>
-        </w:rPr>
-        <w:t>highlighting</w:t>
-      </w:r>
-      <w:r>
-        <w:rPr>
-          <w:lang w:val="en-GB"/>
-        </w:rPr>
-        <w:t xml:space="preserve"> the importance of including these variables in the machine learning models. </w:t>
-      </w:r>
-    </w:p>
-    <w:p>
-      <w:pPr>
-        <w:spacing w:line="360" w:lineRule="auto"/>
-        <w:jc w:val="both"/>
-        <w:rPr>
-          <w:lang w:val="en-GB"/>
-        </w:rPr>
-      </w:pPr>
-      <w:r>
-        <w:rPr>
-          <w:lang w:val="en-GB"/>
-        </w:rPr>
-        <w:t xml:space="preserve">Overall, it can be observed that all applied machine learning models provide decent earnings movement predictions when applied on XBRL data, where the Random Forests and Gradient Boosting Machines ensemble models perform the best. With approximately 75% prediction accuracy, these models are well suited to predict next year’s earnings per share movements. </w:t>
-      </w:r>
-      <w:r>
-        <w:rPr>
-          <w:lang w:val="en-GB"/>
-        </w:rPr>
-        <w:t xml:space="preserve">A potential explanation for why the ensemble models outperform the lasso linear model </w:t>
-      </w:r>
-      <w:r>
-        <w:rPr>
-          <w:lang w:val="en-GB"/>
-        </w:rPr>
-        <w:t>could be</w:t>
-      </w:r>
-      <w:r>
-        <w:rPr>
-          <w:lang w:val="en-GB"/>
-        </w:rPr>
-        <w:t xml:space="preserve"> due to their non-parametric nature, causing them to not being impacted by the non-linearity</w:t>
-      </w:r>
-      <w:r>
-        <w:rPr>
-          <w:lang w:val="en-GB"/>
-        </w:rPr>
-        <w:t xml:space="preserve"> embedded</w:t>
-      </w:r>
-      <w:r>
-        <w:rPr>
-          <w:lang w:val="en-GB"/>
-        </w:rPr>
-        <w:t xml:space="preserve"> in some of the XBRL features. The higher prediction scores for the Gradient Boosting Machines model relative to the Random Forests model show that the ‘boosting’ procedure of sequentially improving weak base learners outperforms the ‘bagging’ procedure of averaging base learners trained on bootstrapped samples. </w:t>
-      </w:r>
-      <w:r>
-        <w:rPr>
-          <w:lang w:val="en-GB"/>
-        </w:rPr>
-        <w:t xml:space="preserve">The most important features in these two models are comparable and show to mostly be related to either the current year earnings items or </w:t>
-      </w:r>
-      <w:r>
-        <w:rPr>
-          <w:lang w:val="en-GB"/>
-        </w:rPr>
-        <w:t xml:space="preserve">items obtained from the profit and loss statement. This </w:t>
-      </w:r>
-      <w:r>
-        <w:rPr>
-          <w:lang w:val="en-GB"/>
-        </w:rPr>
-        <w:t xml:space="preserve">also </w:t>
-      </w:r>
-      <w:r>
-        <w:rPr>
-          <w:lang w:val="en-GB"/>
-        </w:rPr>
-        <w:t>shows the importance that these items are accurately reported in the XBRL filings</w:t>
-      </w:r>
-      <w:r>
-        <w:rPr>
-          <w:lang w:val="en-GB"/>
-        </w:rPr>
-        <w:t>.</w:t>
-      </w:r>
-      <w:r>
-        <w:rPr>
-          <w:lang w:val="en-GB"/>
-        </w:rPr>
-        <w:t xml:space="preserve"> </w:t>
-      </w:r>
+      <w:bookmarkEnd w:id="52"/>
     </w:p>
     <w:p>
       <w:pPr>
@@ -33973,13 +33836,13 @@
       </w:pPr>
       <w:r>
         <w:drawing>
-          <wp:anchor distT="0" distB="0" distL="114300" distR="114300" simplePos="0" relativeHeight="251712512" behindDoc="0" locked="0" layoutInCell="1" allowOverlap="1" wp14:anchorId="14AEB056" wp14:editId="642A04C6">
+          <wp:anchor distT="0" distB="0" distL="114300" distR="114300" simplePos="0" relativeHeight="251712512" behindDoc="0" locked="0" layoutInCell="1" allowOverlap="1" wp14:anchorId="14AEB056" wp14:editId="6925A304">
             <wp:simplePos x="0" y="0"/>
             <wp:positionH relativeFrom="column">
-              <wp:posOffset>1379278</wp:posOffset>
+              <wp:posOffset>1379220</wp:posOffset>
             </wp:positionH>
             <wp:positionV relativeFrom="paragraph">
-              <wp:posOffset>98887</wp:posOffset>
+              <wp:posOffset>84513</wp:posOffset>
             </wp:positionV>
             <wp:extent cx="2908300" cy="1643488"/>
             <wp:effectExtent l="0" t="0" r="6350" b="0"/>
@@ -34037,9 +33900,9 @@
           <w:lang w:val="en-GB"/>
         </w:rPr>
       </w:pPr>
-      <w:bookmarkStart w:id="50" w:name="_Hlk74152894"/>
+      <w:bookmarkStart w:id="53" w:name="_Hlk74152894"/>
     </w:p>
-    <w:bookmarkEnd w:id="50"/>
+    <w:bookmarkEnd w:id="53"/>
     <w:p>
       <w:pPr>
         <w:rPr>
@@ -34716,6 +34579,17 @@
                                 <w:lang w:val="en-GB"/>
                               </w:rPr>
                               <w:t>true observations</w:t>
+                            </w:r>
+                            <w:r>
+                              <w:rPr>
+                                <w:i w:val="0"/>
+                                <w:iCs w:val="0"/>
+                                <w:color w:val="auto"/>
+                                <w:sz w:val="20"/>
+                                <w:szCs w:val="20"/>
+                                <w:lang w:val="en-GB"/>
+                              </w:rPr>
+                              <w:t xml:space="preserve"> in these tested predictions</w:t>
                             </w:r>
                             <w:r>
                               <w:rPr>
@@ -34908,6 +34782,17 @@
                           <w:szCs w:val="20"/>
                           <w:lang w:val="en-GB"/>
                         </w:rPr>
+                        <w:t xml:space="preserve"> in these tested predictions</w:t>
+                      </w:r>
+                      <w:r>
+                        <w:rPr>
+                          <w:i w:val="0"/>
+                          <w:iCs w:val="0"/>
+                          <w:color w:val="auto"/>
+                          <w:sz w:val="20"/>
+                          <w:szCs w:val="20"/>
+                          <w:lang w:val="en-GB"/>
+                        </w:rPr>
                         <w:t>. The upper bound of the grey area in the background shows the best possible gains chart.</w:t>
                       </w:r>
                       <w:r>
@@ -34957,7 +34842,7 @@
           <w:lang w:val="en-GB"/>
         </w:rPr>
       </w:pPr>
-      <w:bookmarkStart w:id="51" w:name="_Toc74597273"/>
+      <w:bookmarkStart w:id="54" w:name="_Toc74597273"/>
       <w:r>
         <w:rPr>
           <w:sz w:val="28"/>
@@ -34998,7 +34883,7 @@
         </w:rPr>
         <w:t xml:space="preserve"> Comparison</w:t>
       </w:r>
-      <w:bookmarkEnd w:id="51"/>
+      <w:bookmarkEnd w:id="54"/>
     </w:p>
     <w:p>
       <w:pPr>
@@ -35024,31 +34909,19 @@
         <w:rPr>
           <w:lang w:val="en-GB"/>
         </w:rPr>
-        <w:t xml:space="preserve"> to actual earnings movements predictions made by professional analysts to answer the third research question of this thesis, being to what exten</w:t>
-      </w:r>
-      <w:r>
-        <w:rPr>
-          <w:lang w:val="en-GB"/>
-        </w:rPr>
-        <w:t>t</w:t>
-      </w:r>
-      <w:r>
-        <w:rPr>
-          <w:lang w:val="en-GB"/>
-        </w:rPr>
-        <w:t xml:space="preserve"> the analyst</w:t>
-      </w:r>
-      <w:r>
-        <w:rPr>
-          <w:lang w:val="en-GB"/>
-        </w:rPr>
-        <w:t>s’</w:t>
-      </w:r>
-      <w:r>
-        <w:rPr>
-          <w:lang w:val="en-GB"/>
-        </w:rPr>
-        <w:t xml:space="preserve"> forecasts can be outperformed. For the reason that the observations in the </w:t>
+        <w:t xml:space="preserve"> to actual earnings movements predictions made by professional analysts to answer the third research question of this thesis</w:t>
+      </w:r>
+      <w:r>
+        <w:rPr>
+          <w:lang w:val="en-GB"/>
+        </w:rPr>
+        <w:t xml:space="preserve">. </w:t>
+      </w:r>
+      <w:r>
+        <w:rPr>
+          <w:lang w:val="en-GB"/>
+        </w:rPr>
+        <w:t xml:space="preserve">For the reason that the observations in the </w:t>
       </w:r>
       <w:r>
         <w:rPr>
@@ -35240,7 +35113,19 @@
         <w:rPr>
           <w:lang w:val="en-GB"/>
         </w:rPr>
-        <w:t xml:space="preserve">higher than that within the Random Forests model, showing that applying this machine learning model for earnings </w:t>
+        <w:t xml:space="preserve">higher than that </w:t>
+      </w:r>
+      <w:r>
+        <w:rPr>
+          <w:lang w:val="en-GB"/>
+        </w:rPr>
+        <w:t>obtained from</w:t>
+      </w:r>
+      <w:r>
+        <w:rPr>
+          <w:lang w:val="en-GB"/>
+        </w:rPr>
+        <w:t xml:space="preserve"> the Random Forests model, showing that applying this machine learning model for earnings </w:t>
       </w:r>
       <w:r>
         <w:rPr>
@@ -35391,6 +35276,7 @@
           <w:lang w:val="en-GB"/>
         </w:rPr>
       </w:pPr>
+      <w:bookmarkStart w:id="55" w:name="_Hlk74664411"/>
       <w:r>
         <w:rPr>
           <w:lang w:val="en-GB"/>
@@ -35415,6 +35301,7 @@
         </w:rPr>
         <w:t xml:space="preserve"> the Gradient Boosting Machines variant, are able to compete with the aggregated earnings per share movement predictions of professional analysts.</w:t>
       </w:r>
+      <w:bookmarkEnd w:id="55"/>
       <w:r>
         <w:rPr>
           <w:lang w:val="en-GB"/>
@@ -35425,7 +35312,14 @@
         <w:rPr>
           <w:lang w:val="en-GB"/>
         </w:rPr>
-        <w:t xml:space="preserve">Although the limitations of the applied approach are yet to be discussed, there is reason to assume that smaller investors with minimal resources are able to </w:t>
+        <w:t xml:space="preserve">Although the limitations of the applied approach are yet to be discussed, there is reason to assume that </w:t>
+      </w:r>
+      <w:bookmarkStart w:id="56" w:name="_Hlk74664436"/>
+      <w:r>
+        <w:rPr>
+          <w:lang w:val="en-GB"/>
+        </w:rPr>
+        <w:t xml:space="preserve">smaller investors with minimal resources are able to </w:t>
       </w:r>
       <w:r>
         <w:rPr>
@@ -35523,6 +35417,225 @@
         </w:rPr>
         <w:t xml:space="preserve">of financial information. </w:t>
       </w:r>
+    </w:p>
+    <w:bookmarkEnd w:id="56"/>
+    <w:p>
+      <w:pPr>
+        <w:spacing w:line="360" w:lineRule="auto"/>
+        <w:jc w:val="both"/>
+        <w:rPr>
+          <w:lang w:val="en-GB"/>
+        </w:rPr>
+      </w:pPr>
+      <w:r>
+        <w:rPr>
+          <w:lang w:val="en-GB"/>
+        </w:rPr>
+        <w:t>Based on this discussion, an</w:t>
+      </w:r>
+      <w:r>
+        <w:rPr>
+          <w:lang w:val="en-GB"/>
+        </w:rPr>
+        <w:t xml:space="preserve"> answer to the third research question, being to what extent </w:t>
+      </w:r>
+      <w:r>
+        <w:rPr>
+          <w:lang w:val="en-GB"/>
+        </w:rPr>
+        <w:t xml:space="preserve">the applied machine learning models on XBRL data can compete </w:t>
+      </w:r>
+      <w:r>
+        <w:rPr>
+          <w:lang w:val="en-GB"/>
+        </w:rPr>
+        <w:t>with professional analysts’ predictions on a one-year forward time-horizon</w:t>
+      </w:r>
+      <w:r>
+        <w:rPr>
+          <w:lang w:val="en-GB"/>
+        </w:rPr>
+        <w:t>,</w:t>
+      </w:r>
+      <w:r>
+        <w:rPr>
+          <w:lang w:val="en-GB"/>
+        </w:rPr>
+        <w:t xml:space="preserve"> </w:t>
+      </w:r>
+      <w:r>
+        <w:rPr>
+          <w:lang w:val="en-GB"/>
+        </w:rPr>
+        <w:t>can be formulated</w:t>
+      </w:r>
+      <w:bookmarkStart w:id="57" w:name="_Hlk74664512"/>
+      <w:r>
+        <w:rPr>
+          <w:lang w:val="en-GB"/>
+        </w:rPr>
+        <w:t xml:space="preserve">. It has been shown </w:t>
+      </w:r>
+      <w:r>
+        <w:rPr>
+          <w:lang w:val="en-GB"/>
+        </w:rPr>
+        <w:t xml:space="preserve">that the </w:t>
+      </w:r>
+      <w:r>
+        <w:rPr>
+          <w:lang w:val="en-GB"/>
+        </w:rPr>
+        <w:t xml:space="preserve">earnings movement predictions of the </w:t>
+      </w:r>
+      <w:r>
+        <w:rPr>
+          <w:lang w:val="en-GB"/>
+        </w:rPr>
+        <w:t xml:space="preserve">applied ensemble models are well suited to </w:t>
+      </w:r>
+      <w:r>
+        <w:rPr>
+          <w:lang w:val="en-GB"/>
+        </w:rPr>
+        <w:t>compete with professional analysts’ forecasts</w:t>
+      </w:r>
+      <w:r>
+        <w:rPr>
+          <w:lang w:val="en-GB"/>
+        </w:rPr>
+        <w:t xml:space="preserve">. With the Gradient Boosting Machines model even </w:t>
+      </w:r>
+      <w:r>
+        <w:rPr>
+          <w:lang w:val="en-GB"/>
+        </w:rPr>
+        <w:t xml:space="preserve">slightly </w:t>
+      </w:r>
+      <w:r>
+        <w:rPr>
+          <w:lang w:val="en-GB"/>
+        </w:rPr>
+        <w:t xml:space="preserve">outperforming </w:t>
+      </w:r>
+      <w:r>
+        <w:rPr>
+          <w:lang w:val="en-GB"/>
+        </w:rPr>
+        <w:t xml:space="preserve">the </w:t>
+      </w:r>
+      <w:r>
+        <w:rPr>
+          <w:lang w:val="en-GB"/>
+        </w:rPr>
+        <w:t>aggregated analysts’ forecasts</w:t>
+      </w:r>
+      <w:r>
+        <w:rPr>
+          <w:lang w:val="en-GB"/>
+        </w:rPr>
+        <w:t xml:space="preserve"> within the sample</w:t>
+      </w:r>
+      <w:r>
+        <w:rPr>
+          <w:lang w:val="en-GB"/>
+        </w:rPr>
+        <w:t xml:space="preserve">, </w:t>
+      </w:r>
+      <w:r>
+        <w:rPr>
+          <w:lang w:val="en-GB"/>
+        </w:rPr>
+        <w:t>the</w:t>
+      </w:r>
+      <w:r>
+        <w:rPr>
+          <w:lang w:val="en-GB"/>
+        </w:rPr>
+        <w:t xml:space="preserve"> advantage </w:t>
+      </w:r>
+      <w:r>
+        <w:rPr>
+          <w:lang w:val="en-GB"/>
+        </w:rPr>
+        <w:t xml:space="preserve">in predictive power has been quantified. Furthermore, when taking into account that all investors have free access to the </w:t>
+      </w:r>
+      <w:r>
+        <w:rPr>
+          <w:lang w:val="en-GB"/>
+        </w:rPr>
+        <w:t>publicly available</w:t>
+      </w:r>
+      <w:r>
+        <w:rPr>
+          <w:lang w:val="en-GB"/>
+        </w:rPr>
+        <w:t xml:space="preserve"> XBRL data that is obtainable the instance a financial report is published, combined with </w:t>
+      </w:r>
+      <w:r>
+        <w:rPr>
+          <w:lang w:val="en-GB"/>
+        </w:rPr>
+        <w:t xml:space="preserve">the tools to </w:t>
+      </w:r>
+      <w:r>
+        <w:rPr>
+          <w:lang w:val="en-GB"/>
+        </w:rPr>
+        <w:t xml:space="preserve">reproduce </w:t>
+      </w:r>
+      <w:r>
+        <w:rPr>
+          <w:lang w:val="en-GB"/>
+        </w:rPr>
+        <w:t xml:space="preserve">the </w:t>
+      </w:r>
+      <w:r>
+        <w:rPr>
+          <w:lang w:val="en-GB"/>
+        </w:rPr>
+        <w:t xml:space="preserve">machine learning models, major </w:t>
+      </w:r>
+      <w:r>
+        <w:rPr>
+          <w:lang w:val="en-GB"/>
+        </w:rPr>
+        <w:t xml:space="preserve">additional </w:t>
+      </w:r>
+      <w:r>
+        <w:rPr>
+          <w:lang w:val="en-GB"/>
+        </w:rPr>
+        <w:t xml:space="preserve">advantages can be </w:t>
+      </w:r>
+      <w:r>
+        <w:rPr>
+          <w:lang w:val="en-GB"/>
+        </w:rPr>
+        <w:t>captured. This holds in particular for small-scaled investors that would otherwise not have access to the required data and resources needed for fundamental earnings forecasting.</w:t>
+      </w:r>
+    </w:p>
+    <w:p>
+      <w:pPr>
+        <w:pStyle w:val="Heading2"/>
+        <w:spacing w:after="240"/>
+        <w:rPr>
+          <w:sz w:val="28"/>
+          <w:szCs w:val="28"/>
+          <w:lang w:val="en-GB"/>
+        </w:rPr>
+      </w:pPr>
+      <w:bookmarkStart w:id="58" w:name="_Toc74597274"/>
+      <w:bookmarkEnd w:id="57"/>
+      <w:r>
+        <w:rPr>
+          <w:sz w:val="28"/>
+          <w:szCs w:val="28"/>
+          <w:lang w:val="en-GB"/>
+        </w:rPr>
+        <w:t>5.3. Model Improvements</w:t>
+      </w:r>
+      <w:bookmarkEnd w:id="58"/>
     </w:p>
     <w:p>
       <w:pPr>
@@ -35536,209 +35649,80 @@
         <w:rPr>
           <w:lang w:val="en-GB"/>
         </w:rPr>
-        <w:t>Based on this discussion, an</w:t>
-      </w:r>
-      <w:r>
-        <w:rPr>
-          <w:lang w:val="en-GB"/>
-        </w:rPr>
-        <w:t xml:space="preserve"> answer to the third research question, being to what extent </w:t>
-      </w:r>
-      <w:r>
-        <w:rPr>
-          <w:lang w:val="en-GB"/>
-        </w:rPr>
-        <w:t xml:space="preserve">the applied machine learning models on XBRL data can compete </w:t>
-      </w:r>
-      <w:r>
-        <w:rPr>
-          <w:lang w:val="en-GB"/>
-        </w:rPr>
-        <w:t>with professional analysts’ predictions on a one-year forward time-horizon</w:t>
-      </w:r>
-      <w:r>
-        <w:rPr>
-          <w:lang w:val="en-GB"/>
-        </w:rPr>
-        <w:t>,</w:t>
-      </w:r>
-      <w:r>
-        <w:rPr>
-          <w:lang w:val="en-GB"/>
-        </w:rPr>
-        <w:t xml:space="preserve"> </w:t>
-      </w:r>
-      <w:r>
-        <w:rPr>
-          <w:lang w:val="en-GB"/>
-        </w:rPr>
-        <w:t>can be formulated</w:t>
-      </w:r>
-      <w:r>
-        <w:rPr>
-          <w:lang w:val="en-GB"/>
-        </w:rPr>
-        <w:t xml:space="preserve">. It has been shown </w:t>
-      </w:r>
-      <w:r>
-        <w:rPr>
-          <w:lang w:val="en-GB"/>
-        </w:rPr>
-        <w:t xml:space="preserve">that the </w:t>
-      </w:r>
-      <w:r>
-        <w:rPr>
-          <w:lang w:val="en-GB"/>
-        </w:rPr>
-        <w:t xml:space="preserve">earnings movement predictions of the </w:t>
-      </w:r>
-      <w:r>
-        <w:rPr>
-          <w:lang w:val="en-GB"/>
-        </w:rPr>
-        <w:t xml:space="preserve">applied ensemble models are well suited to </w:t>
-      </w:r>
-      <w:r>
-        <w:rPr>
-          <w:lang w:val="en-GB"/>
-        </w:rPr>
-        <w:t>compete with professional analysts’ forecasts</w:t>
-      </w:r>
-      <w:r>
-        <w:rPr>
-          <w:lang w:val="en-GB"/>
-        </w:rPr>
-        <w:t xml:space="preserve">. With the Gradient Boosting Machines model even </w:t>
-      </w:r>
-      <w:r>
-        <w:rPr>
-          <w:lang w:val="en-GB"/>
-        </w:rPr>
-        <w:t xml:space="preserve">slightly </w:t>
-      </w:r>
-      <w:r>
-        <w:rPr>
-          <w:lang w:val="en-GB"/>
-        </w:rPr>
-        <w:t xml:space="preserve">outperforming </w:t>
-      </w:r>
-      <w:r>
-        <w:rPr>
-          <w:lang w:val="en-GB"/>
-        </w:rPr>
-        <w:t xml:space="preserve">the </w:t>
-      </w:r>
-      <w:r>
-        <w:rPr>
-          <w:lang w:val="en-GB"/>
-        </w:rPr>
-        <w:t>aggregated analysts’ forecasts</w:t>
-      </w:r>
-      <w:r>
-        <w:rPr>
-          <w:lang w:val="en-GB"/>
-        </w:rPr>
-        <w:t xml:space="preserve"> within the sample</w:t>
-      </w:r>
-      <w:r>
-        <w:rPr>
-          <w:lang w:val="en-GB"/>
-        </w:rPr>
-        <w:t xml:space="preserve">, </w:t>
-      </w:r>
-      <w:r>
-        <w:rPr>
-          <w:lang w:val="en-GB"/>
-        </w:rPr>
-        <w:t>the</w:t>
-      </w:r>
-      <w:r>
-        <w:rPr>
-          <w:lang w:val="en-GB"/>
-        </w:rPr>
-        <w:t xml:space="preserve"> advantage </w:t>
-      </w:r>
-      <w:r>
-        <w:rPr>
-          <w:lang w:val="en-GB"/>
-        </w:rPr>
-        <w:t xml:space="preserve">in predictive power has been quantified. Furthermore, when taking into account that all investors have free access to the </w:t>
-      </w:r>
-      <w:r>
-        <w:rPr>
-          <w:lang w:val="en-GB"/>
-        </w:rPr>
-        <w:t>publicly available</w:t>
-      </w:r>
-      <w:r>
-        <w:rPr>
-          <w:lang w:val="en-GB"/>
-        </w:rPr>
-        <w:t xml:space="preserve"> XBRL data that is obtainable the instance a financial report is published, combined with </w:t>
-      </w:r>
-      <w:r>
-        <w:rPr>
-          <w:lang w:val="en-GB"/>
-        </w:rPr>
-        <w:t xml:space="preserve">the tools to </w:t>
-      </w:r>
-      <w:r>
-        <w:rPr>
-          <w:lang w:val="en-GB"/>
-        </w:rPr>
-        <w:t xml:space="preserve">reproduce </w:t>
-      </w:r>
-      <w:r>
-        <w:rPr>
-          <w:lang w:val="en-GB"/>
-        </w:rPr>
-        <w:t xml:space="preserve">the </w:t>
-      </w:r>
-      <w:r>
-        <w:rPr>
-          <w:lang w:val="en-GB"/>
-        </w:rPr>
-        <w:t xml:space="preserve">machine learning models, major </w:t>
-      </w:r>
-      <w:r>
-        <w:rPr>
-          <w:lang w:val="en-GB"/>
-        </w:rPr>
-        <w:t xml:space="preserve">additional </w:t>
-      </w:r>
-      <w:r>
-        <w:rPr>
-          <w:lang w:val="en-GB"/>
-        </w:rPr>
-        <w:t xml:space="preserve">advantages can be </w:t>
-      </w:r>
-      <w:r>
-        <w:rPr>
-          <w:lang w:val="en-GB"/>
-        </w:rPr>
-        <w:t>captured. This holds in particular for small-scaled investors that would otherwise not have access to the required data and resources needed for fundamental earnings forecasting.</w:t>
-      </w:r>
-    </w:p>
-    <w:p>
-      <w:pPr>
-        <w:pStyle w:val="Heading2"/>
-        <w:spacing w:after="240"/>
-        <w:rPr>
-          <w:sz w:val="28"/>
-          <w:szCs w:val="28"/>
-          <w:lang w:val="en-GB"/>
-        </w:rPr>
-      </w:pPr>
-      <w:bookmarkStart w:id="52" w:name="_Toc74597274"/>
-      <w:r>
-        <w:rPr>
-          <w:sz w:val="28"/>
-          <w:szCs w:val="28"/>
-          <w:lang w:val="en-GB"/>
-        </w:rPr>
-        <w:t>5.3. Model Improvements</w:t>
-      </w:r>
-      <w:bookmarkEnd w:id="52"/>
+        <w:t xml:space="preserve">Since the applied machine learning models have now proven to provide general insights into the one-year forward earnings movements, both in terms of test metrics as well as when compared to professional analysts’ forecasts, a more in-depth approach can be taken. Since historical accounting fundamentals do not tend to capture all the relevant information </w:t>
+      </w:r>
+      <w:r>
+        <w:rPr>
+          <w:lang w:val="en-GB"/>
+        </w:rPr>
+        <w:t xml:space="preserve">needed to </w:t>
+      </w:r>
+      <w:r>
+        <w:rPr>
+          <w:lang w:val="en-GB"/>
+        </w:rPr>
+        <w:t xml:space="preserve">fully </w:t>
+      </w:r>
+      <w:r>
+        <w:rPr>
+          <w:lang w:val="en-GB"/>
+        </w:rPr>
+        <w:t>predict the movement of earnings</w:t>
+      </w:r>
+      <w:r>
+        <w:rPr>
+          <w:lang w:val="en-GB"/>
+        </w:rPr>
+        <w:t xml:space="preserve">, which mostly relates to </w:t>
+      </w:r>
+      <w:r>
+        <w:rPr>
+          <w:lang w:val="en-GB"/>
+        </w:rPr>
+        <w:t>industry or macroeconomic conditions</w:t>
+      </w:r>
+      <w:r>
+        <w:rPr>
+          <w:lang w:val="en-GB"/>
+        </w:rPr>
+        <w:t xml:space="preserve">, it will be interesting to see if differences in predictive power from the obtained earnings forecasts of the models are visible in three different dimensions. This has been achieved by grouping together the observations in the test set based on reporting year, size and industry, and by looking at the predictive accuracy of all </w:t>
+      </w:r>
+      <w:r>
+        <w:rPr>
+          <w:lang w:val="en-GB"/>
+        </w:rPr>
+        <w:t>four</w:t>
+      </w:r>
+      <w:r>
+        <w:rPr>
+          <w:lang w:val="en-GB"/>
+        </w:rPr>
+        <w:t xml:space="preserve"> forecasting approaches within these clusters. </w:t>
+      </w:r>
+      <w:r>
+        <w:rPr>
+          <w:lang w:val="en-GB"/>
+        </w:rPr>
+        <w:t>I</w:t>
+      </w:r>
+      <w:r>
+        <w:rPr>
+          <w:lang w:val="en-GB"/>
+        </w:rPr>
+        <w:t xml:space="preserve">n </w:t>
+      </w:r>
+      <w:r>
+        <w:rPr>
+          <w:lang w:val="en-GB"/>
+        </w:rPr>
+        <w:t>T</w:t>
+      </w:r>
+      <w:r>
+        <w:rPr>
+          <w:lang w:val="en-GB"/>
+        </w:rPr>
+        <w:t xml:space="preserve">able 5, the results of this analysis have been provided. </w:t>
+      </w:r>
     </w:p>
     <w:p>
       <w:pPr>
@@ -35752,93 +35736,6 @@
         <w:rPr>
           <w:lang w:val="en-GB"/>
         </w:rPr>
-        <w:t xml:space="preserve">Since the applied machine learning models have now proven to provide general insights into the one-year forward earnings movements, both in terms of test metrics as well as when compared to professional analysts’ forecasts, a more in-depth approach can be taken. Since historical accounting fundamentals do not tend to capture all the relevant information </w:t>
-      </w:r>
-      <w:r>
-        <w:rPr>
-          <w:lang w:val="en-GB"/>
-        </w:rPr>
-        <w:t xml:space="preserve">needed to </w:t>
-      </w:r>
-      <w:r>
-        <w:rPr>
-          <w:lang w:val="en-GB"/>
-        </w:rPr>
-        <w:t xml:space="preserve">fully </w:t>
-      </w:r>
-      <w:r>
-        <w:rPr>
-          <w:lang w:val="en-GB"/>
-        </w:rPr>
-        <w:t>predict the movement of earnings</w:t>
-      </w:r>
-      <w:r>
-        <w:rPr>
-          <w:lang w:val="en-GB"/>
-        </w:rPr>
-        <w:t xml:space="preserve">, which mostly relates to </w:t>
-      </w:r>
-      <w:r>
-        <w:rPr>
-          <w:lang w:val="en-GB"/>
-        </w:rPr>
-        <w:t>industry or macroeconomic conditions</w:t>
-      </w:r>
-      <w:r>
-        <w:rPr>
-          <w:lang w:val="en-GB"/>
-        </w:rPr>
-        <w:t xml:space="preserve">, it will be interesting to see if differences in predictive power from the obtained earnings forecasts of the models are visible in three different dimensions. This has been achieved by grouping together the observations in the test set based on reporting year, size and industry, and by looking at the predictive accuracy of all </w:t>
-      </w:r>
-      <w:r>
-        <w:rPr>
-          <w:lang w:val="en-GB"/>
-        </w:rPr>
-        <w:t>four</w:t>
-      </w:r>
-      <w:r>
-        <w:rPr>
-          <w:lang w:val="en-GB"/>
-        </w:rPr>
-        <w:t xml:space="preserve"> forecasting approaches within these clusters. </w:t>
-      </w:r>
-      <w:r>
-        <w:rPr>
-          <w:lang w:val="en-GB"/>
-        </w:rPr>
-        <w:t>I</w:t>
-      </w:r>
-      <w:r>
-        <w:rPr>
-          <w:lang w:val="en-GB"/>
-        </w:rPr>
-        <w:t xml:space="preserve">n </w:t>
-      </w:r>
-      <w:r>
-        <w:rPr>
-          <w:lang w:val="en-GB"/>
-        </w:rPr>
-        <w:t>T</w:t>
-      </w:r>
-      <w:r>
-        <w:rPr>
-          <w:lang w:val="en-GB"/>
-        </w:rPr>
-        <w:t xml:space="preserve">able 5, the results of this analysis have been provided. </w:t>
-      </w:r>
-    </w:p>
-    <w:p>
-      <w:pPr>
-        <w:spacing w:line="360" w:lineRule="auto"/>
-        <w:jc w:val="both"/>
-        <w:rPr>
-          <w:lang w:val="en-GB"/>
-        </w:rPr>
-      </w:pPr>
-      <w:r>
-        <w:rPr>
-          <w:lang w:val="en-GB"/>
-        </w:rPr>
         <w:t xml:space="preserve">It can first of all be observed that </w:t>
       </w:r>
       <w:r>
@@ -35863,7 +35760,31 @@
         <w:rPr>
           <w:lang w:val="en-GB"/>
         </w:rPr>
-        <w:t xml:space="preserve"> in this year, since the observations of fiscal year 2019 have been used to predict 2020 earnings per share, that are likely to be affected by the COVID-19 pandemic. Since the lasso linear model shows to </w:t>
+        <w:t xml:space="preserve"> in this year, since the observations of </w:t>
+      </w:r>
+      <w:r>
+        <w:rPr>
+          <w:lang w:val="en-GB"/>
+        </w:rPr>
+        <w:t xml:space="preserve">the 2019 </w:t>
+      </w:r>
+      <w:r>
+        <w:rPr>
+          <w:lang w:val="en-GB"/>
+        </w:rPr>
+        <w:t xml:space="preserve">fiscal year have been used to predict 2020 earnings per share, that are likely to be affected by the COVID-19 pandemic. Since the </w:t>
+      </w:r>
+      <w:r>
+        <w:rPr>
+          <w:lang w:val="en-GB"/>
+        </w:rPr>
+        <w:t>L</w:t>
+      </w:r>
+      <w:r>
+        <w:rPr>
+          <w:lang w:val="en-GB"/>
+        </w:rPr>
+        <w:t xml:space="preserve">asso linear model shows to </w:t>
       </w:r>
       <w:r>
         <w:rPr>
@@ -36210,6 +36131,7 @@
           </w:tcPr>
           <w:p>
             <w:pPr>
+              <w:jc w:val="center"/>
               <w:cnfStyle w:val="000000100000" w:firstRow="0" w:lastRow="0" w:firstColumn="0" w:lastColumn="0" w:oddVBand="0" w:evenVBand="0" w:oddHBand="1" w:evenHBand="0" w:firstRowFirstColumn="0" w:firstRowLastColumn="0" w:lastRowFirstColumn="0" w:lastRowLastColumn="0"/>
               <w:rPr>
                 <w:b/>
@@ -36414,6 +36336,7 @@
           </w:tcPr>
           <w:p>
             <w:pPr>
+              <w:jc w:val="center"/>
               <w:cnfStyle w:val="000000000000" w:firstRow="0" w:lastRow="0" w:firstColumn="0" w:lastColumn="0" w:oddVBand="0" w:evenVBand="0" w:oddHBand="0" w:evenHBand="0" w:firstRowFirstColumn="0" w:firstRowLastColumn="0" w:lastRowFirstColumn="0" w:lastRowLastColumn="0"/>
               <w:rPr>
                 <w:sz w:val="22"/>
@@ -36560,6 +36483,7 @@
           </w:tcPr>
           <w:p>
             <w:pPr>
+              <w:jc w:val="center"/>
               <w:cnfStyle w:val="000000100000" w:firstRow="0" w:lastRow="0" w:firstColumn="0" w:lastColumn="0" w:oddVBand="0" w:evenVBand="0" w:oddHBand="1" w:evenHBand="0" w:firstRowFirstColumn="0" w:firstRowLastColumn="0" w:lastRowFirstColumn="0" w:lastRowLastColumn="0"/>
               <w:rPr>
                 <w:sz w:val="22"/>
@@ -36703,6 +36627,7 @@
           </w:tcPr>
           <w:p>
             <w:pPr>
+              <w:jc w:val="center"/>
               <w:cnfStyle w:val="000000000000" w:firstRow="0" w:lastRow="0" w:firstColumn="0" w:lastColumn="0" w:oddVBand="0" w:evenVBand="0" w:oddHBand="0" w:evenHBand="0" w:firstRowFirstColumn="0" w:firstRowLastColumn="0" w:lastRowFirstColumn="0" w:lastRowLastColumn="0"/>
               <w:rPr>
                 <w:sz w:val="22"/>
@@ -36849,6 +36774,7 @@
           </w:tcPr>
           <w:p>
             <w:pPr>
+              <w:jc w:val="center"/>
               <w:cnfStyle w:val="000000100000" w:firstRow="0" w:lastRow="0" w:firstColumn="0" w:lastColumn="0" w:oddVBand="0" w:evenVBand="0" w:oddHBand="1" w:evenHBand="0" w:firstRowFirstColumn="0" w:firstRowLastColumn="0" w:lastRowFirstColumn="0" w:lastRowLastColumn="0"/>
               <w:rPr>
                 <w:sz w:val="22"/>
@@ -36992,6 +36918,7 @@
           </w:tcPr>
           <w:p>
             <w:pPr>
+              <w:jc w:val="center"/>
               <w:cnfStyle w:val="000000000000" w:firstRow="0" w:lastRow="0" w:firstColumn="0" w:lastColumn="0" w:oddVBand="0" w:evenVBand="0" w:oddHBand="0" w:evenHBand="0" w:firstRowFirstColumn="0" w:firstRowLastColumn="0" w:lastRowFirstColumn="0" w:lastRowLastColumn="0"/>
               <w:rPr>
                 <w:sz w:val="22"/>
@@ -37138,6 +37065,7 @@
           </w:tcPr>
           <w:p>
             <w:pPr>
+              <w:jc w:val="center"/>
               <w:cnfStyle w:val="000000100000" w:firstRow="0" w:lastRow="0" w:firstColumn="0" w:lastColumn="0" w:oddVBand="0" w:evenVBand="0" w:oddHBand="1" w:evenHBand="0" w:firstRowFirstColumn="0" w:firstRowLastColumn="0" w:lastRowFirstColumn="0" w:lastRowLastColumn="0"/>
               <w:rPr>
                 <w:sz w:val="22"/>
@@ -37281,6 +37209,7 @@
           </w:tcPr>
           <w:p>
             <w:pPr>
+              <w:jc w:val="center"/>
               <w:cnfStyle w:val="000000000000" w:firstRow="0" w:lastRow="0" w:firstColumn="0" w:lastColumn="0" w:oddVBand="0" w:evenVBand="0" w:oddHBand="0" w:evenHBand="0" w:firstRowFirstColumn="0" w:firstRowLastColumn="0" w:lastRowFirstColumn="0" w:lastRowLastColumn="0"/>
               <w:rPr>
                 <w:sz w:val="22"/>
@@ -37427,6 +37356,7 @@
           </w:tcPr>
           <w:p>
             <w:pPr>
+              <w:jc w:val="center"/>
               <w:cnfStyle w:val="000000100000" w:firstRow="0" w:lastRow="0" w:firstColumn="0" w:lastColumn="0" w:oddVBand="0" w:evenVBand="0" w:oddHBand="1" w:evenHBand="0" w:firstRowFirstColumn="0" w:firstRowLastColumn="0" w:lastRowFirstColumn="0" w:lastRowLastColumn="0"/>
               <w:rPr>
                 <w:sz w:val="22"/>
@@ -37590,6 +37520,7 @@
           </w:tcPr>
           <w:p>
             <w:pPr>
+              <w:jc w:val="center"/>
               <w:cnfStyle w:val="000000000000" w:firstRow="0" w:lastRow="0" w:firstColumn="0" w:lastColumn="0" w:oddVBand="0" w:evenVBand="0" w:oddHBand="0" w:evenHBand="0" w:firstRowFirstColumn="0" w:firstRowLastColumn="0" w:lastRowFirstColumn="0" w:lastRowLastColumn="0"/>
               <w:rPr>
                 <w:b/>
@@ -37623,6 +37554,7 @@
           </w:tcPr>
           <w:p>
             <w:pPr>
+              <w:jc w:val="center"/>
               <w:rPr>
                 <w:sz w:val="22"/>
                 <w:lang w:val="en-GB"/>
@@ -37774,6 +37706,7 @@
           </w:tcPr>
           <w:p>
             <w:pPr>
+              <w:jc w:val="center"/>
               <w:cnfStyle w:val="000000000000" w:firstRow="0" w:lastRow="0" w:firstColumn="0" w:lastColumn="0" w:oddVBand="0" w:evenVBand="0" w:oddHBand="0" w:evenHBand="0" w:firstRowFirstColumn="0" w:firstRowLastColumn="0" w:lastRowFirstColumn="0" w:lastRowLastColumn="0"/>
               <w:rPr>
                 <w:sz w:val="22"/>
@@ -37920,6 +37853,7 @@
           </w:tcPr>
           <w:p>
             <w:pPr>
+              <w:jc w:val="center"/>
               <w:cnfStyle w:val="000000100000" w:firstRow="0" w:lastRow="0" w:firstColumn="0" w:lastColumn="0" w:oddVBand="0" w:evenVBand="0" w:oddHBand="1" w:evenHBand="0" w:firstRowFirstColumn="0" w:firstRowLastColumn="0" w:lastRowFirstColumn="0" w:lastRowLastColumn="0"/>
               <w:rPr>
                 <w:sz w:val="22"/>
@@ -38063,6 +37997,7 @@
           </w:tcPr>
           <w:p>
             <w:pPr>
+              <w:jc w:val="center"/>
               <w:cnfStyle w:val="000000000000" w:firstRow="0" w:lastRow="0" w:firstColumn="0" w:lastColumn="0" w:oddVBand="0" w:evenVBand="0" w:oddHBand="0" w:evenHBand="0" w:firstRowFirstColumn="0" w:firstRowLastColumn="0" w:lastRowFirstColumn="0" w:lastRowLastColumn="0"/>
               <w:rPr>
                 <w:sz w:val="22"/>
@@ -38209,6 +38144,7 @@
           </w:tcPr>
           <w:p>
             <w:pPr>
+              <w:jc w:val="center"/>
               <w:cnfStyle w:val="000000100000" w:firstRow="0" w:lastRow="0" w:firstColumn="0" w:lastColumn="0" w:oddVBand="0" w:evenVBand="0" w:oddHBand="1" w:evenHBand="0" w:firstRowFirstColumn="0" w:firstRowLastColumn="0" w:lastRowFirstColumn="0" w:lastRowLastColumn="0"/>
               <w:rPr>
                 <w:sz w:val="22"/>
@@ -38352,6 +38288,7 @@
           </w:tcPr>
           <w:p>
             <w:pPr>
+              <w:jc w:val="center"/>
               <w:cnfStyle w:val="000000000000" w:firstRow="0" w:lastRow="0" w:firstColumn="0" w:lastColumn="0" w:oddVBand="0" w:evenVBand="0" w:oddHBand="0" w:evenHBand="0" w:firstRowFirstColumn="0" w:firstRowLastColumn="0" w:lastRowFirstColumn="0" w:lastRowLastColumn="0"/>
               <w:rPr>
                 <w:sz w:val="22"/>
@@ -38498,6 +38435,7 @@
           </w:tcPr>
           <w:p>
             <w:pPr>
+              <w:jc w:val="center"/>
               <w:cnfStyle w:val="000000100000" w:firstRow="0" w:lastRow="0" w:firstColumn="0" w:lastColumn="0" w:oddVBand="0" w:evenVBand="0" w:oddHBand="1" w:evenHBand="0" w:firstRowFirstColumn="0" w:firstRowLastColumn="0" w:lastRowFirstColumn="0" w:lastRowLastColumn="0"/>
               <w:rPr>
                 <w:sz w:val="22"/>
@@ -38641,6 +38579,7 @@
           </w:tcPr>
           <w:p>
             <w:pPr>
+              <w:jc w:val="center"/>
               <w:cnfStyle w:val="000000000000" w:firstRow="0" w:lastRow="0" w:firstColumn="0" w:lastColumn="0" w:oddVBand="0" w:evenVBand="0" w:oddHBand="0" w:evenHBand="0" w:firstRowFirstColumn="0" w:firstRowLastColumn="0" w:lastRowFirstColumn="0" w:lastRowLastColumn="0"/>
               <w:rPr>
                 <w:sz w:val="22"/>
@@ -38787,6 +38726,7 @@
           </w:tcPr>
           <w:p>
             <w:pPr>
+              <w:jc w:val="center"/>
               <w:cnfStyle w:val="000000100000" w:firstRow="0" w:lastRow="0" w:firstColumn="0" w:lastColumn="0" w:oddVBand="0" w:evenVBand="0" w:oddHBand="1" w:evenHBand="0" w:firstRowFirstColumn="0" w:firstRowLastColumn="0" w:lastRowFirstColumn="0" w:lastRowLastColumn="0"/>
               <w:rPr>
                 <w:sz w:val="22"/>
@@ -38930,6 +38870,7 @@
           </w:tcPr>
           <w:p>
             <w:pPr>
+              <w:jc w:val="center"/>
               <w:cnfStyle w:val="000000000000" w:firstRow="0" w:lastRow="0" w:firstColumn="0" w:lastColumn="0" w:oddVBand="0" w:evenVBand="0" w:oddHBand="0" w:evenHBand="0" w:firstRowFirstColumn="0" w:firstRowLastColumn="0" w:lastRowFirstColumn="0" w:lastRowLastColumn="0"/>
               <w:rPr>
                 <w:sz w:val="22"/>
@@ -39096,6 +39037,7 @@
           </w:tcPr>
           <w:p>
             <w:pPr>
+              <w:jc w:val="center"/>
               <w:cnfStyle w:val="000000100000" w:firstRow="0" w:lastRow="0" w:firstColumn="0" w:lastColumn="0" w:oddVBand="0" w:evenVBand="0" w:oddHBand="1" w:evenHBand="0" w:firstRowFirstColumn="0" w:firstRowLastColumn="0" w:lastRowFirstColumn="0" w:lastRowLastColumn="0"/>
               <w:rPr>
                 <w:b/>
@@ -39128,6 +39070,7 @@
           </w:tcPr>
           <w:p>
             <w:pPr>
+              <w:jc w:val="center"/>
               <w:rPr>
                 <w:sz w:val="22"/>
                 <w:lang w:val="en-GB"/>
@@ -39284,6 +39227,7 @@
           </w:tcPr>
           <w:p>
             <w:pPr>
+              <w:jc w:val="center"/>
               <w:cnfStyle w:val="000000100000" w:firstRow="0" w:lastRow="0" w:firstColumn="0" w:lastColumn="0" w:oddVBand="0" w:evenVBand="0" w:oddHBand="1" w:evenHBand="0" w:firstRowFirstColumn="0" w:firstRowLastColumn="0" w:lastRowFirstColumn="0" w:lastRowLastColumn="0"/>
               <w:rPr>
                 <w:sz w:val="22"/>
@@ -39427,6 +39371,7 @@
           </w:tcPr>
           <w:p>
             <w:pPr>
+              <w:jc w:val="center"/>
               <w:cnfStyle w:val="000000000000" w:firstRow="0" w:lastRow="0" w:firstColumn="0" w:lastColumn="0" w:oddVBand="0" w:evenVBand="0" w:oddHBand="0" w:evenHBand="0" w:firstRowFirstColumn="0" w:firstRowLastColumn="0" w:lastRowFirstColumn="0" w:lastRowLastColumn="0"/>
               <w:rPr>
                 <w:sz w:val="22"/>
@@ -39573,6 +39518,7 @@
           </w:tcPr>
           <w:p>
             <w:pPr>
+              <w:jc w:val="center"/>
               <w:cnfStyle w:val="000000100000" w:firstRow="0" w:lastRow="0" w:firstColumn="0" w:lastColumn="0" w:oddVBand="0" w:evenVBand="0" w:oddHBand="1" w:evenHBand="0" w:firstRowFirstColumn="0" w:firstRowLastColumn="0" w:lastRowFirstColumn="0" w:lastRowLastColumn="0"/>
               <w:rPr>
                 <w:sz w:val="22"/>
@@ -39716,6 +39662,7 @@
           </w:tcPr>
           <w:p>
             <w:pPr>
+              <w:jc w:val="center"/>
               <w:cnfStyle w:val="000000000000" w:firstRow="0" w:lastRow="0" w:firstColumn="0" w:lastColumn="0" w:oddVBand="0" w:evenVBand="0" w:oddHBand="0" w:evenHBand="0" w:firstRowFirstColumn="0" w:firstRowLastColumn="0" w:lastRowFirstColumn="0" w:lastRowLastColumn="0"/>
               <w:rPr>
                 <w:sz w:val="22"/>
@@ -39862,6 +39809,7 @@
           </w:tcPr>
           <w:p>
             <w:pPr>
+              <w:jc w:val="center"/>
               <w:cnfStyle w:val="000000100000" w:firstRow="0" w:lastRow="0" w:firstColumn="0" w:lastColumn="0" w:oddVBand="0" w:evenVBand="0" w:oddHBand="1" w:evenHBand="0" w:firstRowFirstColumn="0" w:firstRowLastColumn="0" w:lastRowFirstColumn="0" w:lastRowLastColumn="0"/>
               <w:rPr>
                 <w:sz w:val="22"/>
@@ -40005,6 +39953,7 @@
           </w:tcPr>
           <w:p>
             <w:pPr>
+              <w:jc w:val="center"/>
               <w:cnfStyle w:val="000000000000" w:firstRow="0" w:lastRow="0" w:firstColumn="0" w:lastColumn="0" w:oddVBand="0" w:evenVBand="0" w:oddHBand="0" w:evenHBand="0" w:firstRowFirstColumn="0" w:firstRowLastColumn="0" w:lastRowFirstColumn="0" w:lastRowLastColumn="0"/>
               <w:rPr>
                 <w:sz w:val="22"/>
@@ -40151,6 +40100,7 @@
           </w:tcPr>
           <w:p>
             <w:pPr>
+              <w:jc w:val="center"/>
               <w:cnfStyle w:val="000000100000" w:firstRow="0" w:lastRow="0" w:firstColumn="0" w:lastColumn="0" w:oddVBand="0" w:evenVBand="0" w:oddHBand="1" w:evenHBand="0" w:firstRowFirstColumn="0" w:firstRowLastColumn="0" w:lastRowFirstColumn="0" w:lastRowLastColumn="0"/>
               <w:rPr>
                 <w:sz w:val="22"/>
@@ -40317,6 +40267,7 @@
           </w:tcPr>
           <w:p>
             <w:pPr>
+              <w:jc w:val="center"/>
               <w:cnfStyle w:val="000000000000" w:firstRow="0" w:lastRow="0" w:firstColumn="0" w:lastColumn="0" w:oddVBand="0" w:evenVBand="0" w:oddHBand="0" w:evenHBand="0" w:firstRowFirstColumn="0" w:firstRowLastColumn="0" w:lastRowFirstColumn="0" w:lastRowLastColumn="0"/>
               <w:rPr>
                 <w:b/>
@@ -41069,7 +41020,40 @@
           <w:szCs w:val="20"/>
           <w:lang w:val="en-GB"/>
         </w:rPr>
-        <w:t xml:space="preserve"> The x-axis shows the percentage of test predictions, while the y-axis shows the percentage of found true observations. The upper bound of the grey area in the background shows the best possible gains chart. The diagonal lower bound is the baseline curve.</w:t>
+        <w:t xml:space="preserve"> The x-axis shows the percentage of test predictions, while the y-axis shows the percentage of found true observations</w:t>
+      </w:r>
+      <w:r>
+        <w:rPr>
+          <w:i w:val="0"/>
+          <w:iCs w:val="0"/>
+          <w:color w:val="auto"/>
+          <w:sz w:val="20"/>
+          <w:szCs w:val="20"/>
+          <w:lang w:val="en-GB"/>
+        </w:rPr>
+        <w:t xml:space="preserve"> </w:t>
+      </w:r>
+      <w:r>
+        <w:rPr>
+          <w:i w:val="0"/>
+          <w:iCs w:val="0"/>
+          <w:color w:val="auto"/>
+          <w:sz w:val="20"/>
+          <w:szCs w:val="20"/>
+          <w:lang w:val="en-GB"/>
+        </w:rPr>
+        <w:t>in these tested predictions</w:t>
+      </w:r>
+      <w:r>
+        <w:rPr>
+          <w:i w:val="0"/>
+          <w:iCs w:val="0"/>
+          <w:color w:val="auto"/>
+          <w:sz w:val="20"/>
+          <w:szCs w:val="20"/>
+          <w:lang w:val="en-GB"/>
+        </w:rPr>
+        <w:t>. The upper bound of the grey area in the background shows the best possible gains chart. The diagonal lower bound is the baseline curve.</w:t>
       </w:r>
     </w:p>
     <w:p>
@@ -41405,7 +41389,7 @@
           <w:lang w:val="en-GB"/>
         </w:rPr>
       </w:pPr>
-      <w:bookmarkStart w:id="53" w:name="_Toc74597275"/>
+      <w:bookmarkStart w:id="59" w:name="_Toc74597275"/>
       <w:r>
         <w:rPr>
           <w:sz w:val="32"/>
@@ -41413,7 +41397,7 @@
         </w:rPr>
         <w:t>Limitations</w:t>
       </w:r>
-      <w:bookmarkEnd w:id="53"/>
+      <w:bookmarkEnd w:id="59"/>
       <w:r>
         <w:rPr>
           <w:sz w:val="32"/>
@@ -41430,7 +41414,7 @@
           <w:lang w:val="en-GB"/>
         </w:rPr>
       </w:pPr>
-      <w:bookmarkStart w:id="54" w:name="_Hlk74142796"/>
+      <w:bookmarkStart w:id="60" w:name="_Hlk74142796"/>
       <w:r>
         <w:rPr>
           <w:lang w:val="en-GB"/>
@@ -42054,7 +42038,7 @@
         </w:rPr>
         <w:t xml:space="preserve"> take into account all the discussed limitations related to the feature and model selection. </w:t>
       </w:r>
-      <w:bookmarkEnd w:id="54"/>
+      <w:bookmarkEnd w:id="60"/>
       <w:r>
         <w:rPr>
           <w:lang w:val="en-GB"/>
@@ -42074,7 +42058,7 @@
           <w:lang w:val="en-GB"/>
         </w:rPr>
       </w:pPr>
-      <w:bookmarkStart w:id="55" w:name="_Toc74597276"/>
+      <w:bookmarkStart w:id="61" w:name="_Toc74597276"/>
       <w:r>
         <w:rPr>
           <w:sz w:val="32"/>
@@ -42082,7 +42066,7 @@
         </w:rPr>
         <w:t>Conclusion</w:t>
       </w:r>
-      <w:bookmarkEnd w:id="55"/>
+      <w:bookmarkEnd w:id="61"/>
     </w:p>
     <w:p>
       <w:pPr>
@@ -42250,7 +42234,7 @@
           <w:lang w:val="en-GB"/>
         </w:rPr>
       </w:pPr>
-      <w:bookmarkStart w:id="56" w:name="_Toc74597277"/>
+      <w:bookmarkStart w:id="62" w:name="_Toc74597277"/>
       <w:r>
         <w:rPr>
           <w:sz w:val="32"/>
@@ -42258,7 +42242,7 @@
         </w:rPr>
         <w:t>References</w:t>
       </w:r>
-      <w:bookmarkEnd w:id="56"/>
+      <w:bookmarkEnd w:id="62"/>
     </w:p>
     <w:p>
       <w:pPr>
@@ -43537,7 +43521,7 @@
           <w:lang w:val="en-GB"/>
         </w:rPr>
       </w:pPr>
-      <w:bookmarkStart w:id="57" w:name="_Toc74597278"/>
+      <w:bookmarkStart w:id="63" w:name="_Toc74597278"/>
       <w:r>
         <w:rPr>
           <w:lang w:val="en-GB"/>
@@ -43568,7 +43552,7 @@
         </w:rPr>
         <w:t>RL and Compustat tag links</w:t>
       </w:r>
-      <w:bookmarkEnd w:id="57"/>
+      <w:bookmarkEnd w:id="63"/>
     </w:p>
     <w:p>
       <w:pPr>
@@ -45233,14 +45217,14 @@
         </w:rPr>
         <w:br w:type="page"/>
       </w:r>
-      <w:bookmarkStart w:id="58" w:name="_Toc74597279"/>
+      <w:bookmarkStart w:id="64" w:name="_Toc74597279"/>
       <w:r>
         <w:rPr>
           <w:lang w:val="en-GB"/>
         </w:rPr>
         <w:t>Appendix 2. Model Tuning and Variable Importance</w:t>
       </w:r>
-      <w:bookmarkEnd w:id="58"/>
+      <w:bookmarkEnd w:id="64"/>
     </w:p>
     <w:p>
       <w:pPr>

--- a/Final Thesis.docx
+++ b/Final Thesis.docx
@@ -453,278 +453,228 @@
         <w:spacing w:line="360" w:lineRule="auto"/>
         <w:jc w:val="both"/>
         <w:rPr>
-          <w:sz w:val="23"/>
-          <w:szCs w:val="23"/>
+          <w:szCs w:val="24"/>
         </w:rPr>
       </w:pPr>
       <w:r>
         <w:rPr>
-          <w:sz w:val="23"/>
-          <w:szCs w:val="23"/>
+          <w:szCs w:val="24"/>
         </w:rPr>
         <w:t xml:space="preserve">Before the research topic of </w:t>
       </w:r>
       <w:r>
         <w:rPr>
-          <w:sz w:val="23"/>
-          <w:szCs w:val="23"/>
+          <w:szCs w:val="24"/>
         </w:rPr>
         <w:t xml:space="preserve">this </w:t>
       </w:r>
       <w:r>
         <w:rPr>
-          <w:sz w:val="23"/>
-          <w:szCs w:val="23"/>
+          <w:szCs w:val="24"/>
         </w:rPr>
         <w:t xml:space="preserve">thesis is introduced, </w:t>
       </w:r>
       <w:r>
         <w:rPr>
-          <w:sz w:val="23"/>
-          <w:szCs w:val="23"/>
+          <w:szCs w:val="24"/>
         </w:rPr>
         <w:t xml:space="preserve">I would like to express my gratitude towards my thesis coach: </w:t>
       </w:r>
       <w:r>
         <w:rPr>
-          <w:sz w:val="23"/>
-          <w:szCs w:val="23"/>
+          <w:szCs w:val="24"/>
         </w:rPr>
         <w:t>d</w:t>
       </w:r>
       <w:r>
         <w:rPr>
-          <w:sz w:val="23"/>
-          <w:szCs w:val="23"/>
+          <w:szCs w:val="24"/>
         </w:rPr>
         <w:t xml:space="preserve">r. </w:t>
       </w:r>
       <w:r>
         <w:rPr>
-          <w:sz w:val="23"/>
-          <w:szCs w:val="23"/>
+          <w:szCs w:val="24"/>
         </w:rPr>
         <w:t xml:space="preserve">Dion </w:t>
       </w:r>
       <w:proofErr w:type="spellStart"/>
       <w:r>
         <w:rPr>
-          <w:sz w:val="23"/>
-          <w:szCs w:val="23"/>
+          <w:szCs w:val="24"/>
         </w:rPr>
         <w:t>Bongaerts</w:t>
       </w:r>
       <w:proofErr w:type="spellEnd"/>
       <w:r>
         <w:rPr>
-          <w:sz w:val="23"/>
-          <w:szCs w:val="23"/>
+          <w:szCs w:val="24"/>
         </w:rPr>
         <w:t>.</w:t>
       </w:r>
       <w:r>
         <w:rPr>
-          <w:sz w:val="23"/>
-          <w:szCs w:val="23"/>
+          <w:szCs w:val="24"/>
         </w:rPr>
         <w:t xml:space="preserve"> </w:t>
       </w:r>
       <w:r>
         <w:rPr>
-          <w:sz w:val="23"/>
-          <w:szCs w:val="23"/>
+          <w:szCs w:val="24"/>
         </w:rPr>
         <w:t>N</w:t>
       </w:r>
       <w:r>
         <w:rPr>
-          <w:sz w:val="23"/>
-          <w:szCs w:val="23"/>
+          <w:szCs w:val="24"/>
         </w:rPr>
         <w:t>ot only</w:t>
       </w:r>
       <w:r>
         <w:rPr>
-          <w:sz w:val="23"/>
-          <w:szCs w:val="23"/>
+          <w:szCs w:val="24"/>
         </w:rPr>
         <w:t xml:space="preserve"> </w:t>
       </w:r>
       <w:r>
         <w:rPr>
-          <w:sz w:val="23"/>
-          <w:szCs w:val="23"/>
+          <w:szCs w:val="24"/>
         </w:rPr>
         <w:t>did he provide me with</w:t>
       </w:r>
       <w:r>
         <w:rPr>
-          <w:sz w:val="23"/>
-          <w:szCs w:val="23"/>
+          <w:szCs w:val="24"/>
         </w:rPr>
         <w:t xml:space="preserve"> continued </w:t>
       </w:r>
       <w:r>
         <w:rPr>
-          <w:sz w:val="23"/>
-          <w:szCs w:val="23"/>
+          <w:szCs w:val="24"/>
         </w:rPr>
         <w:t xml:space="preserve">assistance </w:t>
       </w:r>
       <w:r>
         <w:rPr>
-          <w:sz w:val="23"/>
-          <w:szCs w:val="23"/>
-        </w:rPr>
-        <w:t xml:space="preserve">throughout the </w:t>
-      </w:r>
-      <w:r>
-        <w:rPr>
           <w:szCs w:val="24"/>
         </w:rPr>
-        <w:t>process</w:t>
-      </w:r>
-      <w:r>
-        <w:rPr>
-          <w:sz w:val="23"/>
-          <w:szCs w:val="23"/>
-        </w:rPr>
-        <w:t xml:space="preserve"> of writing this thesis and </w:t>
-      </w:r>
-      <w:r>
-        <w:rPr>
-          <w:sz w:val="23"/>
-          <w:szCs w:val="23"/>
+        <w:t xml:space="preserve">throughout the process of writing this thesis and </w:t>
+      </w:r>
+      <w:r>
+        <w:rPr>
+          <w:szCs w:val="24"/>
         </w:rPr>
         <w:t>supplied me with</w:t>
       </w:r>
       <w:r>
         <w:rPr>
-          <w:sz w:val="23"/>
-          <w:szCs w:val="23"/>
+          <w:szCs w:val="24"/>
         </w:rPr>
         <w:t xml:space="preserve"> helpful input </w:t>
       </w:r>
       <w:r>
         <w:rPr>
-          <w:sz w:val="23"/>
-          <w:szCs w:val="23"/>
+          <w:szCs w:val="24"/>
         </w:rPr>
         <w:t xml:space="preserve">before and </w:t>
       </w:r>
       <w:r>
         <w:rPr>
-          <w:sz w:val="23"/>
-          <w:szCs w:val="23"/>
+          <w:szCs w:val="24"/>
         </w:rPr>
         <w:t>during our feedback sessions</w:t>
       </w:r>
       <w:r>
         <w:rPr>
-          <w:sz w:val="23"/>
-          <w:szCs w:val="23"/>
+          <w:szCs w:val="24"/>
         </w:rPr>
         <w:t xml:space="preserve">, but </w:t>
       </w:r>
       <w:r>
         <w:rPr>
-          <w:sz w:val="23"/>
-          <w:szCs w:val="23"/>
+          <w:szCs w:val="24"/>
         </w:rPr>
         <w:t xml:space="preserve">he also sparked my interest for conducting a financial analytics research </w:t>
       </w:r>
       <w:r>
         <w:rPr>
-          <w:sz w:val="23"/>
-          <w:szCs w:val="23"/>
+          <w:szCs w:val="24"/>
         </w:rPr>
         <w:t>by teaching the Financial Modelling and Fintech electives</w:t>
       </w:r>
       <w:r>
         <w:rPr>
-          <w:sz w:val="23"/>
-          <w:szCs w:val="23"/>
+          <w:szCs w:val="24"/>
         </w:rPr>
         <w:t xml:space="preserve">. </w:t>
       </w:r>
       <w:r>
         <w:rPr>
-          <w:sz w:val="23"/>
-          <w:szCs w:val="23"/>
+          <w:szCs w:val="24"/>
         </w:rPr>
         <w:t xml:space="preserve">I would furthermore like to thank </w:t>
       </w:r>
       <w:r>
         <w:rPr>
-          <w:sz w:val="23"/>
-          <w:szCs w:val="23"/>
+          <w:szCs w:val="24"/>
         </w:rPr>
         <w:t xml:space="preserve">my co-reader, </w:t>
       </w:r>
       <w:proofErr w:type="spellStart"/>
       <w:r>
         <w:rPr>
-          <w:sz w:val="23"/>
-          <w:szCs w:val="23"/>
+          <w:szCs w:val="24"/>
         </w:rPr>
         <w:t>Yonghan</w:t>
       </w:r>
       <w:proofErr w:type="spellEnd"/>
       <w:r>
         <w:rPr>
-          <w:sz w:val="23"/>
-          <w:szCs w:val="23"/>
+          <w:szCs w:val="24"/>
         </w:rPr>
         <w:t xml:space="preserve"> Li</w:t>
       </w:r>
       <w:r>
         <w:rPr>
-          <w:sz w:val="23"/>
-          <w:szCs w:val="23"/>
+          <w:szCs w:val="24"/>
         </w:rPr>
         <w:t>,</w:t>
       </w:r>
       <w:r>
         <w:rPr>
-          <w:sz w:val="23"/>
-          <w:szCs w:val="23"/>
+          <w:szCs w:val="24"/>
         </w:rPr>
         <w:t xml:space="preserve"> for his input during our </w:t>
       </w:r>
       <w:r>
         <w:rPr>
-          <w:sz w:val="23"/>
-          <w:szCs w:val="23"/>
+          <w:szCs w:val="24"/>
         </w:rPr>
         <w:t>early-stage</w:t>
       </w:r>
       <w:r>
         <w:rPr>
-          <w:sz w:val="23"/>
-          <w:szCs w:val="23"/>
+          <w:szCs w:val="24"/>
         </w:rPr>
         <w:t xml:space="preserve"> feedback session</w:t>
       </w:r>
       <w:r>
         <w:rPr>
-          <w:sz w:val="23"/>
-          <w:szCs w:val="23"/>
+          <w:szCs w:val="24"/>
         </w:rPr>
         <w:t xml:space="preserve"> and dr. Ana </w:t>
       </w:r>
       <w:proofErr w:type="spellStart"/>
       <w:r>
         <w:rPr>
-          <w:sz w:val="23"/>
-          <w:szCs w:val="23"/>
+          <w:szCs w:val="24"/>
         </w:rPr>
         <w:t>Martinovici</w:t>
       </w:r>
       <w:proofErr w:type="spellEnd"/>
       <w:r>
         <w:rPr>
-          <w:sz w:val="23"/>
-          <w:szCs w:val="23"/>
+          <w:szCs w:val="24"/>
         </w:rPr>
         <w:t xml:space="preserve"> for her guidance to set-up and structure the GitHub repository linked to this thesis.</w:t>
       </w:r>
@@ -780,13 +730,67 @@
         <w:rPr>
           <w:lang w:val="en-GB"/>
         </w:rPr>
-        <w:t>transparent methodology that shows how fundamental earnings predictions can be made with publicly available data and tools.</w:t>
-      </w:r>
-      <w:r>
-        <w:rPr>
-          <w:lang w:val="en-GB"/>
-        </w:rPr>
-        <w:t xml:space="preserve">, that are available to all investors at minimal costs. </w:t>
+        <w:t>This</w:t>
+      </w:r>
+      <w:r>
+        <w:rPr>
+          <w:lang w:val="en-GB"/>
+        </w:rPr>
+        <w:t xml:space="preserve"> thesis proposes the combined application of machine-readable XBRL data and easy-to-reproduce machine learning tools, which are both at hand for retail and smaller institutional investors, to provide earnings movement predictions that are useful for fundamental investment approaches. </w:t>
+      </w:r>
+      <w:r>
+        <w:rPr>
+          <w:lang w:val="en-GB"/>
+        </w:rPr>
+        <w:t>By providing a thorough understanding of how publicly available XBRL data</w:t>
+      </w:r>
+      <w:r>
+        <w:rPr>
+          <w:lang w:val="en-GB"/>
+        </w:rPr>
+        <w:t xml:space="preserve"> can be obtained, combined with a </w:t>
+      </w:r>
+      <w:r>
+        <w:rPr>
+          <w:lang w:val="en-GB"/>
+        </w:rPr>
+        <w:t xml:space="preserve">transparent methodology that shows how fundamental earnings </w:t>
+      </w:r>
+      <w:r>
+        <w:rPr>
+          <w:lang w:val="en-GB"/>
+        </w:rPr>
+        <w:t xml:space="preserve">movements can be predicted with different machine learning applications, this study aims to address </w:t>
+      </w:r>
+      <w:r>
+        <w:rPr>
+          <w:lang w:val="en-GB"/>
+        </w:rPr>
+        <w:t>the uncertainty that small</w:t>
+      </w:r>
+      <w:r>
+        <w:rPr>
+          <w:lang w:val="en-GB"/>
+        </w:rPr>
+        <w:t>-scaled</w:t>
+      </w:r>
+      <w:r>
+        <w:rPr>
+          <w:lang w:val="en-GB"/>
+        </w:rPr>
+        <w:t xml:space="preserve"> fundamental investors </w:t>
+      </w:r>
+      <w:r>
+        <w:rPr>
+          <w:lang w:val="en-GB"/>
+        </w:rPr>
+        <w:t xml:space="preserve">when they want </w:t>
+      </w:r>
+      <w:r>
+        <w:rPr>
+          <w:lang w:val="en-GB"/>
+        </w:rPr>
+        <w:t xml:space="preserve">to compete with better informed investors </w:t>
       </w:r>
     </w:p>
     <w:p>
@@ -801,13 +805,19 @@
         <w:rPr>
           <w:lang w:val="en-GB"/>
         </w:rPr>
-        <w:t>This</w:t>
-      </w:r>
-      <w:r>
-        <w:rPr>
-          <w:lang w:val="en-GB"/>
-        </w:rPr>
-        <w:t xml:space="preserve"> thesis proposes the combined application of machine-readable XBRL data and easy-to-reproduce machine learning tools, which are both at hand for retail and smaller institutional investors, to provide earnings movement predictions that are useful for fundamental investment approaches. By testing this approach in terms of accuracy and the ability to outperform professional analysts’ forecasts, the uncertainty that smaller fundamental investors face to be able to compete with better informed investors can be overcome and ultimately, the overall efficiency of capital markets can be increased.</w:t>
+        <w:t xml:space="preserve">By testing this approach in terms of </w:t>
+      </w:r>
+      <w:r>
+        <w:rPr>
+          <w:lang w:val="en-GB"/>
+        </w:rPr>
+        <w:t xml:space="preserve">different machine learning error metrics, it is first of all shown that the Random Forests and Gradient Boosting Machines provide good one-year forward earnings movement predictions with an accuracy of </w:t>
+      </w:r>
+      <w:r>
+        <w:rPr>
+          <w:lang w:val="en-GB"/>
+        </w:rPr>
+        <w:t>73.8% and 75.5% respectively</w:t>
       </w:r>
     </w:p>
     <w:p>
@@ -818,11 +828,20 @@
           <w:lang w:val="en-GB"/>
         </w:rPr>
       </w:pPr>
-      <w:r>
-        <w:rPr>
-          <w:lang w:val="en-GB"/>
-        </w:rPr>
-        <w:t xml:space="preserve">By providing a thorough understanding of how publicly available XBRL data can be combined with machine learning approaches, </w:t>
+    </w:p>
+    <w:p>
+      <w:pPr>
+        <w:spacing w:line="360" w:lineRule="auto"/>
+        <w:jc w:val="both"/>
+        <w:rPr>
+          <w:lang w:val="en-GB"/>
+        </w:rPr>
+      </w:pPr>
+      <w:r>
+        <w:rPr>
+          <w:lang w:val="en-GB"/>
+        </w:rPr>
+        <w:t xml:space="preserve"> and the ability to outperform professional analysts’ forecasts, </w:t>
       </w:r>
     </w:p>
     <w:p>
@@ -40354,7 +40373,19 @@
         <w:rPr>
           <w:lang w:val="en-GB"/>
         </w:rPr>
-        <w:t xml:space="preserve"> besides 2019 the Gradient Boosting Machines model shows a better accuracy. This confirms that the underlying assumptions of these ensemble models are similar and that consistent predictions can be made in all included years. The professional analysts’ predictions show to outperform the machine learning models for earnings predictions made for 2013 and 2014 observations</w:t>
+        <w:t xml:space="preserve"> besides 2019 the Gradient Boosting Machines model shows a better accuracy. This confirms that the underlying assumptions of these ensemble models are similar and that consistent predictions can be made in all included years. The professional analysts’ predictions show to outperform the machine learning models for earnings predictions made for </w:t>
+      </w:r>
+      <w:r>
+        <w:rPr>
+          <w:lang w:val="en-GB"/>
+        </w:rPr>
+        <w:t xml:space="preserve">the </w:t>
+      </w:r>
+      <w:r>
+        <w:rPr>
+          <w:lang w:val="en-GB"/>
+        </w:rPr>
+        <w:t>2013 and 2014 observations</w:t>
       </w:r>
       <w:r>
         <w:rPr>
@@ -40405,7 +40436,43 @@
         <w:rPr>
           <w:lang w:val="en-GB"/>
         </w:rPr>
-        <w:t xml:space="preserve">When looking at the firm size clusters, larger accuracy deviations are visible compared to the fiscal year clusters. For example, the lasso linear model provides forecasts with an accuracy of only 55.9% for firms with total assets between 1 and 2 billion, and an accuracy of 57.4% for firms with total assets between 5 and 10 billion. Above average predictions for this linear model can be found for the largest size cluster, where 68% of the earnings movements are correctly predicted. Again, the Random Forests model and Gradient Boosting Machines models show similar performance </w:t>
+        <w:t xml:space="preserve">When looking at the firm size </w:t>
+      </w:r>
+      <w:r>
+        <w:rPr>
+          <w:lang w:val="en-GB"/>
+        </w:rPr>
+        <w:t>subgroups</w:t>
+      </w:r>
+      <w:r>
+        <w:rPr>
+          <w:lang w:val="en-GB"/>
+        </w:rPr>
+        <w:t xml:space="preserve">, larger accuracy deviations are visible compared to the fiscal year </w:t>
+      </w:r>
+      <w:r>
+        <w:rPr>
+          <w:lang w:val="en-GB"/>
+        </w:rPr>
+        <w:t>subgroups</w:t>
+      </w:r>
+      <w:r>
+        <w:rPr>
+          <w:lang w:val="en-GB"/>
+        </w:rPr>
+        <w:t xml:space="preserve">. For example, the </w:t>
+      </w:r>
+      <w:r>
+        <w:rPr>
+          <w:lang w:val="en-GB"/>
+        </w:rPr>
+        <w:t>L</w:t>
+      </w:r>
+      <w:r>
+        <w:rPr>
+          <w:lang w:val="en-GB"/>
+        </w:rPr>
+        <w:t xml:space="preserve">asso linear model provides forecasts with an accuracy of only 55.9% for firms with total assets between 1 and 2 billion, and an accuracy of 57.4% for firms with total assets between 5 and 10 billion. Above average predictions for this linear model can be found for the largest size cluster, where 68% of the earnings movements are correctly predicted. Again, the Random Forests model and Gradient Boosting Machines models show similar performance </w:t>
       </w:r>
       <w:r>
         <w:rPr>
@@ -40560,6 +40627,7 @@
         </w:rPr>
         <w:t xml:space="preserve"> </w:t>
       </w:r>
+      <w:bookmarkStart w:id="59" w:name="_Hlk74665116"/>
       <w:r>
         <w:rPr>
           <w:lang w:val="en-GB"/>
@@ -40624,7 +40692,14 @@
         <w:rPr>
           <w:lang w:val="en-GB"/>
         </w:rPr>
-        <w:t xml:space="preserve"> This could be because their financial reports deviate significantly from companies in other sectors or because not all value delivering assets or activities are </w:t>
+        <w:t xml:space="preserve"> </w:t>
+      </w:r>
+      <w:bookmarkEnd w:id="59"/>
+      <w:r>
+        <w:rPr>
+          <w:lang w:val="en-GB"/>
+        </w:rPr>
+        <w:t xml:space="preserve">This could be because their financial reports deviate significantly from companies in other sectors or because not all value delivering assets or activities are </w:t>
       </w:r>
       <w:r>
         <w:rPr>
@@ -40648,7 +40723,19 @@
         <w:rPr>
           <w:lang w:val="en-GB"/>
         </w:rPr>
-        <w:t xml:space="preserve"> the financial statements. If this is the case</w:t>
+        <w:t xml:space="preserve"> the </w:t>
+      </w:r>
+      <w:r>
+        <w:rPr>
+          <w:lang w:val="en-GB"/>
+        </w:rPr>
+        <w:t xml:space="preserve">XBRL tagged </w:t>
+      </w:r>
+      <w:r>
+        <w:rPr>
+          <w:lang w:val="en-GB"/>
+        </w:rPr>
+        <w:t>financial statements. If this is the case</w:t>
       </w:r>
       <w:r>
         <w:rPr>
@@ -40683,13 +40770,13 @@
           <w:lang w:val="en-GB"/>
         </w:rPr>
         <w:drawing>
-          <wp:anchor distT="0" distB="0" distL="114300" distR="114300" simplePos="0" relativeHeight="251721728" behindDoc="0" locked="0" layoutInCell="1" allowOverlap="1" wp14:anchorId="64CBB53B" wp14:editId="6374852F">
+          <wp:anchor distT="0" distB="0" distL="114300" distR="114300" simplePos="0" relativeHeight="251721728" behindDoc="0" locked="0" layoutInCell="1" allowOverlap="1" wp14:anchorId="64CBB53B" wp14:editId="57825BED">
             <wp:simplePos x="0" y="0"/>
             <wp:positionH relativeFrom="margin">
-              <wp:align>center</wp:align>
+              <wp:posOffset>828675</wp:posOffset>
             </wp:positionH>
             <wp:positionV relativeFrom="paragraph">
-              <wp:posOffset>4512945</wp:posOffset>
+              <wp:posOffset>4655820</wp:posOffset>
             </wp:positionV>
             <wp:extent cx="4103915" cy="2470492"/>
             <wp:effectExtent l="0" t="0" r="0" b="6350"/>
@@ -40761,7 +40848,33 @@
         <w:rPr>
           <w:lang w:val="en-GB"/>
         </w:rPr>
-        <w:t xml:space="preserve">sixth supplementary coding document shows the steps taken to perform both the data cleaning and model building steps, where the input data is the file used to compare the XBRL data quality to the Compustat fundamentals. Within this dataset, over 400 accounting fundamentals are present on which the exact equal cleaning and transformation steps have been applied as for the XBRL data. This includes only looking at datapoints that are observed for three consecutive years, dividing all non-ratio items by the total </w:t>
+        <w:t>sixth supplementary coding document shows the steps taken to perform both the data cleaning and model building steps</w:t>
+      </w:r>
+      <w:r>
+        <w:rPr>
+          <w:lang w:val="en-GB"/>
+        </w:rPr>
+        <w:t xml:space="preserve"> </w:t>
+      </w:r>
+      <w:proofErr w:type="spellStart"/>
+      <w:r>
+        <w:rPr>
+          <w:lang w:val="en-GB"/>
+        </w:rPr>
+        <w:t>fo</w:t>
+      </w:r>
+      <w:proofErr w:type="spellEnd"/>
+      <w:r>
+        <w:rPr>
+          <w:lang w:val="en-GB"/>
+        </w:rPr>
+        <w:t xml:space="preserve"> this approach</w:t>
+      </w:r>
+      <w:r>
+        <w:rPr>
+          <w:lang w:val="en-GB"/>
+        </w:rPr>
+        <w:t xml:space="preserve">, where the input data is the file used to compare the XBRL data quality to the Compustat fundamentals. Within this dataset, over 400 accounting fundamentals are present on which the exact equal cleaning and transformation steps have been applied as for the XBRL data. This includes only looking at datapoints that are observed for three consecutive years, dividing all non-ratio items by the total </w:t>
       </w:r>
       <w:r>
         <w:rPr>
@@ -40799,13 +40912,6 @@
         </w:rPr>
         <w:t xml:space="preserve"> expected if the XBRL data quality is improved even further but additional analysis is required to validate this claim. Figure 4 shows the cumulative gains chart of the Gradient Boosting Machines model applied on Compustat fundamentals data.</w:t>
       </w:r>
-    </w:p>
-    <w:p>
-      <w:pPr>
-        <w:rPr>
-          <w:lang w:val="en-GB"/>
-        </w:rPr>
-      </w:pPr>
     </w:p>
     <w:p>
       <w:pPr>
@@ -40875,6 +40981,16 @@
     </w:p>
     <w:p>
       <w:pPr>
+        <w:spacing w:after="0"/>
+        <w:rPr>
+          <w:sz w:val="14"/>
+          <w:szCs w:val="14"/>
+          <w:lang w:val="en-GB"/>
+        </w:rPr>
+      </w:pPr>
+    </w:p>
+    <w:p>
+      <w:pPr>
         <w:pStyle w:val="Caption"/>
         <w:jc w:val="both"/>
         <w:rPr>
@@ -41064,6 +41180,7 @@
           <w:lang w:val="en-GB"/>
         </w:rPr>
       </w:pPr>
+      <w:bookmarkStart w:id="60" w:name="_Hlk74665387"/>
       <w:r>
         <w:rPr>
           <w:lang w:val="en-GB"/>
@@ -41119,6 +41236,7 @@
         <w:t xml:space="preserve">benefits of using XBRL data in terms of timely availability at minimal costs does not come at the expense of losing predictive power, it also shows that improving the XBRL data quality is not the main priority for improving the earnings movement predictions. </w:t>
       </w:r>
     </w:p>
+    <w:bookmarkEnd w:id="60"/>
     <w:p>
       <w:pPr>
         <w:spacing w:line="360" w:lineRule="auto"/>
@@ -41389,7 +41507,7 @@
           <w:lang w:val="en-GB"/>
         </w:rPr>
       </w:pPr>
-      <w:bookmarkStart w:id="59" w:name="_Toc74597275"/>
+      <w:bookmarkStart w:id="61" w:name="_Toc74597275"/>
       <w:r>
         <w:rPr>
           <w:sz w:val="32"/>
@@ -41397,7 +41515,7 @@
         </w:rPr>
         <w:t>Limitations</w:t>
       </w:r>
-      <w:bookmarkEnd w:id="59"/>
+      <w:bookmarkEnd w:id="61"/>
       <w:r>
         <w:rPr>
           <w:sz w:val="32"/>
@@ -41414,7 +41532,7 @@
           <w:lang w:val="en-GB"/>
         </w:rPr>
       </w:pPr>
-      <w:bookmarkStart w:id="60" w:name="_Hlk74142796"/>
+      <w:bookmarkStart w:id="62" w:name="_Hlk74142796"/>
       <w:r>
         <w:rPr>
           <w:lang w:val="en-GB"/>
@@ -41431,19 +41549,31 @@
         <w:rPr>
           <w:lang w:val="en-GB"/>
         </w:rPr>
-        <w:t xml:space="preserve"> outperform professional analysts’ forecasts, several limitations regarding the taken approach and used dataset need to be discussed before the thesis can be concluded.</w:t>
-      </w:r>
-      <w:r>
-        <w:rPr>
-          <w:lang w:val="en-GB"/>
-        </w:rPr>
-        <w:t xml:space="preserve"> Furthermore, recommendations for future research will also immediately be provided in this section, if applicable.</w:t>
+        <w:t xml:space="preserve"> outperform professional analysts’ forecasts, several limitations regarding the taken approach and used dataset need to be discussed.</w:t>
       </w:r>
       <w:r>
         <w:rPr>
           <w:lang w:val="en-GB"/>
         </w:rPr>
         <w:t xml:space="preserve"> </w:t>
+      </w:r>
+      <w:r>
+        <w:rPr>
+          <w:lang w:val="en-GB"/>
+        </w:rPr>
+        <w:t>Besides this, r</w:t>
+      </w:r>
+      <w:r>
+        <w:rPr>
+          <w:lang w:val="en-GB"/>
+        </w:rPr>
+        <w:t>ecommendations for future research will also immediately be provided in this section</w:t>
+      </w:r>
+      <w:r>
+        <w:rPr>
+          <w:lang w:val="en-GB"/>
+        </w:rPr>
+        <w:t>.</w:t>
       </w:r>
     </w:p>
     <w:p>
@@ -41494,7 +41624,7 @@
         <w:rPr>
           <w:lang w:val="en-GB"/>
         </w:rPr>
-        <w:t>was</w:t>
+        <w:t>is</w:t>
       </w:r>
       <w:r>
         <w:rPr>
@@ -41554,7 +41684,19 @@
         <w:rPr>
           <w:lang w:val="en-GB"/>
         </w:rPr>
-        <w:t xml:space="preserve"> to provide a relatively accurate source of accounting fundamental, </w:t>
+        <w:t xml:space="preserve"> to provide a relatively accurate source of accounting fundamental</w:t>
+      </w:r>
+      <w:r>
+        <w:rPr>
+          <w:lang w:val="en-GB"/>
+        </w:rPr>
+        <w:t>s</w:t>
+      </w:r>
+      <w:r>
+        <w:rPr>
+          <w:lang w:val="en-GB"/>
+        </w:rPr>
+        <w:t xml:space="preserve">, </w:t>
       </w:r>
       <w:r>
         <w:rPr>
@@ -41596,7 +41738,31 @@
         <w:rPr>
           <w:lang w:val="en-GB"/>
         </w:rPr>
-        <w:t xml:space="preserve">It is therefore required to have the required coding skills to handle these issues, causing the replicability of the approach to be called into question. </w:t>
+        <w:t xml:space="preserve">It is therefore </w:t>
+      </w:r>
+      <w:r>
+        <w:rPr>
+          <w:lang w:val="en-GB"/>
+        </w:rPr>
+        <w:t xml:space="preserve">still </w:t>
+      </w:r>
+      <w:r>
+        <w:rPr>
+          <w:lang w:val="en-GB"/>
+        </w:rPr>
+        <w:t xml:space="preserve">required to have the </w:t>
+      </w:r>
+      <w:r>
+        <w:rPr>
+          <w:lang w:val="en-GB"/>
+        </w:rPr>
+        <w:t xml:space="preserve">necessary </w:t>
+      </w:r>
+      <w:r>
+        <w:rPr>
+          <w:lang w:val="en-GB"/>
+        </w:rPr>
+        <w:t xml:space="preserve">coding skills to handle these issues, causing the replicability of the approach to be called into question. </w:t>
       </w:r>
       <w:r>
         <w:rPr>
@@ -41698,25 +41864,25 @@
         <w:rPr>
           <w:lang w:val="en-GB"/>
         </w:rPr>
-        <w:t xml:space="preserve"> to make the outcomes fully interpretable. Future research </w:t>
-      </w:r>
-      <w:r>
-        <w:rPr>
-          <w:lang w:val="en-GB"/>
-        </w:rPr>
-        <w:t xml:space="preserve">that uses a similar approach as </w:t>
-      </w:r>
-      <w:r>
-        <w:rPr>
-          <w:lang w:val="en-GB"/>
-        </w:rPr>
-        <w:t xml:space="preserve">proposed </w:t>
-      </w:r>
-      <w:r>
-        <w:rPr>
-          <w:lang w:val="en-GB"/>
-        </w:rPr>
-        <w:t>can apply the ‘LIME’</w:t>
+        <w:t xml:space="preserve"> to make the </w:t>
+      </w:r>
+      <w:r>
+        <w:rPr>
+          <w:lang w:val="en-GB"/>
+        </w:rPr>
+        <w:t xml:space="preserve">machine learning </w:t>
+      </w:r>
+      <w:r>
+        <w:rPr>
+          <w:lang w:val="en-GB"/>
+        </w:rPr>
+        <w:t xml:space="preserve">outcomes fully interpretable. Future research </w:t>
+      </w:r>
+      <w:r>
+        <w:rPr>
+          <w:lang w:val="en-GB"/>
+        </w:rPr>
+        <w:t>that uses a similar approach can apply the ‘LIME’</w:t>
       </w:r>
       <w:r>
         <w:rPr>
@@ -41937,7 +42103,19 @@
         <w:rPr>
           <w:lang w:val="en-GB"/>
         </w:rPr>
-        <w:t xml:space="preserve">Furthermore, due to the fact that the XBRL standard has been adopted from 2012 onward, the sample data can not be used to confirm good predictive performance over a large period of time. Although the outcomes based on the used sample look promising, future research in times when more annual XBRL reports are available is needed that can test the long-term performance. This limitation also shows the call for a </w:t>
+        <w:t>Furthermore, due to the fact that the XBRL standard has been adopted from 2012 onward, the sample data can not be used to confirm good predictive performance over a large period of time. Although the outcomes based on the used sample look promising, future research in times when more annual XBRL reports are available is needed that can test the long</w:t>
+      </w:r>
+      <w:r>
+        <w:rPr>
+          <w:lang w:val="en-GB"/>
+        </w:rPr>
+        <w:t>er</w:t>
+      </w:r>
+      <w:r>
+        <w:rPr>
+          <w:lang w:val="en-GB"/>
+        </w:rPr>
+        <w:t xml:space="preserve">-term performance. This limitation also shows the call for a </w:t>
       </w:r>
       <w:r>
         <w:rPr>
@@ -41973,7 +42151,19 @@
         <w:rPr>
           <w:lang w:val="en-GB"/>
         </w:rPr>
-        <w:t xml:space="preserve">information which can be used by academics or </w:t>
+        <w:t xml:space="preserve">information </w:t>
+      </w:r>
+      <w:r>
+        <w:rPr>
+          <w:lang w:val="en-GB"/>
+        </w:rPr>
+        <w:t>that</w:t>
+      </w:r>
+      <w:r>
+        <w:rPr>
+          <w:lang w:val="en-GB"/>
+        </w:rPr>
+        <w:t xml:space="preserve"> can be used by academics or </w:t>
       </w:r>
       <w:r>
         <w:rPr>
@@ -42018,7 +42208,19 @@
         <w:rPr>
           <w:lang w:val="en-GB"/>
         </w:rPr>
-        <w:t xml:space="preserve">called footnote disclosures that are often not tagged in a standardised way by all companies. If these items are also included in the machine learning models, possible improvements can be achieved. Moreover, besides the currently used financial statement items from the current and previous year, combined with variables providing the percentage change between these two years, additional predictive features can be included in the model. For example, different ratios can be calculated and included to increase the predictive performance of the models. Finally, the </w:t>
+        <w:t xml:space="preserve">called footnote disclosures that are often not tagged in a standardised way by all companies. If these items are also </w:t>
+      </w:r>
+      <w:r>
+        <w:rPr>
+          <w:lang w:val="en-GB"/>
+        </w:rPr>
+        <w:t xml:space="preserve">somehow </w:t>
+      </w:r>
+      <w:r>
+        <w:rPr>
+          <w:lang w:val="en-GB"/>
+        </w:rPr>
+        <w:t xml:space="preserve">included in the machine learning models, possible improvements can be achieved. Moreover, besides the currently used financial statement items from the current and previous year, combined with variables providing the percentage change between these two years, additional predictive features can be included in the model. For example, different ratios can be calculated and included to increase the predictive performance of the models. Finally, the </w:t>
       </w:r>
       <w:r>
         <w:rPr>
@@ -42038,7 +42240,7 @@
         </w:rPr>
         <w:t xml:space="preserve"> take into account all the discussed limitations related to the feature and model selection. </w:t>
       </w:r>
-      <w:bookmarkEnd w:id="60"/>
+      <w:bookmarkEnd w:id="62"/>
       <w:r>
         <w:rPr>
           <w:lang w:val="en-GB"/>
@@ -42058,7 +42260,7 @@
           <w:lang w:val="en-GB"/>
         </w:rPr>
       </w:pPr>
-      <w:bookmarkStart w:id="61" w:name="_Toc74597276"/>
+      <w:bookmarkStart w:id="63" w:name="_Toc74597276"/>
       <w:r>
         <w:rPr>
           <w:sz w:val="32"/>
@@ -42066,7 +42268,7 @@
         </w:rPr>
         <w:t>Conclusion</w:t>
       </w:r>
-      <w:bookmarkEnd w:id="61"/>
+      <w:bookmarkEnd w:id="63"/>
     </w:p>
     <w:p>
       <w:pPr>
@@ -42076,35 +42278,42 @@
           <w:lang w:val="en-GB"/>
         </w:rPr>
       </w:pPr>
-      <w:r>
-        <w:rPr>
-          <w:lang w:val="en-GB"/>
-        </w:rPr>
-        <w:t xml:space="preserve">This thesis has shown the application possibilities of combining </w:t>
-      </w:r>
-      <w:r>
-        <w:rPr>
-          <w:lang w:val="en-GB"/>
-        </w:rPr>
-        <w:t>publicly available</w:t>
-      </w:r>
-      <w:r>
-        <w:rPr>
-          <w:lang w:val="en-GB"/>
-        </w:rPr>
-        <w:t xml:space="preserve"> and machine-readable XBRL data with machine learning approaches to predict future earnings movements. By taking the perspective of retail and small institutional investors, that tend to have little computational resources and limited access to</w:t>
-      </w:r>
-      <w:r>
-        <w:rPr>
-          <w:lang w:val="en-GB"/>
-        </w:rPr>
-        <w:t xml:space="preserve"> fundamental accounting data</w:t>
-      </w:r>
-      <w:r>
-        <w:rPr>
-          <w:lang w:val="en-GB"/>
-        </w:rPr>
-        <w:t>, an approach has been established that scrapes and transforms the XBRL into a useful dataset for fundamental analysis</w:t>
+      <w:bookmarkStart w:id="64" w:name="_Hlk74673468"/>
+      <w:r>
+        <w:rPr>
+          <w:lang w:val="en-GB"/>
+        </w:rPr>
+        <w:t>For the reason that</w:t>
+      </w:r>
+      <w:r>
+        <w:rPr>
+          <w:lang w:val="en-GB"/>
+        </w:rPr>
+        <w:t xml:space="preserve"> retail and small institutional</w:t>
+      </w:r>
+      <w:r>
+        <w:rPr>
+          <w:lang w:val="en-GB"/>
+        </w:rPr>
+        <w:t xml:space="preserve"> investors are becoming increasingly dominant on capital markets but often withhold from applying fundamental investing approaches, t</w:t>
+      </w:r>
+      <w:r>
+        <w:rPr>
+          <w:lang w:val="en-GB"/>
+        </w:rPr>
+        <w:t>his thesis has shown the application possibilities of combining publicly available and machine-readable XBRL data with machine learning approaches to predict f</w:t>
+      </w:r>
+      <w:r>
+        <w:rPr>
+          <w:lang w:val="en-GB"/>
+        </w:rPr>
+        <w:t xml:space="preserve">undamental </w:t>
+      </w:r>
+      <w:r>
+        <w:rPr>
+          <w:lang w:val="en-GB"/>
+        </w:rPr>
+        <w:t>earnings movements.</w:t>
       </w:r>
       <w:r>
         <w:rPr>
@@ -42116,43 +42325,738 @@
         <w:rPr>
           <w:lang w:val="en-GB"/>
         </w:rPr>
-        <w:t xml:space="preserve">and on </w:t>
-      </w:r>
-      <w:r>
-        <w:rPr>
-          <w:lang w:val="en-GB"/>
-        </w:rPr>
-        <w:t xml:space="preserve">which several machine learning models have </w:t>
-      </w:r>
-      <w:r>
-        <w:rPr>
-          <w:lang w:val="en-GB"/>
-        </w:rPr>
-        <w:t xml:space="preserve">then </w:t>
-      </w:r>
-      <w:r>
-        <w:rPr>
-          <w:lang w:val="en-GB"/>
-        </w:rPr>
-        <w:t>been applied</w:t>
+        <w:t xml:space="preserve">The provided </w:t>
+      </w:r>
+      <w:r>
+        <w:rPr>
+          <w:lang w:val="en-GB"/>
+        </w:rPr>
+        <w:t xml:space="preserve">approach has </w:t>
+      </w:r>
+      <w:r>
+        <w:rPr>
+          <w:lang w:val="en-GB"/>
+        </w:rPr>
+        <w:t xml:space="preserve">first of all </w:t>
+      </w:r>
+      <w:r>
+        <w:rPr>
+          <w:lang w:val="en-GB"/>
+        </w:rPr>
+        <w:t xml:space="preserve">shown how the </w:t>
+      </w:r>
+      <w:r>
+        <w:rPr>
+          <w:lang w:val="en-GB"/>
+        </w:rPr>
+        <w:t xml:space="preserve">XBRL data </w:t>
+      </w:r>
+      <w:r>
+        <w:rPr>
+          <w:lang w:val="en-GB"/>
+        </w:rPr>
+        <w:t xml:space="preserve">can be </w:t>
+      </w:r>
+      <w:r>
+        <w:rPr>
+          <w:lang w:val="en-GB"/>
+        </w:rPr>
+        <w:t>scrap</w:t>
+      </w:r>
+      <w:r>
+        <w:rPr>
+          <w:lang w:val="en-GB"/>
+        </w:rPr>
+        <w:t>ed</w:t>
+      </w:r>
+      <w:r>
+        <w:rPr>
+          <w:lang w:val="en-GB"/>
+        </w:rPr>
+        <w:t xml:space="preserve"> and transform</w:t>
+      </w:r>
+      <w:r>
+        <w:rPr>
+          <w:lang w:val="en-GB"/>
+        </w:rPr>
+        <w:t>ed</w:t>
+      </w:r>
+      <w:r>
+        <w:rPr>
+          <w:lang w:val="en-GB"/>
+        </w:rPr>
+        <w:t xml:space="preserve"> into a useful dataset</w:t>
+      </w:r>
+      <w:r>
+        <w:rPr>
+          <w:lang w:val="en-GB"/>
+        </w:rPr>
+        <w:t xml:space="preserve">. Moreover, by comparing part of the scraped XBRL data to traditional sources for fundamental earnings forecasting obtained from Compustat, this thesis has shown that on average, 79% of the scraped items are fully accurate and that the average deviation in terms of RMSPE is 1.49%. When this RMSPE </w:t>
+      </w:r>
+      <w:r>
+        <w:rPr>
+          <w:lang w:val="en-GB"/>
+        </w:rPr>
+        <w:t xml:space="preserve">for the items is calculated </w:t>
+      </w:r>
+      <w:r>
+        <w:rPr>
+          <w:lang w:val="en-GB"/>
+        </w:rPr>
+        <w:t xml:space="preserve">over </w:t>
+      </w:r>
+      <w:r>
+        <w:rPr>
+          <w:lang w:val="en-GB"/>
+        </w:rPr>
+        <w:t>a period of eight years</w:t>
+      </w:r>
+      <w:r>
+        <w:rPr>
+          <w:lang w:val="en-GB"/>
+        </w:rPr>
+        <w:t xml:space="preserve">, a steady decrease in this error rate </w:t>
+      </w:r>
+      <w:r>
+        <w:rPr>
+          <w:lang w:val="en-GB"/>
+        </w:rPr>
+        <w:t>can be</w:t>
+      </w:r>
+      <w:r>
+        <w:rPr>
+          <w:lang w:val="en-GB"/>
+        </w:rPr>
+        <w:t xml:space="preserve"> observed</w:t>
+      </w:r>
+      <w:r>
+        <w:rPr>
+          <w:lang w:val="en-GB"/>
+        </w:rPr>
+        <w:t xml:space="preserve">, showing the improvements in XBRL data quality over the years. Based on these observations, the usage of XBRL data as a source for fundamental earnings forecasting has proven to be useful, especially for </w:t>
+      </w:r>
+      <w:r>
+        <w:rPr>
+          <w:lang w:val="en-GB"/>
+        </w:rPr>
+        <w:t>investors with no access to large</w:t>
+      </w:r>
+      <w:r>
+        <w:rPr>
+          <w:lang w:val="en-GB"/>
+        </w:rPr>
+        <w:t xml:space="preserve"> and often expensive</w:t>
+      </w:r>
+      <w:r>
+        <w:rPr>
+          <w:lang w:val="en-GB"/>
+        </w:rPr>
+        <w:t xml:space="preserve"> datasets with accounting data</w:t>
       </w:r>
       <w:r>
         <w:rPr>
           <w:lang w:val="en-GB"/>
         </w:rPr>
         <w:t xml:space="preserve">. </w:t>
-      </w:r>
-      <w:r>
-        <w:rPr>
-          <w:lang w:val="en-GB"/>
-        </w:rPr>
-        <w:t xml:space="preserve">First of all, the quality of the </w:t>
       </w:r>
     </w:p>
     <w:p>
       <w:pPr>
         <w:spacing w:line="360" w:lineRule="auto"/>
         <w:jc w:val="both"/>
+        <w:rPr>
+          <w:lang w:val="en-GB"/>
+        </w:rPr>
+      </w:pPr>
+      <w:r>
+        <w:rPr>
+          <w:lang w:val="en-GB"/>
+        </w:rPr>
+        <w:t>This thesis has also shown that</w:t>
+      </w:r>
+      <w:r>
+        <w:rPr>
+          <w:lang w:val="en-GB"/>
+        </w:rPr>
+        <w:t xml:space="preserve"> several machine learning </w:t>
+      </w:r>
+      <w:r>
+        <w:rPr>
+          <w:lang w:val="en-GB"/>
+        </w:rPr>
+        <w:t>approaches</w:t>
+      </w:r>
+      <w:r>
+        <w:rPr>
+          <w:lang w:val="en-GB"/>
+        </w:rPr>
+        <w:t xml:space="preserve"> </w:t>
+      </w:r>
+      <w:r>
+        <w:rPr>
+          <w:lang w:val="en-GB"/>
+        </w:rPr>
+        <w:t>can</w:t>
+      </w:r>
+      <w:r>
+        <w:rPr>
+          <w:lang w:val="en-GB"/>
+        </w:rPr>
+        <w:t xml:space="preserve"> be applied</w:t>
+      </w:r>
+      <w:r>
+        <w:rPr>
+          <w:lang w:val="en-GB"/>
+        </w:rPr>
+        <w:t xml:space="preserve"> on the fundamental accounting data</w:t>
+      </w:r>
+      <w:r>
+        <w:rPr>
+          <w:lang w:val="en-GB"/>
+        </w:rPr>
+        <w:t xml:space="preserve">. </w:t>
+      </w:r>
+      <w:r>
+        <w:rPr>
+          <w:lang w:val="en-GB"/>
+        </w:rPr>
+        <w:t>B</w:t>
+      </w:r>
+      <w:r>
+        <w:rPr>
+          <w:lang w:val="en-GB"/>
+        </w:rPr>
+        <w:t xml:space="preserve">y providing a synthesis of different machine learning algorithms that can be applied on the XBRL data, insights </w:t>
+      </w:r>
+      <w:r>
+        <w:rPr>
+          <w:lang w:val="en-GB"/>
+        </w:rPr>
+        <w:t xml:space="preserve">have been provided </w:t>
+      </w:r>
+      <w:r>
+        <w:rPr>
+          <w:lang w:val="en-GB"/>
+        </w:rPr>
+        <w:t xml:space="preserve">into the advantages and disadvantages of different machine learning models. </w:t>
+      </w:r>
+      <w:r>
+        <w:rPr>
+          <w:lang w:val="en-GB"/>
+        </w:rPr>
+        <w:t xml:space="preserve">Three models have then been selected to apply on an obtained sample of XBRL data, being the Lasso linear model and the Random Forests and Gradient Boosting Machines ensemble models. </w:t>
+      </w:r>
+      <w:r>
+        <w:rPr>
+          <w:lang w:val="en-GB"/>
+        </w:rPr>
+        <w:t>When the earnings per share movements predictions of these models are compared based on different machine learning error-metrics, it is observed that the</w:t>
+      </w:r>
+      <w:r>
+        <w:rPr>
+          <w:lang w:val="en-GB"/>
+        </w:rPr>
+        <w:t xml:space="preserve"> Gradient Boosting Machines ensemble models perform</w:t>
+      </w:r>
+      <w:r>
+        <w:rPr>
+          <w:lang w:val="en-GB"/>
+        </w:rPr>
+        <w:t>s</w:t>
+      </w:r>
+      <w:r>
+        <w:rPr>
+          <w:lang w:val="en-GB"/>
+        </w:rPr>
+        <w:t xml:space="preserve"> the best</w:t>
+      </w:r>
+      <w:r>
+        <w:rPr>
+          <w:lang w:val="en-GB"/>
+        </w:rPr>
+        <w:t>, closely followed by the Random Forests model.</w:t>
+      </w:r>
+      <w:r>
+        <w:rPr>
+          <w:lang w:val="en-GB"/>
+        </w:rPr>
+        <w:t xml:space="preserve"> </w:t>
+      </w:r>
+      <w:r>
+        <w:rPr>
+          <w:lang w:val="en-GB"/>
+        </w:rPr>
+        <w:t xml:space="preserve">With </w:t>
+      </w:r>
+      <w:r>
+        <w:rPr>
+          <w:lang w:val="en-GB"/>
+        </w:rPr>
+        <w:t xml:space="preserve">an </w:t>
+      </w:r>
+      <w:r>
+        <w:rPr>
+          <w:lang w:val="en-GB"/>
+        </w:rPr>
+        <w:t xml:space="preserve">approximate 75% prediction accuracy, these models are well suited to predict </w:t>
+      </w:r>
+      <w:r>
+        <w:rPr>
+          <w:lang w:val="en-GB"/>
+        </w:rPr>
+        <w:t>the one-year forward</w:t>
+      </w:r>
+      <w:r>
+        <w:rPr>
+          <w:lang w:val="en-GB"/>
+        </w:rPr>
+        <w:t xml:space="preserve"> earnings per share movements</w:t>
+      </w:r>
+      <w:r>
+        <w:rPr>
+          <w:lang w:val="en-GB"/>
+        </w:rPr>
+        <w:t xml:space="preserve"> based on XBRL data. The most important features in these ensemble models showed to be either a current or lagged earnings ratio or a feature obtained from the income statement of the firm. When the outcomes of these models are compared to the earnings movement predictions made  by professional analysts, the Gradient Boosting Machines model shows to outperform these analyst forecasts. Although the differences are small, e</w:t>
+      </w:r>
+      <w:r>
+        <w:rPr>
+          <w:lang w:val="en-GB"/>
+        </w:rPr>
+        <w:t xml:space="preserve">vidence is provided that machine learning models are able to compete with the </w:t>
+      </w:r>
+      <w:r>
+        <w:rPr>
+          <w:lang w:val="en-GB"/>
+        </w:rPr>
+        <w:t>earnings</w:t>
+      </w:r>
+      <w:r>
+        <w:rPr>
+          <w:lang w:val="en-GB"/>
+        </w:rPr>
+        <w:t xml:space="preserve"> movement predictions of </w:t>
+      </w:r>
+      <w:r>
+        <w:rPr>
+          <w:lang w:val="en-GB"/>
+        </w:rPr>
+        <w:t xml:space="preserve">skilled analysts. </w:t>
+      </w:r>
+      <w:r>
+        <w:rPr>
+          <w:lang w:val="en-GB"/>
+        </w:rPr>
+        <w:t xml:space="preserve">This </w:t>
+      </w:r>
+      <w:r>
+        <w:rPr>
+          <w:lang w:val="en-GB"/>
+        </w:rPr>
+        <w:t>also</w:t>
+      </w:r>
+      <w:r>
+        <w:rPr>
+          <w:lang w:val="en-GB"/>
+        </w:rPr>
+        <w:t xml:space="preserve"> shows that XBRL data is well suited as input for machine learning models to perform fundamental earnings movements forecasting, </w:t>
+      </w:r>
+      <w:r>
+        <w:rPr>
+          <w:lang w:val="en-GB"/>
+        </w:rPr>
+        <w:t xml:space="preserve">which </w:t>
+      </w:r>
+      <w:r>
+        <w:rPr>
+          <w:lang w:val="en-GB"/>
+        </w:rPr>
+        <w:t>highlight</w:t>
+      </w:r>
+      <w:r>
+        <w:rPr>
+          <w:lang w:val="en-GB"/>
+        </w:rPr>
+        <w:t>s</w:t>
+      </w:r>
+      <w:r>
+        <w:rPr>
+          <w:lang w:val="en-GB"/>
+        </w:rPr>
+        <w:t xml:space="preserve"> the usefulness of this publicly available source of </w:t>
+      </w:r>
+      <w:r>
+        <w:rPr>
+          <w:lang w:val="en-GB"/>
+        </w:rPr>
+        <w:t>accounting</w:t>
+      </w:r>
+      <w:r>
+        <w:rPr>
+          <w:lang w:val="en-GB"/>
+        </w:rPr>
+        <w:t xml:space="preserve"> information.</w:t>
+      </w:r>
+    </w:p>
+    <w:p>
+      <w:pPr>
+        <w:spacing w:line="360" w:lineRule="auto"/>
+        <w:jc w:val="both"/>
+        <w:rPr>
+          <w:lang w:val="en-GB"/>
+        </w:rPr>
+      </w:pPr>
+      <w:r>
+        <w:rPr>
+          <w:lang w:val="en-GB"/>
+        </w:rPr>
+        <w:t xml:space="preserve">Based on the </w:t>
+      </w:r>
+      <w:r>
+        <w:rPr>
+          <w:lang w:val="en-GB"/>
+        </w:rPr>
+        <w:t>clustering of the test data by fiscal year, size and sector</w:t>
+      </w:r>
+      <w:r>
+        <w:rPr>
+          <w:lang w:val="en-GB"/>
+        </w:rPr>
+        <w:t xml:space="preserve">, it has been observed that the machine learning predictions show to be reliable in different years and for different firm sizes. However, earnings movement predictions for </w:t>
+      </w:r>
+      <w:r>
+        <w:rPr>
+          <w:lang w:val="en-GB"/>
+        </w:rPr>
+        <w:t>transportation, communication and non-regulated utilities companies</w:t>
+      </w:r>
+      <w:r>
+        <w:rPr>
+          <w:lang w:val="en-GB"/>
+        </w:rPr>
+        <w:t xml:space="preserve"> by the ensemble machine learning models show to be outperformed by </w:t>
+      </w:r>
+      <w:r>
+        <w:rPr>
+          <w:lang w:val="en-GB"/>
+        </w:rPr>
+        <w:t xml:space="preserve">professional analysts’ </w:t>
+      </w:r>
+      <w:r>
+        <w:rPr>
+          <w:lang w:val="en-GB"/>
+        </w:rPr>
+        <w:t xml:space="preserve">predictions, providing evidence that </w:t>
+      </w:r>
+      <w:r>
+        <w:rPr>
+          <w:lang w:val="en-GB"/>
+        </w:rPr>
+        <w:t xml:space="preserve">the obtained </w:t>
+      </w:r>
+      <w:r>
+        <w:rPr>
+          <w:lang w:val="en-GB"/>
+        </w:rPr>
+        <w:t xml:space="preserve">XBRL </w:t>
+      </w:r>
+      <w:r>
+        <w:rPr>
+          <w:lang w:val="en-GB"/>
+        </w:rPr>
+        <w:t xml:space="preserve">reporting items </w:t>
+      </w:r>
+      <w:r>
+        <w:rPr>
+          <w:lang w:val="en-GB"/>
+        </w:rPr>
+        <w:t xml:space="preserve">for these companies </w:t>
+      </w:r>
+      <w:r>
+        <w:rPr>
+          <w:lang w:val="en-GB"/>
+        </w:rPr>
+        <w:t xml:space="preserve">are not </w:t>
+      </w:r>
+      <w:r>
+        <w:rPr>
+          <w:lang w:val="en-GB"/>
+        </w:rPr>
+        <w:t xml:space="preserve">always </w:t>
+      </w:r>
+      <w:r>
+        <w:rPr>
+          <w:lang w:val="en-GB"/>
+        </w:rPr>
+        <w:t>suitable to predict the earnings movements</w:t>
+      </w:r>
+      <w:r>
+        <w:rPr>
+          <w:lang w:val="en-GB"/>
+        </w:rPr>
+        <w:t xml:space="preserve">. </w:t>
+      </w:r>
+      <w:r>
+        <w:rPr>
+          <w:lang w:val="en-GB"/>
+        </w:rPr>
+        <w:t>W</w:t>
+      </w:r>
+      <w:r>
+        <w:rPr>
+          <w:lang w:val="en-GB"/>
+        </w:rPr>
+        <w:t xml:space="preserve">hen the predictive power of the Gradient Boosting Machines algorithm applied on XBRL data is compared to the </w:t>
+      </w:r>
+      <w:r>
+        <w:rPr>
+          <w:lang w:val="en-GB"/>
+        </w:rPr>
+        <w:t>same algorithm on Compustat fundamental data, no sizable differences in accuracy have been observed. T</w:t>
+      </w:r>
+      <w:r>
+        <w:rPr>
+          <w:lang w:val="en-GB"/>
+        </w:rPr>
+        <w:t xml:space="preserve">his </w:t>
+      </w:r>
+      <w:r>
+        <w:rPr>
+          <w:lang w:val="en-GB"/>
+        </w:rPr>
+        <w:t>shows</w:t>
+      </w:r>
+      <w:r>
+        <w:rPr>
+          <w:lang w:val="en-GB"/>
+        </w:rPr>
+        <w:t xml:space="preserve"> that the benefits of using XBRL data </w:t>
+      </w:r>
+      <w:r>
+        <w:rPr>
+          <w:lang w:val="en-GB"/>
+        </w:rPr>
+        <w:t>that is</w:t>
+      </w:r>
+      <w:r>
+        <w:rPr>
+          <w:lang w:val="en-GB"/>
+        </w:rPr>
+        <w:t xml:space="preserve"> timely availability at minimal costs </w:t>
+      </w:r>
+      <w:r>
+        <w:rPr>
+          <w:lang w:val="en-GB"/>
+        </w:rPr>
+        <w:t>are not penalised by decreased predictive power. I</w:t>
+      </w:r>
+      <w:r>
+        <w:rPr>
+          <w:lang w:val="en-GB"/>
+        </w:rPr>
+        <w:t>t also shows that impro</w:t>
+      </w:r>
+      <w:r>
+        <w:rPr>
+          <w:lang w:val="en-GB"/>
+        </w:rPr>
+        <w:t>vements in</w:t>
+      </w:r>
+      <w:r>
+        <w:rPr>
+          <w:lang w:val="en-GB"/>
+        </w:rPr>
+        <w:t xml:space="preserve"> the </w:t>
+      </w:r>
+      <w:r>
+        <w:rPr>
+          <w:lang w:val="en-GB"/>
+        </w:rPr>
+        <w:t xml:space="preserve">quality of the </w:t>
+      </w:r>
+      <w:r>
+        <w:rPr>
+          <w:lang w:val="en-GB"/>
+        </w:rPr>
+        <w:t>XBRL</w:t>
+      </w:r>
+      <w:r>
+        <w:rPr>
+          <w:lang w:val="en-GB"/>
+        </w:rPr>
+        <w:t xml:space="preserve"> reports are not necessarily needed when the data is applied for </w:t>
+      </w:r>
+      <w:r>
+        <w:rPr>
+          <w:lang w:val="en-GB"/>
+        </w:rPr>
+        <w:t xml:space="preserve">earnings movement predictions. </w:t>
+      </w:r>
+      <w:r>
+        <w:rPr>
+          <w:lang w:val="en-GB"/>
+        </w:rPr>
+        <w:t>Moreover, if the XBRL U.S. committee truly wants to allow accounting data to be ‘</w:t>
+      </w:r>
+      <w:r>
+        <w:rPr>
+          <w:szCs w:val="24"/>
+          <w:lang w:val="en-GB"/>
+        </w:rPr>
+        <w:t>analysed in a variety of ways using commercial off-the-shelf software, and used within investment models in other software formats</w:t>
+      </w:r>
+      <w:r>
+        <w:rPr>
+          <w:lang w:val="en-GB"/>
+        </w:rPr>
+        <w:t xml:space="preserve">’ (XBRL U.S., 2015), this thesis shows that </w:t>
+      </w:r>
+      <w:r>
+        <w:rPr>
+          <w:lang w:val="en-GB"/>
+        </w:rPr>
+        <w:t xml:space="preserve">improvements in the accessibility of the data </w:t>
+      </w:r>
+      <w:r>
+        <w:rPr>
+          <w:lang w:val="en-GB"/>
+        </w:rPr>
+        <w:t>are</w:t>
+      </w:r>
+      <w:r>
+        <w:rPr>
+          <w:lang w:val="en-GB"/>
+        </w:rPr>
+        <w:t xml:space="preserve"> shown to be more important than improving the quality of the reporting data</w:t>
+      </w:r>
+      <w:r>
+        <w:rPr>
+          <w:lang w:val="en-GB"/>
+        </w:rPr>
+        <w:t xml:space="preserve"> that is currently aimed for</w:t>
+      </w:r>
+      <w:r>
+        <w:rPr>
+          <w:lang w:val="en-GB"/>
+        </w:rPr>
+        <w:t xml:space="preserve">. </w:t>
+      </w:r>
+    </w:p>
+    <w:p>
+      <w:pPr>
+        <w:spacing w:line="360" w:lineRule="auto"/>
+        <w:jc w:val="both"/>
+        <w:rPr>
+          <w:lang w:val="en-GB"/>
+        </w:rPr>
+      </w:pPr>
+      <w:r>
+        <w:rPr>
+          <w:lang w:val="en-GB"/>
+        </w:rPr>
+        <w:t xml:space="preserve">Finally, although applying fundamental earnings forecasting techniques on historical financial information showed to provide accurate earnings movements forecasts, there is still room for large improvements. Since no major underperforming subgroups could be pointed out in the sample data of this thesis, the main area where improvements can be </w:t>
+      </w:r>
+      <w:r>
+        <w:rPr>
+          <w:lang w:val="en-GB"/>
+        </w:rPr>
+        <w:t xml:space="preserve">made is pointed out to be </w:t>
+      </w:r>
+      <w:r>
+        <w:rPr>
+          <w:lang w:val="en-GB"/>
+        </w:rPr>
+        <w:t>t</w:t>
+      </w:r>
+      <w:r>
+        <w:rPr>
+          <w:lang w:val="en-GB"/>
+        </w:rPr>
+        <w:t>he current accounting taxonomy</w:t>
+      </w:r>
+      <w:r>
+        <w:rPr>
+          <w:lang w:val="en-GB"/>
+        </w:rPr>
+        <w:t xml:space="preserve">, that is </w:t>
+      </w:r>
+      <w:r>
+        <w:rPr>
+          <w:lang w:val="en-GB"/>
+        </w:rPr>
+        <w:t xml:space="preserve">still lacking standards to </w:t>
+      </w:r>
+      <w:bookmarkStart w:id="65" w:name="_Hlk74672929"/>
+      <w:r>
+        <w:rPr>
+          <w:lang w:val="en-GB"/>
+        </w:rPr>
+        <w:t xml:space="preserve">capture all sources of value </w:t>
+      </w:r>
+      <w:bookmarkEnd w:id="65"/>
+      <w:r>
+        <w:rPr>
+          <w:lang w:val="en-GB"/>
+        </w:rPr>
+        <w:t xml:space="preserve">creation </w:t>
+      </w:r>
+      <w:r>
+        <w:rPr>
+          <w:lang w:val="en-GB"/>
+        </w:rPr>
+        <w:t>within a firm</w:t>
+      </w:r>
+      <w:r>
+        <w:rPr>
+          <w:lang w:val="en-GB"/>
+        </w:rPr>
+        <w:t>. I</w:t>
+      </w:r>
+      <w:r>
+        <w:rPr>
+          <w:lang w:val="en-GB"/>
+        </w:rPr>
+        <w:t xml:space="preserve">t is however expected that even if major advances are made in the </w:t>
+      </w:r>
+      <w:r>
+        <w:rPr>
+          <w:lang w:val="en-GB"/>
+        </w:rPr>
+        <w:t xml:space="preserve">ability to use data that </w:t>
+      </w:r>
+      <w:r>
+        <w:rPr>
+          <w:lang w:val="en-GB"/>
+        </w:rPr>
+        <w:t>capture</w:t>
+      </w:r>
+      <w:r>
+        <w:rPr>
+          <w:lang w:val="en-GB"/>
+        </w:rPr>
+        <w:t>s</w:t>
+      </w:r>
+      <w:r>
+        <w:rPr>
+          <w:lang w:val="en-GB"/>
+        </w:rPr>
+        <w:t xml:space="preserve"> all sources of value</w:t>
+      </w:r>
+      <w:r>
+        <w:rPr>
+          <w:lang w:val="en-GB"/>
+        </w:rPr>
+        <w:t xml:space="preserve">, which can be made machine-readable by improvements in </w:t>
+      </w:r>
+      <w:r>
+        <w:rPr>
+          <w:lang w:val="en-GB"/>
+        </w:rPr>
+        <w:t xml:space="preserve">area of data analytics, there will always be a need for human forecasting insights.  </w:t>
+      </w:r>
+    </w:p>
+    <w:bookmarkEnd w:id="64"/>
+    <w:p>
+      <w:pPr>
         <w:rPr>
           <w:lang w:val="en-GB"/>
         </w:rPr>
@@ -42166,54 +43070,6 @@
           <w:lang w:val="en-GB"/>
         </w:rPr>
       </w:pPr>
-    </w:p>
-    <w:p>
-      <w:pPr>
-        <w:spacing w:line="360" w:lineRule="auto"/>
-        <w:jc w:val="both"/>
-        <w:rPr>
-          <w:lang w:val="en-GB"/>
-        </w:rPr>
-      </w:pPr>
-      <w:r>
-        <w:rPr>
-          <w:lang w:val="en-GB"/>
-        </w:rPr>
-        <w:t>If the XBRL initiative truly wants to ‘’</w:t>
-      </w:r>
-      <w:r>
-        <w:rPr>
-          <w:lang w:val="en-GB"/>
-        </w:rPr>
-        <w:t xml:space="preserve"> , as stated by the XBRL U.S. (2015), </w:t>
-      </w:r>
-    </w:p>
-    <w:p>
-      <w:pPr>
-        <w:spacing w:line="360" w:lineRule="auto"/>
-        <w:jc w:val="both"/>
-        <w:rPr>
-          <w:lang w:val="en-GB"/>
-        </w:rPr>
-      </w:pPr>
-      <w:r>
-        <w:rPr>
-          <w:lang w:val="en-GB"/>
-        </w:rPr>
-        <w:t xml:space="preserve">Improving </w:t>
-      </w:r>
-      <w:r>
-        <w:rPr>
-          <w:lang w:val="en-GB"/>
-        </w:rPr>
-        <w:t>the accessibility of the data</w:t>
-      </w:r>
-      <w:r>
-        <w:rPr>
-          <w:lang w:val="en-GB"/>
-        </w:rPr>
-        <w:t xml:space="preserve"> is shown to be more important than improving the quality of the reporting data.  </w:t>
-      </w:r>
       <w:r>
         <w:rPr>
           <w:sz w:val="32"/>
@@ -42234,7 +43090,7 @@
           <w:lang w:val="en-GB"/>
         </w:rPr>
       </w:pPr>
-      <w:bookmarkStart w:id="62" w:name="_Toc74597277"/>
+      <w:bookmarkStart w:id="66" w:name="_Toc74597277"/>
       <w:r>
         <w:rPr>
           <w:sz w:val="32"/>
@@ -42242,7 +43098,7 @@
         </w:rPr>
         <w:t>References</w:t>
       </w:r>
-      <w:bookmarkEnd w:id="62"/>
+      <w:bookmarkEnd w:id="66"/>
     </w:p>
     <w:p>
       <w:pPr>
@@ -43521,7 +44377,7 @@
           <w:lang w:val="en-GB"/>
         </w:rPr>
       </w:pPr>
-      <w:bookmarkStart w:id="63" w:name="_Toc74597278"/>
+      <w:bookmarkStart w:id="67" w:name="_Toc74597278"/>
       <w:r>
         <w:rPr>
           <w:lang w:val="en-GB"/>
@@ -43552,7 +44408,7 @@
         </w:rPr>
         <w:t>RL and Compustat tag links</w:t>
       </w:r>
-      <w:bookmarkEnd w:id="63"/>
+      <w:bookmarkEnd w:id="67"/>
     </w:p>
     <w:p>
       <w:pPr>
@@ -45217,14 +46073,14 @@
         </w:rPr>
         <w:br w:type="page"/>
       </w:r>
-      <w:bookmarkStart w:id="64" w:name="_Toc74597279"/>
+      <w:bookmarkStart w:id="68" w:name="_Toc74597279"/>
       <w:r>
         <w:rPr>
           <w:lang w:val="en-GB"/>
         </w:rPr>
         <w:t>Appendix 2. Model Tuning and Variable Importance</w:t>
       </w:r>
-      <w:bookmarkEnd w:id="64"/>
+      <w:bookmarkEnd w:id="68"/>
     </w:p>
     <w:p>
       <w:pPr>

--- a/Final Thesis.docx
+++ b/Final Thesis.docx
@@ -406,12 +406,11 @@
         <w:rPr>
           <w:lang w:val="en-GB"/>
         </w:rPr>
-        <w:t>“The copyright of the Master Thesis rests with the author. The author is responsible for its contents. RSM is only responsible for the educational coaching and cannot be held liable for the content”</w:t>
+        <w:t>The copyright of the Master Thesis rests with the author. The author is responsible for its contents. RSM is only responsible for the educational coaching and cannot be held liable for the content</w:t>
       </w:r>
     </w:p>
     <w:p>
       <w:pPr>
-        <w:spacing w:line="360" w:lineRule="auto"/>
         <w:jc w:val="both"/>
         <w:rPr>
           <w:lang w:val="en-GB"/>
@@ -681,6 +680,15 @@
     </w:p>
     <w:p>
       <w:pPr>
+        <w:spacing w:line="360" w:lineRule="auto"/>
+        <w:jc w:val="both"/>
+        <w:rPr>
+          <w:lang w:val="en-GB"/>
+        </w:rPr>
+      </w:pPr>
+    </w:p>
+    <w:p>
+      <w:pPr>
         <w:rPr>
           <w:b/>
           <w:bCs/>
@@ -689,7 +697,9 @@
           <w:lang w:val="en-GB"/>
         </w:rPr>
       </w:pPr>
-      <w:r>
+    </w:p>
+    <w:p>
+      <w:pPr>
         <w:rPr>
           <w:b/>
           <w:bCs/>
@@ -697,8 +707,106 @@
           <w:szCs w:val="32"/>
           <w:lang w:val="en-GB"/>
         </w:rPr>
-        <w:br w:type="page"/>
-      </w:r>
+      </w:pPr>
+    </w:p>
+    <w:p>
+      <w:pPr>
+        <w:rPr>
+          <w:b/>
+          <w:bCs/>
+          <w:sz w:val="32"/>
+          <w:szCs w:val="32"/>
+          <w:lang w:val="en-GB"/>
+        </w:rPr>
+      </w:pPr>
+    </w:p>
+    <w:p>
+      <w:pPr>
+        <w:rPr>
+          <w:b/>
+          <w:bCs/>
+          <w:sz w:val="32"/>
+          <w:szCs w:val="32"/>
+          <w:lang w:val="en-GB"/>
+        </w:rPr>
+      </w:pPr>
+    </w:p>
+    <w:p>
+      <w:pPr>
+        <w:rPr>
+          <w:b/>
+          <w:bCs/>
+          <w:sz w:val="32"/>
+          <w:szCs w:val="32"/>
+          <w:lang w:val="en-GB"/>
+        </w:rPr>
+      </w:pPr>
+    </w:p>
+    <w:p>
+      <w:pPr>
+        <w:rPr>
+          <w:b/>
+          <w:bCs/>
+          <w:sz w:val="32"/>
+          <w:szCs w:val="32"/>
+          <w:lang w:val="en-GB"/>
+        </w:rPr>
+      </w:pPr>
+    </w:p>
+    <w:p>
+      <w:pPr>
+        <w:rPr>
+          <w:b/>
+          <w:bCs/>
+          <w:sz w:val="32"/>
+          <w:szCs w:val="32"/>
+          <w:lang w:val="en-GB"/>
+        </w:rPr>
+      </w:pPr>
+    </w:p>
+    <w:p>
+      <w:pPr>
+        <w:rPr>
+          <w:b/>
+          <w:bCs/>
+          <w:sz w:val="32"/>
+          <w:szCs w:val="32"/>
+          <w:lang w:val="en-GB"/>
+        </w:rPr>
+      </w:pPr>
+    </w:p>
+    <w:p>
+      <w:pPr>
+        <w:rPr>
+          <w:b/>
+          <w:bCs/>
+          <w:sz w:val="32"/>
+          <w:szCs w:val="32"/>
+          <w:lang w:val="en-GB"/>
+        </w:rPr>
+      </w:pPr>
+    </w:p>
+    <w:p>
+      <w:pPr>
+        <w:rPr>
+          <w:b/>
+          <w:bCs/>
+          <w:sz w:val="32"/>
+          <w:szCs w:val="32"/>
+          <w:lang w:val="en-GB"/>
+        </w:rPr>
+      </w:pPr>
+    </w:p>
+    <w:p>
+      <w:pPr>
+        <w:rPr>
+          <w:b/>
+          <w:bCs/>
+          <w:sz w:val="32"/>
+          <w:szCs w:val="32"/>
+          <w:lang w:val="en-GB"/>
+        </w:rPr>
+      </w:pPr>
     </w:p>
     <w:p>
       <w:pPr>
@@ -736,112 +844,367 @@
         <w:rPr>
           <w:lang w:val="en-GB"/>
         </w:rPr>
-        <w:t xml:space="preserve"> thesis proposes the combined application of machine-readable XBRL data and easy-to-reproduce machine learning tools, which are both at hand for retail and smaller institutional investors, to provide earnings movement predictions that are useful for fundamental investment approaches. </w:t>
-      </w:r>
-      <w:r>
-        <w:rPr>
-          <w:lang w:val="en-GB"/>
-        </w:rPr>
-        <w:t>By providing a thorough understanding of how publicly available XBRL data</w:t>
-      </w:r>
-      <w:r>
-        <w:rPr>
-          <w:lang w:val="en-GB"/>
-        </w:rPr>
-        <w:t xml:space="preserve"> can be obtained, combined with a </w:t>
-      </w:r>
-      <w:r>
-        <w:rPr>
-          <w:lang w:val="en-GB"/>
-        </w:rPr>
-        <w:t xml:space="preserve">transparent methodology that shows how fundamental earnings </w:t>
-      </w:r>
-      <w:r>
-        <w:rPr>
-          <w:lang w:val="en-GB"/>
-        </w:rPr>
-        <w:t xml:space="preserve">movements can be predicted with different machine learning applications, this study aims to address </w:t>
-      </w:r>
-      <w:r>
-        <w:rPr>
-          <w:lang w:val="en-GB"/>
-        </w:rPr>
-        <w:t>the uncertainty that small</w:t>
-      </w:r>
-      <w:r>
-        <w:rPr>
-          <w:lang w:val="en-GB"/>
-        </w:rPr>
-        <w:t>-scaled</w:t>
-      </w:r>
-      <w:r>
-        <w:rPr>
-          <w:lang w:val="en-GB"/>
-        </w:rPr>
-        <w:t xml:space="preserve"> fundamental investors </w:t>
-      </w:r>
-      <w:r>
-        <w:rPr>
-          <w:lang w:val="en-GB"/>
-        </w:rPr>
-        <w:t xml:space="preserve">when they want </w:t>
-      </w:r>
-      <w:r>
-        <w:rPr>
-          <w:lang w:val="en-GB"/>
-        </w:rPr>
-        <w:t xml:space="preserve">to compete with better informed investors </w:t>
-      </w:r>
-    </w:p>
-    <w:p>
-      <w:pPr>
-        <w:spacing w:line="360" w:lineRule="auto"/>
-        <w:jc w:val="both"/>
-        <w:rPr>
-          <w:lang w:val="en-GB"/>
-        </w:rPr>
-      </w:pPr>
-      <w:r>
-        <w:rPr>
-          <w:lang w:val="en-GB"/>
-        </w:rPr>
-        <w:t xml:space="preserve">By testing this approach in terms of </w:t>
-      </w:r>
-      <w:r>
-        <w:rPr>
-          <w:lang w:val="en-GB"/>
-        </w:rPr>
-        <w:t xml:space="preserve">different machine learning error metrics, it is first of all shown that the Random Forests and Gradient Boosting Machines provide good one-year forward earnings movement predictions with an accuracy of </w:t>
-      </w:r>
-      <w:r>
-        <w:rPr>
-          <w:lang w:val="en-GB"/>
-        </w:rPr>
-        <w:t>73.8% and 75.5% respectively</w:t>
-      </w:r>
-    </w:p>
-    <w:p>
-      <w:pPr>
-        <w:spacing w:line="360" w:lineRule="auto"/>
-        <w:jc w:val="both"/>
-        <w:rPr>
-          <w:lang w:val="en-GB"/>
-        </w:rPr>
-      </w:pPr>
-    </w:p>
-    <w:p>
-      <w:pPr>
-        <w:spacing w:line="360" w:lineRule="auto"/>
-        <w:jc w:val="both"/>
-        <w:rPr>
-          <w:lang w:val="en-GB"/>
-        </w:rPr>
-      </w:pPr>
-      <w:r>
-        <w:rPr>
-          <w:lang w:val="en-GB"/>
-        </w:rPr>
-        <w:t xml:space="preserve"> and the ability to outperform professional analysts’ forecasts, </w:t>
+        <w:t xml:space="preserve"> thesis proposes the combined application of machine-readable XBRL data and easy-to-reproduce machine learning tools, which are both </w:t>
+      </w:r>
+      <w:r>
+        <w:rPr>
+          <w:lang w:val="en-GB"/>
+        </w:rPr>
+        <w:t>available to</w:t>
+      </w:r>
+      <w:r>
+        <w:rPr>
+          <w:lang w:val="en-GB"/>
+        </w:rPr>
+        <w:t xml:space="preserve"> retail and smaller institutional investors, to </w:t>
+      </w:r>
+      <w:r>
+        <w:rPr>
+          <w:lang w:val="en-GB"/>
+        </w:rPr>
+        <w:t>produce</w:t>
+      </w:r>
+      <w:r>
+        <w:rPr>
+          <w:lang w:val="en-GB"/>
+        </w:rPr>
+        <w:t xml:space="preserve"> </w:t>
+      </w:r>
+      <w:r>
+        <w:rPr>
+          <w:lang w:val="en-GB"/>
+        </w:rPr>
+        <w:t xml:space="preserve">fundamental </w:t>
+      </w:r>
+      <w:r>
+        <w:rPr>
+          <w:lang w:val="en-GB"/>
+        </w:rPr>
+        <w:t xml:space="preserve">earnings movement predictions. </w:t>
+      </w:r>
+      <w:r>
+        <w:rPr>
+          <w:lang w:val="en-GB"/>
+        </w:rPr>
+        <w:t>By providing a</w:t>
+      </w:r>
+      <w:r>
+        <w:rPr>
+          <w:lang w:val="en-GB"/>
+        </w:rPr>
+        <w:t>n</w:t>
+      </w:r>
+      <w:r>
+        <w:rPr>
+          <w:lang w:val="en-GB"/>
+        </w:rPr>
+        <w:t xml:space="preserve"> understanding of how publicly available XBRL data</w:t>
+      </w:r>
+      <w:r>
+        <w:rPr>
+          <w:lang w:val="en-GB"/>
+        </w:rPr>
+        <w:t xml:space="preserve"> can be obtained</w:t>
+      </w:r>
+      <w:r>
+        <w:rPr>
+          <w:lang w:val="en-GB"/>
+        </w:rPr>
+        <w:t xml:space="preserve"> and tested</w:t>
+      </w:r>
+      <w:r>
+        <w:rPr>
+          <w:lang w:val="en-GB"/>
+        </w:rPr>
+        <w:t xml:space="preserve">, this study </w:t>
+      </w:r>
+      <w:r>
+        <w:rPr>
+          <w:lang w:val="en-GB"/>
+        </w:rPr>
+        <w:t xml:space="preserve">first of all shows that the XBRL data provides an accurate source </w:t>
+      </w:r>
+      <w:r>
+        <w:rPr>
+          <w:lang w:val="en-GB"/>
+        </w:rPr>
+        <w:t>for</w:t>
+      </w:r>
+      <w:r>
+        <w:rPr>
+          <w:lang w:val="en-GB"/>
+        </w:rPr>
+        <w:t xml:space="preserve"> accounting information relative to traditional data sources. </w:t>
+      </w:r>
+      <w:r>
+        <w:rPr>
+          <w:lang w:val="en-GB"/>
+        </w:rPr>
+        <w:t>A</w:t>
+      </w:r>
+      <w:r>
+        <w:rPr>
+          <w:lang w:val="en-GB"/>
+        </w:rPr>
+        <w:t xml:space="preserve"> </w:t>
+      </w:r>
+      <w:r>
+        <w:rPr>
+          <w:lang w:val="en-GB"/>
+        </w:rPr>
+        <w:t xml:space="preserve">transparent methodology </w:t>
+      </w:r>
+      <w:r>
+        <w:rPr>
+          <w:lang w:val="en-GB"/>
+        </w:rPr>
+        <w:t xml:space="preserve">is then provided </w:t>
+      </w:r>
+      <w:r>
+        <w:rPr>
+          <w:lang w:val="en-GB"/>
+        </w:rPr>
+        <w:t xml:space="preserve">that shows how fundamental earnings </w:t>
+      </w:r>
+      <w:r>
+        <w:rPr>
+          <w:lang w:val="en-GB"/>
+        </w:rPr>
+        <w:t xml:space="preserve">movements can </w:t>
+      </w:r>
+      <w:r>
+        <w:rPr>
+          <w:lang w:val="en-GB"/>
+        </w:rPr>
+        <w:t xml:space="preserve">best </w:t>
+      </w:r>
+      <w:r>
+        <w:rPr>
+          <w:lang w:val="en-GB"/>
+        </w:rPr>
+        <w:t xml:space="preserve">be predicted </w:t>
+      </w:r>
+      <w:r>
+        <w:rPr>
+          <w:lang w:val="en-GB"/>
+        </w:rPr>
+        <w:t>by applying</w:t>
+      </w:r>
+      <w:r>
+        <w:rPr>
+          <w:lang w:val="en-GB"/>
+        </w:rPr>
+        <w:t xml:space="preserve"> </w:t>
+      </w:r>
+      <w:r>
+        <w:rPr>
+          <w:lang w:val="en-GB"/>
+        </w:rPr>
+        <w:t>specific</w:t>
+      </w:r>
+      <w:r>
+        <w:rPr>
+          <w:lang w:val="en-GB"/>
+        </w:rPr>
+        <w:t xml:space="preserve"> machine learning </w:t>
+      </w:r>
+      <w:r>
+        <w:rPr>
+          <w:lang w:val="en-GB"/>
+        </w:rPr>
+        <w:t xml:space="preserve">algorithms on the XBRL data. </w:t>
+      </w:r>
+      <w:r>
+        <w:rPr>
+          <w:lang w:val="en-GB"/>
+        </w:rPr>
+        <w:t>T</w:t>
+      </w:r>
+      <w:r>
+        <w:rPr>
+          <w:lang w:val="en-GB"/>
+        </w:rPr>
+        <w:t xml:space="preserve">he most suitable algorithms have </w:t>
+      </w:r>
+      <w:r>
+        <w:rPr>
+          <w:lang w:val="en-GB"/>
+        </w:rPr>
+        <w:t xml:space="preserve">then </w:t>
+      </w:r>
+      <w:r>
+        <w:rPr>
+          <w:lang w:val="en-GB"/>
+        </w:rPr>
+        <w:t xml:space="preserve">been applied on XBRL sample data, where </w:t>
+      </w:r>
+      <w:r>
+        <w:rPr>
+          <w:lang w:val="en-GB"/>
+        </w:rPr>
+        <w:t xml:space="preserve">the Random Forests and Gradient Boosting Machines </w:t>
+      </w:r>
+      <w:r>
+        <w:rPr>
+          <w:lang w:val="en-GB"/>
+        </w:rPr>
+        <w:t xml:space="preserve">models show to </w:t>
+      </w:r>
+      <w:r>
+        <w:rPr>
+          <w:lang w:val="en-GB"/>
+        </w:rPr>
+        <w:t>provide good one-year forward earnings movement predictions with an accuracy of 73.8% and 75.5%</w:t>
+      </w:r>
+      <w:r>
+        <w:rPr>
+          <w:lang w:val="en-GB"/>
+        </w:rPr>
+        <w:t>,</w:t>
+      </w:r>
+      <w:r>
+        <w:rPr>
+          <w:lang w:val="en-GB"/>
+        </w:rPr>
+        <w:t xml:space="preserve"> respectively</w:t>
+      </w:r>
+      <w:r>
+        <w:rPr>
+          <w:lang w:val="en-GB"/>
+        </w:rPr>
+        <w:t xml:space="preserve">. Moreover, the Gradient Boosting Machines model </w:t>
+      </w:r>
+      <w:r>
+        <w:rPr>
+          <w:lang w:val="en-GB"/>
+        </w:rPr>
+        <w:t>is</w:t>
+      </w:r>
+      <w:r>
+        <w:rPr>
+          <w:lang w:val="en-GB"/>
+        </w:rPr>
+        <w:t xml:space="preserve"> able to outperform</w:t>
+      </w:r>
+      <w:r>
+        <w:rPr>
+          <w:lang w:val="en-GB"/>
+        </w:rPr>
+        <w:t xml:space="preserve"> professional analysts’ </w:t>
+      </w:r>
+      <w:r>
+        <w:rPr>
+          <w:lang w:val="en-GB"/>
+        </w:rPr>
+        <w:t xml:space="preserve">earnings movement predictions when </w:t>
+      </w:r>
+      <w:r>
+        <w:rPr>
+          <w:lang w:val="en-GB"/>
+        </w:rPr>
+        <w:t>outcomes</w:t>
+      </w:r>
+      <w:r>
+        <w:rPr>
+          <w:lang w:val="en-GB"/>
+        </w:rPr>
+        <w:t xml:space="preserve"> </w:t>
+      </w:r>
+      <w:r>
+        <w:rPr>
+          <w:lang w:val="en-GB"/>
+        </w:rPr>
+        <w:t>within</w:t>
+      </w:r>
+      <w:r>
+        <w:rPr>
+          <w:lang w:val="en-GB"/>
+        </w:rPr>
+        <w:t xml:space="preserve"> the same set of test observations are compared. </w:t>
+      </w:r>
+      <w:r>
+        <w:rPr>
+          <w:lang w:val="en-GB"/>
+        </w:rPr>
+        <w:t xml:space="preserve">Besides showing that </w:t>
+      </w:r>
+      <w:r>
+        <w:rPr>
+          <w:lang w:val="en-GB"/>
+        </w:rPr>
+        <w:t>XBRL data is well suited as input for machine learning models to perform fundamental earnings movements forecasting</w:t>
+      </w:r>
+      <w:r>
+        <w:rPr>
+          <w:lang w:val="en-GB"/>
+        </w:rPr>
+        <w:t>, both in terms of error-metric</w:t>
+      </w:r>
+      <w:r>
+        <w:rPr>
+          <w:lang w:val="en-GB"/>
+        </w:rPr>
+        <w:t>s</w:t>
+      </w:r>
+      <w:r>
+        <w:rPr>
+          <w:lang w:val="en-GB"/>
+        </w:rPr>
+        <w:t xml:space="preserve"> as well as when predictions are compared to professional analysts’ </w:t>
+      </w:r>
+      <w:r>
+        <w:rPr>
+          <w:lang w:val="en-GB"/>
+        </w:rPr>
+        <w:t>forecasts</w:t>
+      </w:r>
+      <w:r>
+        <w:rPr>
+          <w:lang w:val="en-GB"/>
+        </w:rPr>
+        <w:t xml:space="preserve">, this study also shows </w:t>
+      </w:r>
+      <w:r>
+        <w:rPr>
+          <w:lang w:val="en-GB"/>
+        </w:rPr>
+        <w:t xml:space="preserve">that </w:t>
+      </w:r>
+      <w:r>
+        <w:rPr>
+          <w:lang w:val="en-GB"/>
+        </w:rPr>
+        <w:t xml:space="preserve">the </w:t>
+      </w:r>
+      <w:r>
+        <w:rPr>
+          <w:lang w:val="en-GB"/>
+        </w:rPr>
+        <w:t xml:space="preserve">performance of the models is consistent across fiscal years and firm sizes. Lastly, no sizable difference in predictive power is observed when the best performing model on the XBRL data, being the Gradient Boosting Machines </w:t>
+      </w:r>
+      <w:r>
+        <w:rPr>
+          <w:lang w:val="en-GB"/>
+        </w:rPr>
+        <w:t>algorithm</w:t>
+      </w:r>
+      <w:r>
+        <w:rPr>
+          <w:lang w:val="en-GB"/>
+        </w:rPr>
+        <w:t xml:space="preserve">, is applied </w:t>
+      </w:r>
+      <w:r>
+        <w:rPr>
+          <w:lang w:val="en-GB"/>
+        </w:rPr>
+        <w:t>on</w:t>
+      </w:r>
+      <w:r>
+        <w:rPr>
+          <w:lang w:val="en-GB"/>
+        </w:rPr>
+        <w:t xml:space="preserve"> data obtained from a traditional source of accounting fundamentals.</w:t>
       </w:r>
     </w:p>
     <w:p>
@@ -880,7 +1243,19 @@
         <w:rPr>
           <w:lang w:val="en-GB"/>
         </w:rPr>
-        <w:t xml:space="preserve"> repository on GitHub. The supplementary documents supplied here aim to provide a deeper understanding in the applied approach and contains the R files needed to replicate the results. This has been done to increase both the interpretability as well as the transparency of the research and is in line with the guiding principles of the </w:t>
+        <w:t xml:space="preserve"> repository on GitHub. The supplementary documents supplied here aim to provide a deeper understanding </w:t>
+      </w:r>
+      <w:r>
+        <w:rPr>
+          <w:lang w:val="en-GB"/>
+        </w:rPr>
+        <w:t>of</w:t>
+      </w:r>
+      <w:r>
+        <w:rPr>
+          <w:lang w:val="en-GB"/>
+        </w:rPr>
+        <w:t xml:space="preserve"> the applied approach and contains the R files needed to replicate the results. This has been done to increase both the interpretability as well as the transparency of the research and is in line with the guiding principles of the </w:t>
       </w:r>
       <w:r>
         <w:rPr>
@@ -1084,7 +1459,7 @@
                 <w:webHidden/>
                 <w:sz w:val="22"/>
               </w:rPr>
-              <w:t>6</w:t>
+              <w:t>5</w:t>
             </w:r>
             <w:r>
               <w:rPr>
@@ -1164,7 +1539,7 @@
                 <w:webHidden/>
                 <w:sz w:val="22"/>
               </w:rPr>
-              <w:t>6</w:t>
+              <w:t>5</w:t>
             </w:r>
             <w:r>
               <w:rPr>
@@ -1244,7 +1619,7 @@
                 <w:webHidden/>
                 <w:sz w:val="22"/>
               </w:rPr>
-              <w:t>7</w:t>
+              <w:t>6</w:t>
             </w:r>
             <w:r>
               <w:rPr>
@@ -1324,7 +1699,7 @@
                 <w:webHidden/>
                 <w:sz w:val="22"/>
               </w:rPr>
-              <w:t>8</w:t>
+              <w:t>7</w:t>
             </w:r>
             <w:r>
               <w:rPr>
@@ -1404,7 +1779,7 @@
                 <w:webHidden/>
                 <w:sz w:val="22"/>
               </w:rPr>
-              <w:t>10</w:t>
+              <w:t>9</w:t>
             </w:r>
             <w:r>
               <w:rPr>
@@ -1484,7 +1859,7 @@
                 <w:webHidden/>
                 <w:sz w:val="22"/>
               </w:rPr>
-              <w:t>10</w:t>
+              <w:t>9</w:t>
             </w:r>
             <w:r>
               <w:rPr>
@@ -1582,7 +1957,7 @@
                 <w:webHidden/>
                 <w:sz w:val="22"/>
               </w:rPr>
-              <w:t>12</w:t>
+              <w:t>11</w:t>
             </w:r>
             <w:r>
               <w:rPr>
@@ -1662,7 +2037,7 @@
                 <w:webHidden/>
                 <w:sz w:val="22"/>
               </w:rPr>
-              <w:t>12</w:t>
+              <w:t>11</w:t>
             </w:r>
             <w:r>
               <w:rPr>
@@ -1742,7 +2117,7 @@
                 <w:webHidden/>
                 <w:sz w:val="22"/>
               </w:rPr>
-              <w:t>13</w:t>
+              <w:t>12</w:t>
             </w:r>
             <w:r>
               <w:rPr>
@@ -1775,7 +2150,7 @@
                 <w:sz w:val="22"/>
                 <w:lang w:val="en-GB"/>
               </w:rPr>
-              <w:t>2.3. Barriers for Small-scaled Investors</w:t>
+              <w:t>2.3. Barriers for Small-scale Investors</w:t>
             </w:r>
             <w:r>
               <w:rPr>
@@ -1822,7 +2197,7 @@
                 <w:webHidden/>
                 <w:sz w:val="22"/>
               </w:rPr>
-              <w:t>14</w:t>
+              <w:t>13</w:t>
             </w:r>
             <w:r>
               <w:rPr>
@@ -1902,7 +2277,7 @@
                 <w:webHidden/>
                 <w:sz w:val="22"/>
               </w:rPr>
-              <w:t>15</w:t>
+              <w:t>14</w:t>
             </w:r>
             <w:r>
               <w:rPr>
@@ -1982,7 +2357,7 @@
                 <w:webHidden/>
                 <w:sz w:val="22"/>
               </w:rPr>
-              <w:t>16</w:t>
+              <w:t>15</w:t>
             </w:r>
             <w:r>
               <w:rPr>
@@ -2015,7 +2390,25 @@
                 <w:sz w:val="22"/>
                 <w:lang w:val="en-GB"/>
               </w:rPr>
-              <w:t>2.5.1. Linear models</w:t>
+              <w:t xml:space="preserve">2.5.1. Linear </w:t>
+            </w:r>
+            <w:r>
+              <w:rPr>
+                <w:rStyle w:val="Hyperlink"/>
+                <w:noProof/>
+                <w:sz w:val="22"/>
+                <w:lang w:val="en-GB"/>
+              </w:rPr>
+              <w:t>M</w:t>
+            </w:r>
+            <w:r>
+              <w:rPr>
+                <w:rStyle w:val="Hyperlink"/>
+                <w:noProof/>
+                <w:sz w:val="22"/>
+                <w:lang w:val="en-GB"/>
+              </w:rPr>
+              <w:t>odels</w:t>
             </w:r>
             <w:r>
               <w:rPr>
@@ -2062,7 +2455,7 @@
                 <w:webHidden/>
                 <w:sz w:val="22"/>
               </w:rPr>
-              <w:t>17</w:t>
+              <w:t>16</w:t>
             </w:r>
             <w:r>
               <w:rPr>
@@ -2095,7 +2488,25 @@
                 <w:sz w:val="22"/>
                 <w:lang w:val="en-GB"/>
               </w:rPr>
-              <w:t>2.5.2. Ensemble models</w:t>
+              <w:t xml:space="preserve">2.5.2. Enseble </w:t>
+            </w:r>
+            <w:r>
+              <w:rPr>
+                <w:rStyle w:val="Hyperlink"/>
+                <w:noProof/>
+                <w:sz w:val="22"/>
+                <w:lang w:val="en-GB"/>
+              </w:rPr>
+              <w:t>M</w:t>
+            </w:r>
+            <w:r>
+              <w:rPr>
+                <w:rStyle w:val="Hyperlink"/>
+                <w:noProof/>
+                <w:sz w:val="22"/>
+                <w:lang w:val="en-GB"/>
+              </w:rPr>
+              <w:t>odels</w:t>
             </w:r>
             <w:r>
               <w:rPr>
@@ -2142,7 +2553,7 @@
                 <w:webHidden/>
                 <w:sz w:val="22"/>
               </w:rPr>
-              <w:t>19</w:t>
+              <w:t>18</w:t>
             </w:r>
             <w:r>
               <w:rPr>
@@ -2222,7 +2633,7 @@
                 <w:webHidden/>
                 <w:sz w:val="22"/>
               </w:rPr>
-              <w:t>21</w:t>
+              <w:t>20</w:t>
             </w:r>
             <w:r>
               <w:rPr>
@@ -2302,7 +2713,7 @@
                 <w:webHidden/>
                 <w:sz w:val="22"/>
               </w:rPr>
-              <w:t>22</w:t>
+              <w:t>21</w:t>
             </w:r>
             <w:r>
               <w:rPr>
@@ -2400,7 +2811,7 @@
                 <w:webHidden/>
                 <w:sz w:val="22"/>
               </w:rPr>
-              <w:t>24</w:t>
+              <w:t>23</w:t>
             </w:r>
             <w:r>
               <w:rPr>
@@ -2480,7 +2891,7 @@
                 <w:webHidden/>
                 <w:sz w:val="22"/>
               </w:rPr>
-              <w:t>24</w:t>
+              <w:t>23</w:t>
             </w:r>
             <w:r>
               <w:rPr>
@@ -2560,7 +2971,7 @@
                 <w:webHidden/>
                 <w:sz w:val="22"/>
               </w:rPr>
-              <w:t>25</w:t>
+              <w:t>24</w:t>
             </w:r>
             <w:r>
               <w:rPr>
@@ -2640,7 +3051,7 @@
                 <w:webHidden/>
                 <w:sz w:val="22"/>
               </w:rPr>
-              <w:t>25</w:t>
+              <w:t>24</w:t>
             </w:r>
             <w:r>
               <w:rPr>
@@ -2720,7 +3131,7 @@
                 <w:webHidden/>
                 <w:sz w:val="22"/>
               </w:rPr>
-              <w:t>27</w:t>
+              <w:t>26</w:t>
             </w:r>
             <w:r>
               <w:rPr>
@@ -2800,7 +3211,7 @@
                 <w:webHidden/>
                 <w:sz w:val="22"/>
               </w:rPr>
-              <w:t>30</w:t>
+              <w:t>29</w:t>
             </w:r>
             <w:r>
               <w:rPr>
@@ -2898,7 +3309,7 @@
                 <w:webHidden/>
                 <w:sz w:val="22"/>
               </w:rPr>
-              <w:t>31</w:t>
+              <w:t>30</w:t>
             </w:r>
             <w:r>
               <w:rPr>
@@ -2978,7 +3389,7 @@
                 <w:webHidden/>
                 <w:sz w:val="22"/>
               </w:rPr>
-              <w:t>31</w:t>
+              <w:t>30</w:t>
             </w:r>
             <w:r>
               <w:rPr>
@@ -3058,7 +3469,7 @@
                 <w:webHidden/>
                 <w:sz w:val="22"/>
               </w:rPr>
-              <w:t>31</w:t>
+              <w:t>30</w:t>
             </w:r>
             <w:r>
               <w:rPr>
@@ -3138,7 +3549,7 @@
                 <w:webHidden/>
                 <w:sz w:val="22"/>
               </w:rPr>
-              <w:t>32</w:t>
+              <w:t>31</w:t>
             </w:r>
             <w:r>
               <w:rPr>
@@ -3171,7 +3582,43 @@
                 <w:sz w:val="22"/>
                 <w:lang w:val="en-GB"/>
               </w:rPr>
-              <w:t>4.2. Machine learning algorithms</w:t>
+              <w:t xml:space="preserve">4.2. Machine </w:t>
+            </w:r>
+            <w:r>
+              <w:rPr>
+                <w:rStyle w:val="Hyperlink"/>
+                <w:noProof/>
+                <w:sz w:val="22"/>
+                <w:lang w:val="en-GB"/>
+              </w:rPr>
+              <w:t>L</w:t>
+            </w:r>
+            <w:r>
+              <w:rPr>
+                <w:rStyle w:val="Hyperlink"/>
+                <w:noProof/>
+                <w:sz w:val="22"/>
+                <w:lang w:val="en-GB"/>
+              </w:rPr>
+              <w:t xml:space="preserve">earning </w:t>
+            </w:r>
+            <w:r>
+              <w:rPr>
+                <w:rStyle w:val="Hyperlink"/>
+                <w:noProof/>
+                <w:sz w:val="22"/>
+                <w:lang w:val="en-GB"/>
+              </w:rPr>
+              <w:t>A</w:t>
+            </w:r>
+            <w:r>
+              <w:rPr>
+                <w:rStyle w:val="Hyperlink"/>
+                <w:noProof/>
+                <w:sz w:val="22"/>
+                <w:lang w:val="en-GB"/>
+              </w:rPr>
+              <w:t>lgorithms</w:t>
             </w:r>
             <w:r>
               <w:rPr>
@@ -3218,7 +3665,7 @@
                 <w:webHidden/>
                 <w:sz w:val="22"/>
               </w:rPr>
-              <w:t>32</w:t>
+              <w:t>31</w:t>
             </w:r>
             <w:r>
               <w:rPr>
@@ -3251,7 +3698,25 @@
                 <w:sz w:val="22"/>
                 <w:lang w:val="en-GB"/>
               </w:rPr>
-              <w:t>4.2.1. Lasso regression</w:t>
+              <w:t xml:space="preserve">4.2.1. Lasso </w:t>
+            </w:r>
+            <w:r>
+              <w:rPr>
+                <w:rStyle w:val="Hyperlink"/>
+                <w:noProof/>
+                <w:sz w:val="22"/>
+                <w:lang w:val="en-GB"/>
+              </w:rPr>
+              <w:t>R</w:t>
+            </w:r>
+            <w:r>
+              <w:rPr>
+                <w:rStyle w:val="Hyperlink"/>
+                <w:noProof/>
+                <w:sz w:val="22"/>
+                <w:lang w:val="en-GB"/>
+              </w:rPr>
+              <w:t>egression</w:t>
             </w:r>
             <w:r>
               <w:rPr>
@@ -3298,7 +3763,7 @@
                 <w:webHidden/>
                 <w:sz w:val="22"/>
               </w:rPr>
-              <w:t>32</w:t>
+              <w:t>31</w:t>
             </w:r>
             <w:r>
               <w:rPr>
@@ -3378,7 +3843,7 @@
                 <w:webHidden/>
                 <w:sz w:val="22"/>
               </w:rPr>
-              <w:t>33</w:t>
+              <w:t>32</w:t>
             </w:r>
             <w:r>
               <w:rPr>
@@ -3476,7 +3941,7 @@
                 <w:webHidden/>
                 <w:sz w:val="22"/>
               </w:rPr>
-              <w:t>36</w:t>
+              <w:t>35</w:t>
             </w:r>
             <w:r>
               <w:rPr>
@@ -3556,7 +4021,7 @@
                 <w:webHidden/>
                 <w:sz w:val="22"/>
               </w:rPr>
-              <w:t>36</w:t>
+              <w:t>35</w:t>
             </w:r>
             <w:r>
               <w:rPr>
@@ -3636,7 +4101,7 @@
                 <w:webHidden/>
                 <w:sz w:val="22"/>
               </w:rPr>
-              <w:t>41</w:t>
+              <w:t>40</w:t>
             </w:r>
             <w:r>
               <w:rPr>
@@ -3716,7 +4181,7 @@
                 <w:webHidden/>
                 <w:sz w:val="22"/>
               </w:rPr>
-              <w:t>42</w:t>
+              <w:t>41</w:t>
             </w:r>
             <w:r>
               <w:rPr>
@@ -3823,7 +4288,7 @@
                 <w:webHidden/>
                 <w:sz w:val="22"/>
               </w:rPr>
-              <w:t>47</w:t>
+              <w:t>46</w:t>
             </w:r>
             <w:r>
               <w:rPr>
@@ -4019,7 +4484,7 @@
                 <w:webHidden/>
                 <w:sz w:val="22"/>
               </w:rPr>
-              <w:t>49</w:t>
+              <w:t>50</w:t>
             </w:r>
             <w:r>
               <w:rPr>
@@ -4099,7 +4564,7 @@
                 <w:webHidden/>
                 <w:sz w:val="22"/>
               </w:rPr>
-              <w:t>52</w:t>
+              <w:t>53</w:t>
             </w:r>
             <w:r>
               <w:rPr>
@@ -4179,7 +4644,7 @@
                 <w:webHidden/>
                 <w:sz w:val="22"/>
               </w:rPr>
-              <w:t>53</w:t>
+              <w:t>54</w:t>
             </w:r>
             <w:r>
               <w:rPr>
@@ -4969,7 +5434,19 @@
         <w:rPr>
           <w:lang w:val="en-GB"/>
         </w:rPr>
-        <w:t xml:space="preserve"> with better informed investors</w:t>
+        <w:t xml:space="preserve"> with better</w:t>
+      </w:r>
+      <w:r>
+        <w:rPr>
+          <w:lang w:val="en-GB"/>
+        </w:rPr>
+        <w:t>-</w:t>
+      </w:r>
+      <w:r>
+        <w:rPr>
+          <w:lang w:val="en-GB"/>
+        </w:rPr>
+        <w:t>informed investors</w:t>
       </w:r>
       <w:r>
         <w:rPr>
@@ -5078,7 +5555,7 @@
         <w:rPr>
           <w:lang w:val="en-GB"/>
         </w:rPr>
-        <w:t>small-scaled</w:t>
+        <w:t>small-scale</w:t>
       </w:r>
       <w:r>
         <w:rPr>
@@ -5302,7 +5779,7 @@
         <w:rPr>
           <w:lang w:val="en-GB"/>
         </w:rPr>
-        <w:t xml:space="preserve">, and often </w:t>
+        <w:t xml:space="preserve"> and often </w:t>
       </w:r>
       <w:r>
         <w:rPr>
@@ -5746,7 +6223,7 @@
           <w:iCs/>
           <w:lang w:val="en-GB"/>
         </w:rPr>
-        <w:t>Small-scaled</w:t>
+        <w:t>R</w:t>
       </w:r>
       <w:r>
         <w:rPr>
@@ -5754,7 +6231,15 @@
           <w:iCs/>
           <w:lang w:val="en-GB"/>
         </w:rPr>
-        <w:t xml:space="preserve"> investors are</w:t>
+        <w:t>etail and smaller institutional investors</w:t>
+      </w:r>
+      <w:r>
+        <w:rPr>
+          <w:i/>
+          <w:iCs/>
+          <w:lang w:val="en-GB"/>
+        </w:rPr>
+        <w:t xml:space="preserve"> are</w:t>
       </w:r>
       <w:r>
         <w:rPr>
@@ -6118,7 +6603,23 @@
           <w:iCs/>
           <w:lang w:val="en-GB"/>
         </w:rPr>
-        <w:t xml:space="preserve"> time-horizon?</w:t>
+        <w:t xml:space="preserve"> time</w:t>
+      </w:r>
+      <w:r>
+        <w:rPr>
+          <w:i/>
+          <w:iCs/>
+          <w:lang w:val="en-GB"/>
+        </w:rPr>
+        <w:t xml:space="preserve"> </w:t>
+      </w:r>
+      <w:r>
+        <w:rPr>
+          <w:i/>
+          <w:iCs/>
+          <w:lang w:val="en-GB"/>
+        </w:rPr>
+        <w:t>horizon?</w:t>
       </w:r>
     </w:p>
     <w:p>
@@ -6154,7 +6655,23 @@
           <w:iCs/>
           <w:lang w:val="en-GB"/>
         </w:rPr>
-        <w:t>which specific companies is improving the model</w:t>
+        <w:t xml:space="preserve">which specific companies </w:t>
+      </w:r>
+      <w:r>
+        <w:rPr>
+          <w:i/>
+          <w:iCs/>
+          <w:lang w:val="en-GB"/>
+        </w:rPr>
+        <w:t>is</w:t>
+      </w:r>
+      <w:r>
+        <w:rPr>
+          <w:i/>
+          <w:iCs/>
+          <w:lang w:val="en-GB"/>
+        </w:rPr>
+        <w:t xml:space="preserve"> improving the model</w:t>
       </w:r>
       <w:r>
         <w:rPr>
@@ -6268,7 +6785,13 @@
         <w:rPr>
           <w:lang w:val="en-GB"/>
         </w:rPr>
-        <w:t xml:space="preserve">A first academic contribution this thesis </w:t>
+        <w:t>The</w:t>
+      </w:r>
+      <w:r>
+        <w:rPr>
+          <w:lang w:val="en-GB"/>
+        </w:rPr>
+        <w:t xml:space="preserve"> first academic contribution this thesis </w:t>
       </w:r>
       <w:r>
         <w:rPr>
@@ -6418,7 +6941,7 @@
         <w:rPr>
           <w:lang w:val="en-GB"/>
         </w:rPr>
-        <w:t xml:space="preserve">to professional analysts’ benchmarks. This not only adds valuable insights to the literature regarding the ability of easy to reproduce forecasting methods to outperform other forecasts, but also assists in overcoming the knowledge gap that </w:t>
+        <w:t xml:space="preserve">to professional analysts’ benchmarks. This not only adds valuable insights to the literature regarding the ability of easy to reproduce forecasting methods to outperform other forecasts but also assists in overcoming the knowledge gap that </w:t>
       </w:r>
       <w:r>
         <w:rPr>
@@ -6455,7 +6978,19 @@
         <w:rPr>
           <w:lang w:val="en-GB"/>
         </w:rPr>
-        <w:t xml:space="preserve">being active on capital markets, it will be important to monitor and test the possible approaches behind their investment decisions. </w:t>
+        <w:t xml:space="preserve">being active </w:t>
+      </w:r>
+      <w:r>
+        <w:rPr>
+          <w:lang w:val="en-GB"/>
+        </w:rPr>
+        <w:t>i</w:t>
+      </w:r>
+      <w:r>
+        <w:rPr>
+          <w:lang w:val="en-GB"/>
+        </w:rPr>
+        <w:t xml:space="preserve">n capital markets, it will be important to monitor and test the possible approaches behind their investment decisions. </w:t>
       </w:r>
       <w:bookmarkEnd w:id="10"/>
     </w:p>
@@ -6605,7 +7140,7 @@
         <w:rPr>
           <w:lang w:val="en-GB"/>
         </w:rPr>
-        <w:t xml:space="preserve">log, where the XBRL data can be found, small-scaled investors </w:t>
+        <w:t xml:space="preserve">log, where the XBRL data can be found, small-scale investors </w:t>
       </w:r>
       <w:r>
         <w:rPr>
@@ -6629,7 +7164,19 @@
         <w:rPr>
           <w:lang w:val="en-GB"/>
         </w:rPr>
-        <w:t>. They also highlight the fact that this might be related to lack of knowledge by these investors to derive information from the raw XBRL data for investment purposes. Besides this, t</w:t>
+        <w:t>. They also highlight the fact that this might be related to</w:t>
+      </w:r>
+      <w:r>
+        <w:rPr>
+          <w:lang w:val="en-GB"/>
+        </w:rPr>
+        <w:t xml:space="preserve"> a</w:t>
+      </w:r>
+      <w:r>
+        <w:rPr>
+          <w:lang w:val="en-GB"/>
+        </w:rPr>
+        <w:t xml:space="preserve"> lack of knowledge by these investors to derive information from the raw XBRL data for investment purposes. Besides this, t</w:t>
       </w:r>
       <w:r>
         <w:rPr>
@@ -6653,7 +7200,7 @@
         <w:rPr>
           <w:lang w:val="en-GB"/>
         </w:rPr>
-        <w:t xml:space="preserve">reports, by </w:t>
+        <w:t xml:space="preserve">reports by </w:t>
       </w:r>
       <w:bookmarkStart w:id="12" w:name="_Hlk74655417"/>
       <w:r>
@@ -6787,7 +7334,7 @@
         <w:rPr>
           <w:lang w:val="en-GB"/>
         </w:rPr>
-        <w:t>small-scaled</w:t>
+        <w:t>small-scale</w:t>
       </w:r>
       <w:r>
         <w:rPr>
@@ -7292,6 +7839,12 @@
           <w:lang w:val="en-GB"/>
         </w:rPr>
         <w:t>machine learning models</w:t>
+      </w:r>
+      <w:r>
+        <w:rPr>
+          <w:lang w:val="en-GB"/>
+        </w:rPr>
+        <w:t>.</w:t>
       </w:r>
     </w:p>
     <w:p>
@@ -7622,7 +8175,19 @@
         <w:rPr>
           <w:lang w:val="en-GB"/>
         </w:rPr>
-        <w:t xml:space="preserve">cost-reduction </w:t>
+        <w:t>cost</w:t>
+      </w:r>
+      <w:r>
+        <w:rPr>
+          <w:lang w:val="en-GB"/>
+        </w:rPr>
+        <w:t xml:space="preserve"> </w:t>
+      </w:r>
+      <w:r>
+        <w:rPr>
+          <w:lang w:val="en-GB"/>
+        </w:rPr>
+        <w:t xml:space="preserve">reduction </w:t>
       </w:r>
       <w:r>
         <w:rPr>
@@ -7834,7 +8399,19 @@
         <w:rPr>
           <w:lang w:val="en-GB"/>
         </w:rPr>
-        <w:t xml:space="preserve">elaborated on, to </w:t>
+        <w:t>elaborated on</w:t>
+      </w:r>
+      <w:r>
+        <w:rPr>
+          <w:lang w:val="en-GB"/>
+        </w:rPr>
+        <w:t>,</w:t>
+      </w:r>
+      <w:r>
+        <w:rPr>
+          <w:lang w:val="en-GB"/>
+        </w:rPr>
+        <w:t xml:space="preserve"> to </w:t>
       </w:r>
       <w:r>
         <w:rPr>
@@ -9099,7 +9676,19 @@
         <w:rPr>
           <w:lang w:val="en-GB"/>
         </w:rPr>
-        <w:t xml:space="preserve">high book-to-market ratio. Benefits of such an approach are that behavioural biases of human investors can be </w:t>
+        <w:t xml:space="preserve">high book-to-market ratio. </w:t>
+      </w:r>
+      <w:r>
+        <w:rPr>
+          <w:lang w:val="en-GB"/>
+        </w:rPr>
+        <w:t>The b</w:t>
+      </w:r>
+      <w:r>
+        <w:rPr>
+          <w:lang w:val="en-GB"/>
+        </w:rPr>
+        <w:t xml:space="preserve">enefits of such an approach are that behavioural biases of human investors can be </w:t>
       </w:r>
       <w:r>
         <w:rPr>
@@ -9141,7 +9730,7 @@
         <w:rPr>
           <w:lang w:val="en-GB"/>
         </w:rPr>
-        <w:t xml:space="preserve">l-scaled </w:t>
+        <w:t xml:space="preserve">l-scale </w:t>
       </w:r>
       <w:r>
         <w:rPr>
@@ -9268,18 +9857,6 @@
           <w:lang w:val="en-GB"/>
         </w:rPr>
         <w:t>techniques and market knowledge</w:t>
-      </w:r>
-      <w:r>
-        <w:rPr>
-          <w:lang w:val="en-GB"/>
-        </w:rPr>
-        <w:t xml:space="preserve"> </w:t>
-      </w:r>
-      <w:r>
-        <w:rPr>
-          <w:lang w:val="en-GB"/>
-        </w:rPr>
-        <w:t>(Iqbal et al., 2013)</w:t>
       </w:r>
       <w:r>
         <w:rPr>
@@ -9868,7 +10445,19 @@
         <w:rPr>
           <w:lang w:val="en-GB"/>
         </w:rPr>
-        <w:t xml:space="preserve">Often, consensus forecasts of earnings are used for this, that combine the expectations of a pool of experts to come to a buy, hold or sell </w:t>
+        <w:t xml:space="preserve">Often, consensus forecasts of earnings are used for this, </w:t>
+      </w:r>
+      <w:r>
+        <w:rPr>
+          <w:lang w:val="en-GB"/>
+        </w:rPr>
+        <w:t>which</w:t>
+      </w:r>
+      <w:r>
+        <w:rPr>
+          <w:lang w:val="en-GB"/>
+        </w:rPr>
+        <w:t xml:space="preserve"> combine the expectations of a pool of experts to come to a buy, hold or sell </w:t>
       </w:r>
       <w:r>
         <w:rPr>
@@ -10103,7 +10692,7 @@
           <w:szCs w:val="28"/>
           <w:lang w:val="en-GB"/>
         </w:rPr>
-        <w:t>-scaled</w:t>
+        <w:t>-scale</w:t>
       </w:r>
       <w:r>
         <w:rPr>
@@ -10169,7 +10758,7 @@
         <w:rPr>
           <w:lang w:val="en-GB"/>
         </w:rPr>
-        <w:t xml:space="preserve">highly contextual and can not easily be simplified by applying generalising models (Sloan, 2019). This has proven to be a major obstacle for small-scaled investors to apply fundamental analysis, that generally do not have the knowledge and time needed to analyse </w:t>
+        <w:t xml:space="preserve">highly contextual and can not easily be simplified by applying generalising models (Sloan, 2019). This has proven to be a major obstacle for small-scale investors to apply fundamental analysis, that generally do not have the knowledge and time needed to analyse </w:t>
       </w:r>
       <w:r>
         <w:rPr>
@@ -10477,12 +11066,14 @@
         </w:rPr>
         <w:t xml:space="preserve">and can be </w:t>
       </w:r>
-      <w:r>
-        <w:rPr>
-          <w:lang w:val="en-GB"/>
-        </w:rPr>
-        <w:t>back tested</w:t>
-      </w:r>
+      <w:proofErr w:type="spellStart"/>
+      <w:r>
+        <w:rPr>
+          <w:lang w:val="en-GB"/>
+        </w:rPr>
+        <w:t>backtested</w:t>
+      </w:r>
+      <w:proofErr w:type="spellEnd"/>
       <w:r>
         <w:rPr>
           <w:lang w:val="en-GB"/>
@@ -11067,7 +11658,19 @@
         <w:rPr>
           <w:lang w:val="en-GB"/>
         </w:rPr>
-        <w:t xml:space="preserve">This means that the users, such as investors, now have access to accounting information in machine-readable format to conduct large-scale analyses such as earnings </w:t>
+        <w:t xml:space="preserve">This means that the users, such as investors, now have access to accounting information in </w:t>
+      </w:r>
+      <w:r>
+        <w:rPr>
+          <w:lang w:val="en-GB"/>
+        </w:rPr>
+        <w:t xml:space="preserve">a </w:t>
+      </w:r>
+      <w:r>
+        <w:rPr>
+          <w:lang w:val="en-GB"/>
+        </w:rPr>
+        <w:t xml:space="preserve">machine-readable format to conduct large-scale analyses such as earnings </w:t>
       </w:r>
       <w:r>
         <w:rPr>
@@ -11157,7 +11760,19 @@
         <w:rPr>
           <w:lang w:val="en-GB"/>
         </w:rPr>
-        <w:t xml:space="preserve">available in </w:t>
+        <w:t>available in</w:t>
+      </w:r>
+      <w:r>
+        <w:rPr>
+          <w:lang w:val="en-GB"/>
+        </w:rPr>
+        <w:t xml:space="preserve"> a</w:t>
+      </w:r>
+      <w:r>
+        <w:rPr>
+          <w:lang w:val="en-GB"/>
+        </w:rPr>
+        <w:t xml:space="preserve"> </w:t>
       </w:r>
       <w:r>
         <w:rPr>
@@ -11463,7 +12078,37 @@
         <w:rPr>
           <w:lang w:val="en-GB"/>
         </w:rPr>
-        <w:t xml:space="preserve">the revolution in computing power, analytical methods and data-generation has </w:t>
+        <w:t>the revolution in computing power</w:t>
+      </w:r>
+      <w:r>
+        <w:rPr>
+          <w:lang w:val="en-GB"/>
+        </w:rPr>
+        <w:t xml:space="preserve"> </w:t>
+      </w:r>
+      <w:r>
+        <w:rPr>
+          <w:lang w:val="en-GB"/>
+        </w:rPr>
+        <w:t>and data-generation</w:t>
+      </w:r>
+      <w:r>
+        <w:rPr>
+          <w:lang w:val="en-GB"/>
+        </w:rPr>
+        <w:t>, analytical methods ha</w:t>
+      </w:r>
+      <w:r>
+        <w:rPr>
+          <w:lang w:val="en-GB"/>
+        </w:rPr>
+        <w:t>ve</w:t>
+      </w:r>
+      <w:r>
+        <w:rPr>
+          <w:lang w:val="en-GB"/>
+        </w:rPr>
+        <w:t xml:space="preserve"> </w:t>
       </w:r>
       <w:r>
         <w:rPr>
@@ -11877,7 +12522,31 @@
         <w:rPr>
           <w:lang w:val="en-GB"/>
         </w:rPr>
-        <w:t>require many complex calculations to observe why a specific prediction has been made. This so called ‘black-box-ness’ is less imbedded in the linear and ensemble models</w:t>
+        <w:t>require many complex calculations to observe why a specific prediction has been made. This so</w:t>
+      </w:r>
+      <w:r>
+        <w:rPr>
+          <w:lang w:val="en-GB"/>
+        </w:rPr>
+        <w:t>-</w:t>
+      </w:r>
+      <w:r>
+        <w:rPr>
+          <w:lang w:val="en-GB"/>
+        </w:rPr>
+        <w:t xml:space="preserve">called ‘black-box-ness’ is less </w:t>
+      </w:r>
+      <w:r>
+        <w:rPr>
+          <w:lang w:val="en-GB"/>
+        </w:rPr>
+        <w:t>e</w:t>
+      </w:r>
+      <w:r>
+        <w:rPr>
+          <w:lang w:val="en-GB"/>
+        </w:rPr>
+        <w:t>mbedded in the linear and ensemble models</w:t>
       </w:r>
       <w:r>
         <w:rPr>
@@ -11943,7 +12612,19 @@
         <w:rPr>
           <w:lang w:val="en-GB"/>
         </w:rPr>
-        <w:t>The deep learning models have therefore been left out of scope and t</w:t>
+        <w:t>The deep learning models have therefore been left out of scope</w:t>
+      </w:r>
+      <w:r>
+        <w:rPr>
+          <w:lang w:val="en-GB"/>
+        </w:rPr>
+        <w:t>,</w:t>
+      </w:r>
+      <w:r>
+        <w:rPr>
+          <w:lang w:val="en-GB"/>
+        </w:rPr>
+        <w:t xml:space="preserve"> and t</w:t>
       </w:r>
       <w:r>
         <w:rPr>
@@ -12042,7 +12723,13 @@
         <w:rPr>
           <w:lang w:val="en-GB"/>
         </w:rPr>
-        <w:t>that shows how the generalisation error can be reduced. Error due to bias emerges if the</w:t>
+        <w:t>which</w:t>
+      </w:r>
+      <w:r>
+        <w:rPr>
+          <w:lang w:val="en-GB"/>
+        </w:rPr>
+        <w:t xml:space="preserve"> shows how the generalisation error can be reduced. Error due to bias emerges if the</w:t>
       </w:r>
       <w:r>
         <w:rPr>
@@ -12427,7 +13114,19 @@
         <w:rPr>
           <w:lang w:val="en-GB"/>
         </w:rPr>
-        <w:t xml:space="preserve"> a size-constraint for the coefficients (Géron, 2019). By doing this, the low bias of the least squares estimates is slightly increased by ‘shrinking’ </w:t>
+        <w:t xml:space="preserve"> a size</w:t>
+      </w:r>
+      <w:r>
+        <w:rPr>
+          <w:lang w:val="en-GB"/>
+        </w:rPr>
+        <w:t xml:space="preserve"> </w:t>
+      </w:r>
+      <w:r>
+        <w:rPr>
+          <w:lang w:val="en-GB"/>
+        </w:rPr>
+        <w:t xml:space="preserve">constraint for the coefficients (Géron, 2019). By doing this, the low bias of the least squares estimates is slightly increased by ‘shrinking’ </w:t>
       </w:r>
       <w:r>
         <w:rPr>
@@ -12535,7 +13234,25 @@
         <w:rPr>
           <w:lang w:val="en-GB"/>
         </w:rPr>
-        <w:t>The main difference between the ridge and lasso regression models relates to how the regularising penalty term is calculated. For the ridge regression, the sum of squared coefficients is used, whereas for the lasso regression</w:t>
+        <w:t>The main difference between the ridge and lasso regression models relates to how the regularising penalty term is calculated. For the ridge regression</w:t>
+      </w:r>
+      <w:r>
+        <w:rPr>
+          <w:lang w:val="en-GB"/>
+        </w:rPr>
+        <w:t xml:space="preserve"> model</w:t>
+      </w:r>
+      <w:r>
+        <w:rPr>
+          <w:lang w:val="en-GB"/>
+        </w:rPr>
+        <w:t>, the sum of squared coefficients is used, whereas for the lasso regression</w:t>
+      </w:r>
+      <w:r>
+        <w:rPr>
+          <w:lang w:val="en-GB"/>
+        </w:rPr>
+        <w:t xml:space="preserve"> model</w:t>
       </w:r>
       <w:r>
         <w:rPr>
@@ -12610,7 +13327,31 @@
         <w:rPr>
           <w:lang w:val="en-GB"/>
         </w:rPr>
-        <w:t xml:space="preserve">A small advantage of using the lasso regression over the ridge regression is that some coefficients are reduced to zero, allowing the model to be used as a selection method for choosing a subset of features that </w:t>
+        <w:t xml:space="preserve">A small advantage of using the lasso regression </w:t>
+      </w:r>
+      <w:r>
+        <w:rPr>
+          <w:lang w:val="en-GB"/>
+        </w:rPr>
+        <w:t xml:space="preserve">model </w:t>
+      </w:r>
+      <w:r>
+        <w:rPr>
+          <w:lang w:val="en-GB"/>
+        </w:rPr>
+        <w:t xml:space="preserve">over the ridge regression </w:t>
+      </w:r>
+      <w:r>
+        <w:rPr>
+          <w:lang w:val="en-GB"/>
+        </w:rPr>
+        <w:t xml:space="preserve">model </w:t>
+      </w:r>
+      <w:r>
+        <w:rPr>
+          <w:lang w:val="en-GB"/>
+        </w:rPr>
+        <w:t xml:space="preserve">is that some coefficients are reduced to zero, allowing the model to be used as a selection method for choosing a subset of features that </w:t>
       </w:r>
       <w:r>
         <w:rPr>
@@ -12767,7 +13508,19 @@
         <w:rPr>
           <w:lang w:val="en-GB"/>
         </w:rPr>
-        <w:t xml:space="preserve">, but also come with several disadvantages that need to be </w:t>
+        <w:t xml:space="preserve">, but </w:t>
+      </w:r>
+      <w:r>
+        <w:rPr>
+          <w:lang w:val="en-GB"/>
+        </w:rPr>
+        <w:t xml:space="preserve">they </w:t>
+      </w:r>
+      <w:r>
+        <w:rPr>
+          <w:lang w:val="en-GB"/>
+        </w:rPr>
+        <w:t xml:space="preserve">also come with several disadvantages that need to be </w:t>
       </w:r>
       <w:r>
         <w:rPr>
@@ -13127,7 +13880,19 @@
         <w:rPr>
           <w:lang w:val="en-GB"/>
         </w:rPr>
-        <w:t xml:space="preserve">-in, since part of the observations are not included in a training set due to the bagging. These ‘out-of-bag’ observations can be used to validate the model and provide an unbiased estimate of the </w:t>
+        <w:t xml:space="preserve">-in since part of the observations </w:t>
+      </w:r>
+      <w:r>
+        <w:rPr>
+          <w:lang w:val="en-GB"/>
+        </w:rPr>
+        <w:t>is</w:t>
+      </w:r>
+      <w:r>
+        <w:rPr>
+          <w:lang w:val="en-GB"/>
+        </w:rPr>
+        <w:t xml:space="preserve"> not included in a training set due to the bagging. These ‘out-of-bag’ observations can be used to validate the model and provide an unbiased estimate of the </w:t>
       </w:r>
       <w:r>
         <w:rPr>
@@ -13577,7 +14342,31 @@
         <w:rPr>
           <w:lang w:val="en-GB"/>
         </w:rPr>
-        <w:t xml:space="preserve">produce the highest gains in terms of total reduction of loss, usefulness for model splits and decrease in prediction error (Géron, 2019). </w:t>
+        <w:t xml:space="preserve">produce the highest gains in terms of </w:t>
+      </w:r>
+      <w:r>
+        <w:rPr>
+          <w:lang w:val="en-GB"/>
+        </w:rPr>
+        <w:t xml:space="preserve">the </w:t>
+      </w:r>
+      <w:r>
+        <w:rPr>
+          <w:lang w:val="en-GB"/>
+        </w:rPr>
+        <w:t xml:space="preserve">total reduction </w:t>
+      </w:r>
+      <w:r>
+        <w:rPr>
+          <w:lang w:val="en-GB"/>
+        </w:rPr>
+        <w:t>in</w:t>
+      </w:r>
+      <w:r>
+        <w:rPr>
+          <w:lang w:val="en-GB"/>
+        </w:rPr>
+        <w:t xml:space="preserve"> loss, usefulness for model splits and decrease in prediction error (Géron, 2019). </w:t>
       </w:r>
     </w:p>
     <w:p>
@@ -14923,7 +15712,19 @@
         <w:rPr>
           <w:lang w:val="en-GB"/>
         </w:rPr>
-        <w:t xml:space="preserve">This mainly relates to ability of the current accounting taxonomy to capture additional factors that have an impact on value, such as industry or macroeconomic </w:t>
+        <w:t xml:space="preserve">This mainly relates to </w:t>
+      </w:r>
+      <w:r>
+        <w:rPr>
+          <w:lang w:val="en-GB"/>
+        </w:rPr>
+        <w:t xml:space="preserve">the </w:t>
+      </w:r>
+      <w:r>
+        <w:rPr>
+          <w:lang w:val="en-GB"/>
+        </w:rPr>
+        <w:t xml:space="preserve">ability of the current accounting taxonomy to capture additional factors that have an impact on value, such as industry or macroeconomic </w:t>
       </w:r>
       <w:bookmarkEnd w:id="30"/>
       <w:r>
@@ -15237,7 +16038,19 @@
         <w:rPr>
           <w:lang w:val="en-GB"/>
         </w:rPr>
-        <w:t xml:space="preserve">In this section, the approach to scrape the XBRL data needed for the fundamental earnings movement forecasting will be discussed that </w:t>
+        <w:t xml:space="preserve">In this section, the approach to scrape the XBRL data needed for the fundamental earnings movement forecasting will be discussed </w:t>
+      </w:r>
+      <w:r>
+        <w:rPr>
+          <w:lang w:val="en-GB"/>
+        </w:rPr>
+        <w:t>which</w:t>
+      </w:r>
+      <w:r>
+        <w:rPr>
+          <w:lang w:val="en-GB"/>
+        </w:rPr>
+        <w:t xml:space="preserve"> </w:t>
       </w:r>
       <w:r>
         <w:rPr>
@@ -15261,7 +16074,7 @@
         <w:rPr>
           <w:lang w:val="en-GB"/>
         </w:rPr>
-        <w:t>-scaled</w:t>
+        <w:t>-scale</w:t>
       </w:r>
       <w:r>
         <w:rPr>
@@ -15285,7 +16098,19 @@
         <w:rPr>
           <w:lang w:val="en-GB"/>
         </w:rPr>
-        <w:t xml:space="preserve"> decision making</w:t>
+        <w:t xml:space="preserve"> decision</w:t>
+      </w:r>
+      <w:r>
+        <w:rPr>
+          <w:lang w:val="en-GB"/>
+        </w:rPr>
+        <w:t>-</w:t>
+      </w:r>
+      <w:r>
+        <w:rPr>
+          <w:lang w:val="en-GB"/>
+        </w:rPr>
+        <w:t>making</w:t>
       </w:r>
       <w:r>
         <w:rPr>
@@ -15447,7 +16272,7 @@
         <w:rPr>
           <w:lang w:val="en-GB"/>
         </w:rPr>
-        <w:t>the data cleaning and transformation steps will be explained, to make sure the output of the scraping algorithm is usable for predicting the movement of future earnings</w:t>
+        <w:t>the data cleaning and transformation steps will be explained to make sure the output of the scraping algorithm is usable for predicting the movement of future earnings</w:t>
       </w:r>
       <w:r>
         <w:rPr>
@@ -15585,6 +16410,12 @@
         <w:rPr>
           <w:lang w:val="en-GB"/>
         </w:rPr>
+        <w:t>,</w:t>
+      </w:r>
+      <w:r>
+        <w:rPr>
+          <w:lang w:val="en-GB"/>
+        </w:rPr>
         <w:t xml:space="preserve"> except for financial services </w:t>
       </w:r>
       <w:r>
@@ -16106,7 +16937,19 @@
         <w:rPr>
           <w:lang w:val="en-GB"/>
         </w:rPr>
-        <w:t xml:space="preserve">shows the final scraping algorithm, that is readily available for investors to obtain financial reporting data from listed U.S. firms, </w:t>
+        <w:t>shows the final scraping algorithm</w:t>
+      </w:r>
+      <w:r>
+        <w:rPr>
+          <w:lang w:val="en-GB"/>
+        </w:rPr>
+        <w:t>,</w:t>
+      </w:r>
+      <w:r>
+        <w:rPr>
+          <w:lang w:val="en-GB"/>
+        </w:rPr>
+        <w:t xml:space="preserve"> that is readily available for investors to obtain financial reporting data from listed U.S. firms, </w:t>
       </w:r>
       <w:r>
         <w:rPr>
@@ -16371,7 +17214,19 @@
         <w:rPr>
           <w:lang w:val="en-GB"/>
         </w:rPr>
-        <w:t>relevant company specific information that is captured in the annual report</w:t>
+        <w:t>relevant company</w:t>
+      </w:r>
+      <w:r>
+        <w:rPr>
+          <w:lang w:val="en-GB"/>
+        </w:rPr>
+        <w:t>-</w:t>
+      </w:r>
+      <w:r>
+        <w:rPr>
+          <w:lang w:val="en-GB"/>
+        </w:rPr>
+        <w:t>specific information that is captured in the annual report</w:t>
       </w:r>
       <w:r>
         <w:rPr>
@@ -16934,14 +17789,42 @@
           <w:szCs w:val="24"/>
           <w:lang w:val="en-GB"/>
         </w:rPr>
-        <w:t xml:space="preserve">It can be seen that on average, 79% of the scraped items are exactly equal to the data obtained from Compustat. </w:t>
+        <w:t>It can be seen that</w:t>
       </w:r>
       <w:r>
         <w:rPr>
           <w:szCs w:val="24"/>
           <w:lang w:val="en-GB"/>
         </w:rPr>
-        <w:t xml:space="preserve">The approximate deviation of a single item is close to $22 million dollars and the </w:t>
+        <w:t>,</w:t>
+      </w:r>
+      <w:r>
+        <w:rPr>
+          <w:szCs w:val="24"/>
+          <w:lang w:val="en-GB"/>
+        </w:rPr>
+        <w:t xml:space="preserve"> on average, 79% of the scraped items are exactly equal to the data obtained from Compustat. </w:t>
+      </w:r>
+      <w:r>
+        <w:rPr>
+          <w:szCs w:val="24"/>
+          <w:lang w:val="en-GB"/>
+        </w:rPr>
+        <w:t>The approximate deviation of a single item is close to $22 million dollars</w:t>
+      </w:r>
+      <w:r>
+        <w:rPr>
+          <w:szCs w:val="24"/>
+          <w:lang w:val="en-GB"/>
+        </w:rPr>
+        <w:t>,</w:t>
+      </w:r>
+      <w:r>
+        <w:rPr>
+          <w:szCs w:val="24"/>
+          <w:lang w:val="en-GB"/>
+        </w:rPr>
+        <w:t xml:space="preserve"> and the </w:t>
       </w:r>
       <w:r>
         <w:rPr>
@@ -20255,7 +21138,19 @@
         <w:rPr>
           <w:lang w:val="en-GB"/>
         </w:rPr>
-        <w:t xml:space="preserve">2015) that showed that large improvements of the quality of XBRL tagged statements are observable since the mandatory adoption in 2012. </w:t>
+        <w:t xml:space="preserve">2015) that showed that large improvements </w:t>
+      </w:r>
+      <w:r>
+        <w:rPr>
+          <w:lang w:val="en-GB"/>
+        </w:rPr>
+        <w:t>in</w:t>
+      </w:r>
+      <w:r>
+        <w:rPr>
+          <w:lang w:val="en-GB"/>
+        </w:rPr>
+        <w:t xml:space="preserve"> the quality of XBRL tagged statements are observable since the mandatory adoption in 2012. </w:t>
       </w:r>
     </w:p>
     <w:p>
@@ -21154,6 +22049,12 @@
         <w:rPr>
           <w:lang w:val="en-GB"/>
         </w:rPr>
+        <w:t>,</w:t>
+      </w:r>
+      <w:r>
+        <w:rPr>
+          <w:lang w:val="en-GB"/>
+        </w:rPr>
         <w:t xml:space="preserve"> </w:t>
       </w:r>
       <w:r>
@@ -21215,7 +22116,13 @@
         <w:rPr>
           <w:lang w:val="en-GB"/>
         </w:rPr>
-        <w:t xml:space="preserve"> itself</w:t>
+        <w:t xml:space="preserve"> </w:t>
+      </w:r>
+      <w:r>
+        <w:rPr>
+          <w:lang w:val="en-GB"/>
+        </w:rPr>
+        <w:t>themselves</w:t>
       </w:r>
       <w:r>
         <w:rPr>
@@ -21813,13 +22720,25 @@
         <w:t>To make sure that t</w:t>
       </w:r>
       <w:r>
-        <w:t xml:space="preserve">he observations are not impacted by the size of the companies, the first data transformation that is made is dividing all included financial statement items by the total assets. Since the dataset has already been filtered to only include observations of which total assets are available, no datapoints are lost in this transformation. An exception is made </w:t>
+        <w:t>he observations are not impacted by the size of the companies, the first data transformation that is made is dividing all included financial statement items by the total assets. Since the dataset has already been filtered to only include observations of which total assets are available, no data</w:t>
+      </w:r>
+      <w:r>
+        <w:t xml:space="preserve"> </w:t>
+      </w:r>
+      <w:r>
+        <w:t xml:space="preserve">points are lost in this transformation. An exception is made </w:t>
       </w:r>
       <w:r>
         <w:t xml:space="preserve">here </w:t>
       </w:r>
       <w:r>
-        <w:t>for tagged items that are provided as a percentage such as ‘tax rate’ or per-share items such as ‘common stock value per share’.</w:t>
+        <w:t>for tagged items that are provided as a percentage</w:t>
+      </w:r>
+      <w:r>
+        <w:t>,</w:t>
+      </w:r>
+      <w:r>
+        <w:t xml:space="preserve"> such as ‘tax rate’ or per-share items such as ‘common stock value per share’.</w:t>
       </w:r>
       <w:r>
         <w:t xml:space="preserve"> </w:t>
@@ -21845,12 +22764,6 @@
         <w:spacing w:line="360" w:lineRule="auto"/>
         <w:jc w:val="both"/>
       </w:pPr>
-    </w:p>
-    <w:p>
-      <w:pPr>
-        <w:spacing w:line="360" w:lineRule="auto"/>
-        <w:jc w:val="both"/>
-      </w:pPr>
       <w:r>
         <w:rPr>
           <w:lang w:val="en-GB"/>
@@ -21993,7 +22906,23 @@
           <w:szCs w:val="20"/>
           <w:lang w:val="en-GB"/>
         </w:rPr>
-        <w:t xml:space="preserve"> of observations in the sample data has been included and the subsequent frequency of this subgroup</w:t>
+        <w:t xml:space="preserve"> of observations in the sample data has been included</w:t>
+      </w:r>
+      <w:r>
+        <w:rPr>
+          <w:sz w:val="20"/>
+          <w:szCs w:val="20"/>
+          <w:lang w:val="en-GB"/>
+        </w:rPr>
+        <w:t>,</w:t>
+      </w:r>
+      <w:r>
+        <w:rPr>
+          <w:sz w:val="20"/>
+          <w:szCs w:val="20"/>
+          <w:lang w:val="en-GB"/>
+        </w:rPr>
+        <w:t xml:space="preserve"> and the subsequent frequency of this subgroup</w:t>
       </w:r>
       <w:r>
         <w:rPr>
@@ -24659,13 +25588,7 @@
         <w:t>e resulting dummy variable</w:t>
       </w:r>
       <w:r>
-        <w:t xml:space="preserve"> will </w:t>
-      </w:r>
-      <w:r>
-        <w:t xml:space="preserve"> </w:t>
-      </w:r>
-      <w:r>
-        <w:t xml:space="preserve">be used </w:t>
+        <w:t xml:space="preserve"> will be used </w:t>
       </w:r>
       <w:r>
         <w:t xml:space="preserve">to </w:t>
@@ -24986,7 +25909,7 @@
         <w:rPr>
           <w:lang w:val="en-GB"/>
         </w:rPr>
-        <w:t xml:space="preserve"> after an annual filing has been published, to match the speed at which predictions can be made by using the XBRL and machine learning approach.</w:t>
+        <w:t xml:space="preserve"> after an annual filing has been published to match the speed at which predictions can be made by using the XBRL and machine learning approach.</w:t>
       </w:r>
       <w:r>
         <w:rPr>
@@ -25070,7 +25993,19 @@
         <w:rPr>
           <w:lang w:val="en-GB"/>
         </w:rPr>
-        <w:t xml:space="preserve"> robust classification of earnings movements, it can </w:t>
+        <w:t xml:space="preserve"> robust classification of earnings movements, </w:t>
+      </w:r>
+      <w:r>
+        <w:rPr>
+          <w:lang w:val="en-GB"/>
+        </w:rPr>
+        <w:t>they</w:t>
+      </w:r>
+      <w:r>
+        <w:rPr>
+          <w:lang w:val="en-GB"/>
+        </w:rPr>
+        <w:t xml:space="preserve"> can </w:t>
       </w:r>
       <w:r>
         <w:rPr>
@@ -25338,7 +26273,7 @@
         <w:rPr>
           <w:lang w:val="en-GB"/>
         </w:rPr>
-        <w:t>This immediately provides an answer to the second research question, by explaining the</w:t>
+        <w:t>This immediately provides an answer to the second research question by explaining the</w:t>
       </w:r>
       <w:r>
         <w:rPr>
@@ -25542,7 +26477,7 @@
         <w:rPr>
           <w:lang w:val="en-GB"/>
         </w:rPr>
-        <w:t>small-scaled</w:t>
+        <w:t>small-scale</w:t>
       </w:r>
       <w:r>
         <w:rPr>
@@ -26056,7 +26991,19 @@
         <w:rPr>
           <w:lang w:val="en-GB"/>
         </w:rPr>
-        <w:t xml:space="preserve"> test this model on data it has never encountered before to obtain an unbiased estimate of the generalisation error. Avoiding data leakage of test observations into the training set is key and it is therefore important that an initial split of the data is made. In this case, </w:t>
+        <w:t xml:space="preserve"> test this model on data it has never encountered before to obtain an unbiased estimate of the generalisation error. Avoiding data leakage of test observations into the training set is key</w:t>
+      </w:r>
+      <w:r>
+        <w:rPr>
+          <w:lang w:val="en-GB"/>
+        </w:rPr>
+        <w:t>,</w:t>
+      </w:r>
+      <w:r>
+        <w:rPr>
+          <w:lang w:val="en-GB"/>
+        </w:rPr>
+        <w:t xml:space="preserve"> and it is therefore important that an initial split of the data is made. In this case, </w:t>
       </w:r>
       <w:r>
         <w:rPr>
@@ -26134,7 +27081,19 @@
         <w:rPr>
           <w:lang w:val="en-GB"/>
         </w:rPr>
-        <w:t xml:space="preserve"> This creates a train and test dataset with a proportion of earnings per share up- and down-moves equal to that of the full sample distribution.</w:t>
+        <w:t xml:space="preserve"> This creates a train and test dataset with a proportion of earnings per share up and down</w:t>
+      </w:r>
+      <w:r>
+        <w:rPr>
+          <w:lang w:val="en-GB"/>
+        </w:rPr>
+        <w:t xml:space="preserve"> </w:t>
+      </w:r>
+      <w:r>
+        <w:rPr>
+          <w:lang w:val="en-GB"/>
+        </w:rPr>
+        <w:t>moves equal to that of the full sample distribution.</w:t>
       </w:r>
       <w:r>
         <w:rPr>
@@ -26559,7 +27518,25 @@
         <w:rPr>
           <w:lang w:val="en-GB"/>
         </w:rPr>
-        <w:t xml:space="preserve">More specific, the </w:t>
+        <w:t xml:space="preserve">More </w:t>
+      </w:r>
+      <w:r>
+        <w:rPr>
+          <w:lang w:val="en-GB"/>
+        </w:rPr>
+        <w:t>specific</w:t>
+      </w:r>
+      <w:r>
+        <w:rPr>
+          <w:lang w:val="en-GB"/>
+        </w:rPr>
+        <w:t>ally</w:t>
+      </w:r>
+      <w:r>
+        <w:rPr>
+          <w:lang w:val="en-GB"/>
+        </w:rPr>
+        <w:t xml:space="preserve">, the </w:t>
       </w:r>
       <w:r>
         <w:rPr>
@@ -28354,7 +29331,19 @@
         <w:rPr>
           <w:lang w:val="en-GB"/>
         </w:rPr>
-        <w:t xml:space="preserve"> models, that will be explained next.</w:t>
+        <w:t xml:space="preserve"> models, </w:t>
+      </w:r>
+      <w:r>
+        <w:rPr>
+          <w:lang w:val="en-GB"/>
+        </w:rPr>
+        <w:t>which</w:t>
+      </w:r>
+      <w:r>
+        <w:rPr>
+          <w:lang w:val="en-GB"/>
+        </w:rPr>
+        <w:t xml:space="preserve"> will be explained next.</w:t>
       </w:r>
     </w:p>
     <w:p>
@@ -28489,7 +29478,25 @@
         <w:rPr>
           <w:lang w:val="en-GB"/>
         </w:rPr>
-        <w:t xml:space="preserve"> in the selected candidate variables that minimises the Gini impurity, which </w:t>
+        <w:t xml:space="preserve"> in the selected candidate variables that </w:t>
+      </w:r>
+      <w:r>
+        <w:rPr>
+          <w:lang w:val="en-GB"/>
+        </w:rPr>
+        <w:t>minimise</w:t>
+      </w:r>
+      <w:r>
+        <w:rPr>
+          <w:lang w:val="en-GB"/>
+        </w:rPr>
+        <w:t xml:space="preserve"> </w:t>
+      </w:r>
+      <w:r>
+        <w:rPr>
+          <w:lang w:val="en-GB"/>
+        </w:rPr>
+        <w:t xml:space="preserve">the Gini impurity, which </w:t>
       </w:r>
       <w:r>
         <w:rPr>
@@ -35631,7 +36638,7 @@
         <w:rPr>
           <w:lang w:val="en-GB"/>
         </w:rPr>
-        <w:t>captured. This holds in particular for small-scaled investors that would otherwise not have access to the required data and resources needed for fundamental earnings forecasting.</w:t>
+        <w:t>captured. This holds in particular for small-scale investors that would otherwise not have access to the required data and resources needed for fundamental earnings forecasting.</w:t>
       </w:r>
     </w:p>
     <w:p>
@@ -40874,7 +41881,19 @@
         <w:rPr>
           <w:lang w:val="en-GB"/>
         </w:rPr>
-        <w:t xml:space="preserve">, where the input data is the file used to compare the XBRL data quality to the Compustat fundamentals. Within this dataset, over 400 accounting fundamentals are present on which the exact equal cleaning and transformation steps have been applied as for the XBRL data. This includes only looking at datapoints that are observed for three consecutive years, dividing all non-ratio items by the total </w:t>
+        <w:t>, where the input data is the file used to compare the XBRL data quality to the Compustat fundamentals. Within this dataset, over 400 accounting fundamentals are present on which the exact equal cleaning and transformation steps have been applied as for the XBRL data. This includes only looking at data</w:t>
+      </w:r>
+      <w:r>
+        <w:rPr>
+          <w:lang w:val="en-GB"/>
+        </w:rPr>
+        <w:t xml:space="preserve"> </w:t>
+      </w:r>
+      <w:r>
+        <w:rPr>
+          <w:lang w:val="en-GB"/>
+        </w:rPr>
+        <w:t xml:space="preserve">points that are observed for three consecutive years, dividing all non-ratio items by the total </w:t>
       </w:r>
       <w:r>
         <w:rPr>
@@ -41606,7 +42625,7 @@
         <w:rPr>
           <w:lang w:val="en-GB"/>
         </w:rPr>
-        <w:t xml:space="preserve"> and machine-readable XBRL data has been developed from the perspective of a small-scaled investor, several limitations related to this taken approach need to be pointed out. </w:t>
+        <w:t xml:space="preserve"> and machine-readable XBRL data has been developed from the perspective of a small-scale investor, several limitations related to this taken approach need to be pointed out. </w:t>
       </w:r>
       <w:r>
         <w:rPr>
@@ -42391,7 +43410,19 @@
         <w:rPr>
           <w:lang w:val="en-GB"/>
         </w:rPr>
-        <w:t xml:space="preserve">. Moreover, by comparing part of the scraped XBRL data to traditional sources for fundamental earnings forecasting obtained from Compustat, this thesis has shown that on average, 79% of the scraped items are fully accurate and that the average deviation in terms of RMSPE is 1.49%. When this RMSPE </w:t>
+        <w:t xml:space="preserve">. Moreover, by comparing part of the scraped XBRL data to traditional sources for fundamental earnings forecasting obtained from Compustat, this </w:t>
+      </w:r>
+      <w:r>
+        <w:rPr>
+          <w:lang w:val="en-GB"/>
+        </w:rPr>
+        <w:t>research</w:t>
+      </w:r>
+      <w:r>
+        <w:rPr>
+          <w:lang w:val="en-GB"/>
+        </w:rPr>
+        <w:t xml:space="preserve"> has shown that on average, 79% of the scraped items are fully accurate and that the average deviation in terms of RMSPE is 1.49%. When this RMSPE </w:t>
       </w:r>
       <w:r>
         <w:rPr>
@@ -42403,13 +43434,7 @@
         <w:rPr>
           <w:lang w:val="en-GB"/>
         </w:rPr>
-        <w:t xml:space="preserve">over </w:t>
-      </w:r>
-      <w:r>
-        <w:rPr>
-          <w:lang w:val="en-GB"/>
-        </w:rPr>
-        <w:t>a period of eight years</w:t>
+        <w:t>distinctively over the years 2012 to 2020</w:t>
       </w:r>
       <w:r>
         <w:rPr>
@@ -42433,7 +43458,19 @@
         <w:rPr>
           <w:lang w:val="en-GB"/>
         </w:rPr>
-        <w:t xml:space="preserve">, showing the improvements in XBRL data quality over the years. Based on these observations, the usage of XBRL data as a source for fundamental earnings forecasting has proven to be useful, especially for </w:t>
+        <w:t>, showing the improvements in XBRL data quality over</w:t>
+      </w:r>
+      <w:r>
+        <w:rPr>
+          <w:lang w:val="en-GB"/>
+        </w:rPr>
+        <w:t>time</w:t>
+      </w:r>
+      <w:r>
+        <w:rPr>
+          <w:lang w:val="en-GB"/>
+        </w:rPr>
+        <w:t xml:space="preserve">. Based on these observations, the usage of XBRL data as a source for fundamental earnings forecasting has proven to be useful, especially for </w:t>
       </w:r>
       <w:r>
         <w:rPr>
@@ -42508,7 +43545,13 @@
         <w:rPr>
           <w:lang w:val="en-GB"/>
         </w:rPr>
-        <w:t xml:space="preserve"> on the fundamental accounting data</w:t>
+        <w:t xml:space="preserve"> on accounting </w:t>
+      </w:r>
+      <w:r>
+        <w:rPr>
+          <w:lang w:val="en-GB"/>
+        </w:rPr>
+        <w:t>fundamentals</w:t>
       </w:r>
       <w:r>
         <w:rPr>
@@ -42616,7 +43659,19 @@
         <w:rPr>
           <w:lang w:val="en-GB"/>
         </w:rPr>
-        <w:t xml:space="preserve"> based on XBRL data. The most important features in these ensemble models showed to be either a current or lagged earnings ratio or a feature obtained from the income statement of the firm. When the outcomes of these models are compared to the earnings movement predictions made  by professional analysts, the Gradient Boosting Machines model shows to outperform these analyst forecasts. Although the differences are small, e</w:t>
+        <w:t xml:space="preserve"> based on XBRL data. The most important features in these ensemble models showed to be either </w:t>
+      </w:r>
+      <w:r>
+        <w:rPr>
+          <w:lang w:val="en-GB"/>
+        </w:rPr>
+        <w:t xml:space="preserve">a </w:t>
+      </w:r>
+      <w:r>
+        <w:rPr>
+          <w:lang w:val="en-GB"/>
+        </w:rPr>
+        <w:t>current or lagged earnings ratio or a feature obtained from the income statement of the firm. When the outcomes of these models are compared to the earnings movement predictions made  by professional analysts, the Gradient Boosting Machines model shows to outperform these analyst forecasts. Although the differences are small, e</w:t>
       </w:r>
       <w:r>
         <w:rPr>
@@ -42775,13 +43830,19 @@
         <w:rPr>
           <w:lang w:val="en-GB"/>
         </w:rPr>
-        <w:t xml:space="preserve">are not </w:t>
-      </w:r>
-      <w:r>
-        <w:rPr>
-          <w:lang w:val="en-GB"/>
-        </w:rPr>
-        <w:t xml:space="preserve">always </w:t>
+        <w:t>are not</w:t>
+      </w:r>
+      <w:r>
+        <w:rPr>
+          <w:lang w:val="en-GB"/>
+        </w:rPr>
+        <w:t xml:space="preserve"> in all cases</w:t>
+      </w:r>
+      <w:r>
+        <w:rPr>
+          <w:lang w:val="en-GB"/>
+        </w:rPr>
+        <w:t xml:space="preserve"> </w:t>
       </w:r>
       <w:r>
         <w:rPr>
@@ -42811,7 +43872,19 @@
         <w:rPr>
           <w:lang w:val="en-GB"/>
         </w:rPr>
-        <w:t>same algorithm on Compustat fundamental data, no sizable differences in accuracy have been observed. T</w:t>
+        <w:t xml:space="preserve">same algorithm on Compustat fundamental data, no sizable differences in accuracy </w:t>
+      </w:r>
+      <w:r>
+        <w:rPr>
+          <w:lang w:val="en-GB"/>
+        </w:rPr>
+        <w:t>could be</w:t>
+      </w:r>
+      <w:r>
+        <w:rPr>
+          <w:lang w:val="en-GB"/>
+        </w:rPr>
+        <w:t xml:space="preserve"> observed. T</w:t>
       </w:r>
       <w:r>
         <w:rPr>
@@ -42829,19 +43902,55 @@
         <w:rPr>
           <w:lang w:val="en-GB"/>
         </w:rPr>
-        <w:t xml:space="preserve"> that the benefits of using XBRL data </w:t>
-      </w:r>
-      <w:r>
-        <w:rPr>
-          <w:lang w:val="en-GB"/>
-        </w:rPr>
-        <w:t>that is</w:t>
-      </w:r>
-      <w:r>
-        <w:rPr>
-          <w:lang w:val="en-GB"/>
-        </w:rPr>
-        <w:t xml:space="preserve"> timely availability at minimal costs </w:t>
+        <w:t xml:space="preserve"> that the benefits of using XBRL data</w:t>
+      </w:r>
+      <w:r>
+        <w:rPr>
+          <w:lang w:val="en-GB"/>
+        </w:rPr>
+        <w:t>,</w:t>
+      </w:r>
+      <w:r>
+        <w:rPr>
+          <w:lang w:val="en-GB"/>
+        </w:rPr>
+        <w:t xml:space="preserve"> </w:t>
+      </w:r>
+      <w:r>
+        <w:rPr>
+          <w:lang w:val="en-GB"/>
+        </w:rPr>
+        <w:t>being</w:t>
+      </w:r>
+      <w:r>
+        <w:rPr>
+          <w:lang w:val="en-GB"/>
+        </w:rPr>
+        <w:t xml:space="preserve"> timely availab</w:t>
+      </w:r>
+      <w:r>
+        <w:rPr>
+          <w:lang w:val="en-GB"/>
+        </w:rPr>
+        <w:t xml:space="preserve">le </w:t>
+      </w:r>
+      <w:r>
+        <w:rPr>
+          <w:lang w:val="en-GB"/>
+        </w:rPr>
+        <w:t>at minimal costs</w:t>
+      </w:r>
+      <w:r>
+        <w:rPr>
+          <w:lang w:val="en-GB"/>
+        </w:rPr>
+        <w:t>,</w:t>
+      </w:r>
+      <w:r>
+        <w:rPr>
+          <w:lang w:val="en-GB"/>
+        </w:rPr>
+        <w:t xml:space="preserve"> </w:t>
       </w:r>
       <w:r>
         <w:rPr>
@@ -42926,13 +44035,25 @@
         <w:rPr>
           <w:lang w:val="en-GB"/>
         </w:rPr>
-        <w:t xml:space="preserve"> shown to be more important than improving the quality of the reporting data</w:t>
+        <w:t xml:space="preserve"> more </w:t>
+      </w:r>
+      <w:r>
+        <w:rPr>
+          <w:lang w:val="en-GB"/>
+        </w:rPr>
+        <w:t>important than improving the quality of the reporting data</w:t>
       </w:r>
       <w:r>
         <w:rPr>
           <w:lang w:val="en-GB"/>
         </w:rPr>
         <w:t xml:space="preserve"> that is currently aimed for</w:t>
+      </w:r>
+      <w:r>
+        <w:rPr>
+          <w:lang w:val="en-GB"/>
+        </w:rPr>
+        <w:t xml:space="preserve"> by the committee</w:t>
       </w:r>
       <w:r>
         <w:rPr>
@@ -42953,13 +44074,43 @@
         <w:rPr>
           <w:lang w:val="en-GB"/>
         </w:rPr>
-        <w:t xml:space="preserve">Finally, although applying fundamental earnings forecasting techniques on historical financial information showed to provide accurate earnings movements forecasts, there is still room for large improvements. Since no major underperforming subgroups could be pointed out in the sample data of this thesis, the main area where improvements can be </w:t>
-      </w:r>
-      <w:r>
-        <w:rPr>
-          <w:lang w:val="en-GB"/>
-        </w:rPr>
-        <w:t xml:space="preserve">made is pointed out to be </w:t>
+        <w:t xml:space="preserve">Finally, although applying fundamental earnings forecasting techniques on historical financial information showed to provide accurate earnings movements forecasts, there is still room for large improvements. Since no major underperforming subgroups could be </w:t>
+      </w:r>
+      <w:r>
+        <w:rPr>
+          <w:lang w:val="en-GB"/>
+        </w:rPr>
+        <w:t>identified</w:t>
+      </w:r>
+      <w:r>
+        <w:rPr>
+          <w:lang w:val="en-GB"/>
+        </w:rPr>
+        <w:t xml:space="preserve"> </w:t>
+      </w:r>
+      <w:r>
+        <w:rPr>
+          <w:lang w:val="en-GB"/>
+        </w:rPr>
+        <w:t xml:space="preserve">in the sample data of this thesis, the main area where improvements can be </w:t>
+      </w:r>
+      <w:r>
+        <w:rPr>
+          <w:lang w:val="en-GB"/>
+        </w:rPr>
+        <w:t>made is</w:t>
+      </w:r>
+      <w:r>
+        <w:rPr>
+          <w:lang w:val="en-GB"/>
+        </w:rPr>
+        <w:t xml:space="preserve"> pointed out </w:t>
+      </w:r>
+      <w:r>
+        <w:rPr>
+          <w:lang w:val="en-GB"/>
+        </w:rPr>
+        <w:t xml:space="preserve">to be </w:t>
       </w:r>
       <w:r>
         <w:rPr>
@@ -43045,7 +44196,25 @@
         <w:rPr>
           <w:lang w:val="en-GB"/>
         </w:rPr>
-        <w:t xml:space="preserve">, which can be made machine-readable by improvements in </w:t>
+        <w:t xml:space="preserve">, which can </w:t>
+      </w:r>
+      <w:r>
+        <w:rPr>
+          <w:lang w:val="en-GB"/>
+        </w:rPr>
+        <w:t xml:space="preserve">then also </w:t>
+      </w:r>
+      <w:r>
+        <w:rPr>
+          <w:lang w:val="en-GB"/>
+        </w:rPr>
+        <w:t xml:space="preserve">be made machine-readable by improvements in </w:t>
+      </w:r>
+      <w:r>
+        <w:rPr>
+          <w:lang w:val="en-GB"/>
+        </w:rPr>
+        <w:t xml:space="preserve">the </w:t>
       </w:r>
       <w:r>
         <w:rPr>
